--- a/Пояснительная Записка (Даты).docx
+++ b/Пояснительная Записка (Даты).docx
@@ -4329,7 +4329,7 @@
           <v:shape id="_x0000_i1025" type="#_x0000_t75" style="width:309.75pt;height:322.5pt" o:ole="">
             <v:imagedata r:id="rId9" o:title=""/>
           </v:shape>
-          <o:OLEObject Type="Embed" ProgID="PBrush" ShapeID="_x0000_i1025" DrawAspect="Content" ObjectID="_1683473111" r:id="rId10"/>
+          <o:OLEObject Type="Embed" ProgID="PBrush" ShapeID="_x0000_i1025" DrawAspect="Content" ObjectID="_1683571014" r:id="rId10"/>
         </w:object>
       </w:r>
       <w:bookmarkEnd w:id="1"/>
@@ -4621,7 +4621,7 @@
           <v:shape id="_x0000_i1026" type="#_x0000_t75" style="width:109.5pt;height:51.75pt" o:ole="">
             <v:imagedata r:id="rId11" o:title=""/>
           </v:shape>
-          <o:OLEObject Type="Embed" ProgID="PBrush" ShapeID="_x0000_i1026" DrawAspect="Content" ObjectID="_1683473112" r:id="rId12"/>
+          <o:OLEObject Type="Embed" ProgID="PBrush" ShapeID="_x0000_i1026" DrawAspect="Content" ObjectID="_1683571015" r:id="rId12"/>
         </w:object>
       </w:r>
     </w:p>
@@ -22786,7 +22786,30 @@
           <w:szCs w:val="28"/>
           <w:lang w:eastAsia="ru-RU"/>
         </w:rPr>
-        <w:t xml:space="preserve">– быстродействующая защита, обеспечивающая отключение электроустановки при возникновении в ней опасности поражения человека током. Такая опасность может возникнуть, в частности, при замыкании фазы на корпус, снижения изоляции сети ниже определённого предела и, наконец, в случае прикосновения </w:t>
+        <w:t>– быстродействующая защита, обеспечивающая отключение электроустановки при возникновении в ней опасности поражения человека током.</w:t>
+      </w:r>
+    </w:p>
+    <w:p>
+      <w:pPr>
+        <w:shd w:val="clear" w:color="auto" w:fill="FFFFFF"/>
+        <w:spacing w:after="0" w:line="360" w:lineRule="auto"/>
+        <w:ind w:firstLine="709"/>
+        <w:jc w:val="both"/>
+        <w:rPr>
+          <w:rFonts w:ascii="Times New Roman" w:eastAsia="Times New Roman" w:hAnsi="Times New Roman"/>
+          <w:sz w:val="28"/>
+          <w:szCs w:val="28"/>
+          <w:lang w:eastAsia="ru-RU"/>
+        </w:rPr>
+      </w:pPr>
+      <w:r>
+        <w:rPr>
+          <w:rFonts w:ascii="Times New Roman" w:eastAsia="Times New Roman" w:hAnsi="Times New Roman"/>
+          <w:sz w:val="28"/>
+          <w:szCs w:val="28"/>
+          <w:lang w:eastAsia="ru-RU"/>
+        </w:rPr>
+        <w:t xml:space="preserve">Такая опасность может возникнуть, в частности, при замыкании фазы на корпус, снижения изоляции сети ниже определённого предела и, наконец, в случае прикосновения </w:t>
       </w:r>
       <w:proofErr w:type="spellStart"/>
       <w:r>
@@ -22806,7 +22829,30 @@
           <w:szCs w:val="28"/>
           <w:lang w:eastAsia="ru-RU"/>
         </w:rPr>
-        <w:t xml:space="preserve"> непосредственно к токоведущей части, находящейся под напряжением. Основными элементами устройства защитного отключения является прибор защитного отключения и </w:t>
+        <w:t xml:space="preserve"> непосредственно к токоведущей части, находящейся под напряжением.</w:t>
+      </w:r>
+    </w:p>
+    <w:p>
+      <w:pPr>
+        <w:shd w:val="clear" w:color="auto" w:fill="FFFFFF"/>
+        <w:spacing w:after="0" w:line="360" w:lineRule="auto"/>
+        <w:ind w:firstLine="709"/>
+        <w:jc w:val="both"/>
+        <w:rPr>
+          <w:rFonts w:ascii="Times New Roman" w:eastAsia="Times New Roman" w:hAnsi="Times New Roman"/>
+          <w:sz w:val="28"/>
+          <w:szCs w:val="28"/>
+          <w:lang w:eastAsia="ru-RU"/>
+        </w:rPr>
+      </w:pPr>
+      <w:r>
+        <w:rPr>
+          <w:rFonts w:ascii="Times New Roman" w:eastAsia="Times New Roman" w:hAnsi="Times New Roman"/>
+          <w:sz w:val="28"/>
+          <w:szCs w:val="28"/>
+          <w:lang w:eastAsia="ru-RU"/>
+        </w:rPr>
+        <w:t xml:space="preserve">Основными элементами устройства защитного отключения является прибор защитного отключения и </w:t>
       </w:r>
       <w:proofErr w:type="spellStart"/>
       <w:r>
@@ -28556,7 +28602,7 @@
         </mc:Choice>
         <mc:Fallback>
           <w:pict>
-            <v:line w14:anchorId="5F67D385" id="Line 61" o:spid="_x0000_s1026" style="position:absolute;z-index:251657728;visibility:visible;mso-wrap-style:square;mso-width-percent:0;mso-height-percent:0;mso-wrap-distance-left:9pt;mso-wrap-distance-top:0;mso-wrap-distance-right:9pt;mso-wrap-distance-bottom:0;mso-position-horizontal:absolute;mso-position-horizontal-relative:text;mso-position-vertical:absolute;mso-position-vertical-relative:text;mso-width-percent:0;mso-height-percent:0;mso-width-relative:page;mso-height-relative:page" from="466pt,.5pt" to="493.95pt,.55pt" o:gfxdata="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" strokeweight="1pt"/>
+            <v:line w14:anchorId="2FEE750A" id="Line 61" o:spid="_x0000_s1026" style="position:absolute;z-index:251657728;visibility:visible;mso-wrap-style:square;mso-width-percent:0;mso-height-percent:0;mso-wrap-distance-left:9pt;mso-wrap-distance-top:0;mso-wrap-distance-right:9pt;mso-wrap-distance-bottom:0;mso-position-horizontal:absolute;mso-position-horizontal-relative:text;mso-position-vertical:absolute;mso-position-vertical-relative:text;mso-width-percent:0;mso-height-percent:0;mso-width-relative:page;mso-height-relative:page" from="466pt,.5pt" to="493.95pt,.55pt" o:gfxdata="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" strokeweight="1pt"/>
           </w:pict>
         </mc:Fallback>
       </mc:AlternateContent>
@@ -28630,7 +28676,7 @@
         </mc:Choice>
         <mc:Fallback>
           <w:pict>
-            <v:line w14:anchorId="43E23A98" id="Line 60" o:spid="_x0000_s1026" style="position:absolute;z-index:251654656;visibility:visible;mso-wrap-style:square;mso-width-percent:0;mso-height-percent:0;mso-wrap-distance-left:9pt;mso-wrap-distance-top:-3e-5mm;mso-wrap-distance-right:9pt;mso-wrap-distance-bottom:-3e-5mm;mso-position-horizontal:absolute;mso-position-horizontal-relative:text;mso-position-vertical:absolute;mso-position-vertical-relative:text;mso-width-percent:0;mso-height-percent:0;mso-width-relative:page;mso-height-relative:page" from="-27.3pt,14.5pt" to="171.5pt,14.5pt" o:gfxdata="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" strokeweight="2pt"/>
+            <v:line w14:anchorId="7ED7DCB9" id="Line 60" o:spid="_x0000_s1026" style="position:absolute;z-index:251654656;visibility:visible;mso-wrap-style:square;mso-width-percent:0;mso-height-percent:0;mso-wrap-distance-left:9pt;mso-wrap-distance-top:-3e-5mm;mso-wrap-distance-right:9pt;mso-wrap-distance-bottom:-3e-5mm;mso-position-horizontal:absolute;mso-position-horizontal-relative:text;mso-position-vertical:absolute;mso-position-vertical-relative:text;mso-width-percent:0;mso-height-percent:0;mso-width-relative:page;mso-height-relative:page" from="-27.3pt,14.5pt" to="171.5pt,14.5pt" o:gfxdata="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" strokeweight="2pt"/>
           </w:pict>
         </mc:Fallback>
       </mc:AlternateContent>
@@ -28704,7 +28750,7 @@
         </mc:Choice>
         <mc:Fallback>
           <w:pict>
-            <v:line w14:anchorId="5CA3A70F" id="Line 59" o:spid="_x0000_s1026" style="position:absolute;z-index:251651584;visibility:visible;mso-wrap-style:square;mso-width-percent:0;mso-height-percent:0;mso-wrap-distance-left:9pt;mso-wrap-distance-top:0;mso-wrap-distance-right:9pt;mso-wrap-distance-bottom:0;mso-position-horizontal:absolute;mso-position-horizontal-relative:text;mso-position-vertical:absolute;mso-position-vertical-relative:text;mso-width-percent:0;mso-height-percent:0;mso-width-relative:page;mso-height-relative:page" from="-27.3pt,.4pt" to="171.5pt,.45pt" o:gfxdata="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" strokeweight="1pt"/>
+            <v:line w14:anchorId="2224F736" id="Line 59" o:spid="_x0000_s1026" style="position:absolute;z-index:251651584;visibility:visible;mso-wrap-style:square;mso-width-percent:0;mso-height-percent:0;mso-wrap-distance-left:9pt;mso-wrap-distance-top:0;mso-wrap-distance-right:9pt;mso-wrap-distance-bottom:0;mso-position-horizontal:absolute;mso-position-horizontal-relative:text;mso-position-vertical:absolute;mso-position-vertical-relative:text;mso-width-percent:0;mso-height-percent:0;mso-width-relative:page;mso-height-relative:page" from="-27.3pt,.4pt" to="171.5pt,.45pt" o:gfxdata="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" strokeweight="1pt"/>
           </w:pict>
         </mc:Fallback>
       </mc:AlternateContent>
@@ -28778,7 +28824,7 @@
         </mc:Choice>
         <mc:Fallback>
           <w:pict>
-            <v:line w14:anchorId="4C6EBBF5" id="Line 58" o:spid="_x0000_s1026" style="position:absolute;z-index:251648512;visibility:visible;mso-wrap-style:square;mso-width-percent:0;mso-height-percent:0;mso-wrap-distance-left:9pt;mso-wrap-distance-top:0;mso-wrap-distance-right:9pt;mso-wrap-distance-bottom:0;mso-position-horizontal:absolute;mso-position-horizontal-relative:text;mso-position-vertical:absolute;mso-position-vertical-relative:text;mso-width-percent:0;mso-height-percent:0;mso-width-relative:page;mso-height-relative:page" from="465.65pt,-13.35pt" to="465.75pt,28.15pt" o:gfxdata="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" strokeweight="2pt"/>
+            <v:line w14:anchorId="2406FCCC" id="Line 58" o:spid="_x0000_s1026" style="position:absolute;z-index:251648512;visibility:visible;mso-wrap-style:square;mso-width-percent:0;mso-height-percent:0;mso-wrap-distance-left:9pt;mso-wrap-distance-top:0;mso-wrap-distance-right:9pt;mso-wrap-distance-bottom:0;mso-position-horizontal:absolute;mso-position-horizontal-relative:text;mso-position-vertical:absolute;mso-position-vertical-relative:text;mso-width-percent:0;mso-height-percent:0;mso-width-relative:page;mso-height-relative:page" from="465.65pt,-13.35pt" to="465.75pt,28.15pt" o:gfxdata="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" strokeweight="2pt"/>
           </w:pict>
         </mc:Fallback>
       </mc:AlternateContent>
@@ -28852,7 +28898,7 @@
         </mc:Choice>
         <mc:Fallback>
           <w:pict>
-            <v:line w14:anchorId="0BBFCF38" id="Line 57" o:spid="_x0000_s1026" style="position:absolute;z-index:251645440;visibility:visible;mso-wrap-style:square;mso-width-percent:0;mso-height-percent:0;mso-wrap-distance-left:9pt;mso-wrap-distance-top:0;mso-wrap-distance-right:9pt;mso-wrap-distance-bottom:0;mso-position-horizontal:absolute;mso-position-horizontal-relative:text;mso-position-vertical:absolute;mso-position-vertical-relative:text;mso-width-percent:0;mso-height-percent:0;mso-width-relative:page;mso-height-relative:page" from="172pt,-13.35pt" to="172.05pt,27.75pt" o:gfxdata="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" strokeweight="2pt"/>
+            <v:line w14:anchorId="512F1090" id="Line 57" o:spid="_x0000_s1026" style="position:absolute;z-index:251645440;visibility:visible;mso-wrap-style:square;mso-width-percent:0;mso-height-percent:0;mso-wrap-distance-left:9pt;mso-wrap-distance-top:0;mso-wrap-distance-right:9pt;mso-wrap-distance-bottom:0;mso-position-horizontal:absolute;mso-position-horizontal-relative:text;mso-position-vertical:absolute;mso-position-vertical-relative:text;mso-width-percent:0;mso-height-percent:0;mso-width-relative:page;mso-height-relative:page" from="172pt,-13.35pt" to="172.05pt,27.75pt" o:gfxdata="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" strokeweight="2pt"/>
           </w:pict>
         </mc:Fallback>
       </mc:AlternateContent>
@@ -28926,7 +28972,7 @@
         </mc:Choice>
         <mc:Fallback>
           <w:pict>
-            <v:line w14:anchorId="3E3404B6" id="Line 56" o:spid="_x0000_s1026" style="position:absolute;z-index:251642368;visibility:visible;mso-wrap-style:square;mso-width-percent:0;mso-height-percent:0;mso-wrap-distance-left:9pt;mso-wrap-distance-top:0;mso-wrap-distance-right:9pt;mso-wrap-distance-bottom:0;mso-position-horizontal:absolute;mso-position-horizontal-relative:text;mso-position-vertical:absolute;mso-position-vertical-relative:text;mso-width-percent:0;mso-height-percent:0;mso-width-relative:page;mso-height-relative:page" from="143.5pt,-12.95pt" to="143.55pt,28.15pt" o:gfxdata="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" strokeweight="2pt"/>
+            <v:line w14:anchorId="4EA3FC5E" id="Line 56" o:spid="_x0000_s1026" style="position:absolute;z-index:251642368;visibility:visible;mso-wrap-style:square;mso-width-percent:0;mso-height-percent:0;mso-wrap-distance-left:9pt;mso-wrap-distance-top:0;mso-wrap-distance-right:9pt;mso-wrap-distance-bottom:0;mso-position-horizontal:absolute;mso-position-horizontal-relative:text;mso-position-vertical:absolute;mso-position-vertical-relative:text;mso-width-percent:0;mso-height-percent:0;mso-width-relative:page;mso-height-relative:page" from="143.5pt,-12.95pt" to="143.55pt,28.15pt" o:gfxdata="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" strokeweight="2pt"/>
           </w:pict>
         </mc:Fallback>
       </mc:AlternateContent>
@@ -29000,7 +29046,7 @@
         </mc:Choice>
         <mc:Fallback>
           <w:pict>
-            <v:line w14:anchorId="03573031" id="Line 55" o:spid="_x0000_s1026" style="position:absolute;z-index:251639296;visibility:visible;mso-wrap-style:square;mso-width-percent:0;mso-height-percent:0;mso-wrap-distance-left:9pt;mso-wrap-distance-top:0;mso-wrap-distance-right:9pt;mso-wrap-distance-bottom:0;mso-position-horizontal:absolute;mso-position-horizontal-relative:text;mso-position-vertical:absolute;mso-position-vertical-relative:text;mso-width-percent:0;mso-height-percent:0;mso-width-relative:page;mso-height-relative:page" from="100.75pt,-13.35pt" to="100.85pt,28.15pt" o:gfxdata="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" strokeweight="2pt"/>
+            <v:line w14:anchorId="69B3E5BD" id="Line 55" o:spid="_x0000_s1026" style="position:absolute;z-index:251639296;visibility:visible;mso-wrap-style:square;mso-width-percent:0;mso-height-percent:0;mso-wrap-distance-left:9pt;mso-wrap-distance-top:0;mso-wrap-distance-right:9pt;mso-wrap-distance-bottom:0;mso-position-horizontal:absolute;mso-position-horizontal-relative:text;mso-position-vertical:absolute;mso-position-vertical-relative:text;mso-width-percent:0;mso-height-percent:0;mso-width-relative:page;mso-height-relative:page" from="100.75pt,-13.35pt" to="100.85pt,28.15pt" o:gfxdata="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" strokeweight="2pt"/>
           </w:pict>
         </mc:Fallback>
       </mc:AlternateContent>
@@ -29074,7 +29120,7 @@
         </mc:Choice>
         <mc:Fallback>
           <w:pict>
-            <v:line w14:anchorId="58CE8117" id="Line 54" o:spid="_x0000_s1026" style="position:absolute;z-index:251636224;visibility:visible;mso-wrap-style:square;mso-width-percent:0;mso-height-percent:0;mso-wrap-distance-left:9pt;mso-wrap-distance-top:0;mso-wrap-distance-right:9pt;mso-wrap-distance-bottom:0;mso-position-horizontal:absolute;mso-position-horizontal-relative:text;mso-position-vertical:absolute;mso-position-vertical-relative:text;mso-width-percent:0;mso-height-percent:0;mso-width-relative:page;mso-height-relative:page" from="29.5pt,-13.35pt" to="29.55pt,28.15pt" o:gfxdata="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" strokeweight="2pt"/>
+            <v:line w14:anchorId="28E08DA3" id="Line 54" o:spid="_x0000_s1026" style="position:absolute;z-index:251636224;visibility:visible;mso-wrap-style:square;mso-width-percent:0;mso-height-percent:0;mso-wrap-distance-left:9pt;mso-wrap-distance-top:0;mso-wrap-distance-right:9pt;mso-wrap-distance-bottom:0;mso-position-horizontal:absolute;mso-position-horizontal-relative:text;mso-position-vertical:absolute;mso-position-vertical-relative:text;mso-width-percent:0;mso-height-percent:0;mso-width-relative:page;mso-height-relative:page" from="29.5pt,-13.35pt" to="29.55pt,28.15pt" o:gfxdata="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" strokeweight="2pt"/>
           </w:pict>
         </mc:Fallback>
       </mc:AlternateContent>
@@ -29148,7 +29194,7 @@
         </mc:Choice>
         <mc:Fallback>
           <w:pict>
-            <v:line w14:anchorId="650611DB" id="Line 53" o:spid="_x0000_s1026" style="position:absolute;z-index:251633152;visibility:visible;mso-wrap-style:square;mso-width-percent:0;mso-height-percent:0;mso-wrap-distance-left:9pt;mso-wrap-distance-top:0;mso-wrap-distance-right:9pt;mso-wrap-distance-bottom:0;mso-position-horizontal:absolute;mso-position-horizontal-relative:text;mso-position-vertical:absolute;mso-position-vertical-relative:text;mso-width-percent:0;mso-height-percent:0;mso-width-relative:page;mso-height-relative:page" from="-27.3pt,-13.65pt" to="493.6pt,-13.6pt" o:gfxdata="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" strokeweight="2pt"/>
+            <v:line w14:anchorId="186B1D17" id="Line 53" o:spid="_x0000_s1026" style="position:absolute;z-index:251633152;visibility:visible;mso-wrap-style:square;mso-width-percent:0;mso-height-percent:0;mso-wrap-distance-left:9pt;mso-wrap-distance-top:0;mso-wrap-distance-right:9pt;mso-wrap-distance-bottom:0;mso-position-horizontal:absolute;mso-position-horizontal-relative:text;mso-position-vertical:absolute;mso-position-vertical-relative:text;mso-width-percent:0;mso-height-percent:0;mso-width-relative:page;mso-height-relative:page" from="-27.3pt,-13.65pt" to="493.6pt,-13.6pt" o:gfxdata="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" strokeweight="2pt"/>
           </w:pict>
         </mc:Fallback>
       </mc:AlternateContent>
@@ -29222,7 +29268,7 @@
         </mc:Choice>
         <mc:Fallback>
           <w:pict>
-            <v:line w14:anchorId="42200CF3" id="Line 52" o:spid="_x0000_s1026" style="position:absolute;z-index:251630080;visibility:visible;mso-wrap-style:square;mso-width-percent:0;mso-height-percent:0;mso-wrap-distance-left:9pt;mso-wrap-distance-top:0;mso-wrap-distance-right:9pt;mso-wrap-distance-bottom:0;mso-position-horizontal:absolute;mso-position-horizontal-relative:text;mso-position-vertical:absolute;mso-position-vertical-relative:text;mso-width-percent:0;mso-height-percent:0;mso-width-relative:page;mso-height-relative:page" from=".95pt,-13.35pt" to="1pt,28.15pt" o:gfxdata="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" strokeweight="2pt"/>
+            <v:line w14:anchorId="1449759E" id="Line 52" o:spid="_x0000_s1026" style="position:absolute;z-index:251630080;visibility:visible;mso-wrap-style:square;mso-width-percent:0;mso-height-percent:0;mso-wrap-distance-left:9pt;mso-wrap-distance-top:0;mso-wrap-distance-right:9pt;mso-wrap-distance-bottom:0;mso-position-horizontal:absolute;mso-position-horizontal-relative:text;mso-position-vertical:absolute;mso-position-vertical-relative:text;mso-width-percent:0;mso-height-percent:0;mso-width-relative:page;mso-height-relative:page" from=".95pt,-13.35pt" to="1pt,28.15pt" o:gfxdata="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" strokeweight="2pt"/>
           </w:pict>
         </mc:Fallback>
       </mc:AlternateContent>
@@ -29439,7 +29485,7 @@
         </mc:Choice>
         <mc:Fallback>
           <w:pict>
-            <v:rect w14:anchorId="6B8C792B" id="Rectangle 51" o:spid="_x0000_s1026" style="position:absolute;margin-left:-27.55pt;margin-top:-12.2pt;width:521.75pt;height:798pt;z-index:251627008;visibility:visible;mso-wrap-style:square;mso-width-percent:0;mso-height-percent:0;mso-wrap-distance-left:9pt;mso-wrap-distance-top:0;mso-wrap-distance-right:9pt;mso-wrap-distance-bottom:0;mso-position-horizontal:absolute;mso-position-horizontal-relative:text;mso-position-vertical:absolute;mso-position-vertical-relative:text;mso-width-percent:0;mso-height-percent:0;mso-width-relative:page;mso-height-relative:page;v-text-anchor:top" o:gfxdata="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" filled="f" strokeweight="2pt"/>
+            <v:rect w14:anchorId="2865E9EC" id="Rectangle 51" o:spid="_x0000_s1026" style="position:absolute;margin-left:-27.55pt;margin-top:-12.2pt;width:521.75pt;height:798pt;z-index:251627008;visibility:visible;mso-wrap-style:square;mso-width-percent:0;mso-height-percent:0;mso-wrap-distance-left:9pt;mso-wrap-distance-top:0;mso-wrap-distance-right:9pt;mso-wrap-distance-bottom:0;mso-position-horizontal:absolute;mso-position-horizontal-relative:text;mso-position-vertical:absolute;mso-position-vertical-relative:text;mso-width-percent:0;mso-height-percent:0;mso-width-relative:page;mso-height-relative:page;v-text-anchor:top" o:gfxdata="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" filled="f" strokeweight="2pt"/>
           </w:pict>
         </mc:Fallback>
       </mc:AlternateContent>

--- a/Пояснительная Записка (Даты).docx
+++ b/Пояснительная Записка (Даты).docx
@@ -4329,7 +4329,7 @@
           <v:shape id="_x0000_i1025" type="#_x0000_t75" style="width:309.75pt;height:322.5pt" o:ole="">
             <v:imagedata r:id="rId9" o:title=""/>
           </v:shape>
-          <o:OLEObject Type="Embed" ProgID="PBrush" ShapeID="_x0000_i1025" DrawAspect="Content" ObjectID="_1683571014" r:id="rId10"/>
+          <o:OLEObject Type="Embed" ProgID="PBrush" ShapeID="_x0000_i1025" DrawAspect="Content" ObjectID="_1683639779" r:id="rId10"/>
         </w:object>
       </w:r>
       <w:bookmarkEnd w:id="1"/>
@@ -4621,7 +4621,7 @@
           <v:shape id="_x0000_i1026" type="#_x0000_t75" style="width:109.5pt;height:51.75pt" o:ole="">
             <v:imagedata r:id="rId11" o:title=""/>
           </v:shape>
-          <o:OLEObject Type="Embed" ProgID="PBrush" ShapeID="_x0000_i1026" DrawAspect="Content" ObjectID="_1683571015" r:id="rId12"/>
+          <o:OLEObject Type="Embed" ProgID="PBrush" ShapeID="_x0000_i1026" DrawAspect="Content" ObjectID="_1683639780" r:id="rId12"/>
         </w:object>
       </w:r>
     </w:p>
@@ -22053,7 +22053,7 @@
     </w:p>
     <w:p>
       <w:pPr>
-        <w:spacing w:after="0" w:line="480" w:lineRule="auto"/>
+        <w:spacing w:after="120" w:line="360" w:lineRule="auto"/>
         <w:ind w:firstLine="709"/>
         <w:jc w:val="both"/>
         <w:rPr>
@@ -22306,7 +22306,6 @@
           <w:szCs w:val="28"/>
           <w:lang w:eastAsia="ru-RU"/>
         </w:rPr>
-        <w:lastRenderedPageBreak/>
         <w:t>Электрическое горение – это замыкание, перегрузка электрического тока на электрическом оборудовании, грозовая молния.</w:t>
       </w:r>
     </w:p>
@@ -22330,6 +22329,7 @@
           <w:szCs w:val="28"/>
           <w:lang w:eastAsia="ru-RU"/>
         </w:rPr>
+        <w:lastRenderedPageBreak/>
         <w:t>Устранение причин пожара в электрическом оборудовании проводится в различных направлениях:</w:t>
       </w:r>
     </w:p>
@@ -22548,7 +22548,27 @@
           <w:szCs w:val="28"/>
           <w:lang w:eastAsia="ru-RU"/>
         </w:rPr>
-        <w:t xml:space="preserve">Назначение защитного заземления – устранение опасности поражения током в случае прикосновения к корпусу и другим токоведущим частям установки, оказавшимся под напряжением. Принцип действия защитного заземления – снижение до безопасных значений напряжений прикосновения и шага, обусловленных замыканием на корпус и др. причинами. Это достигается </w:t>
+        <w:t xml:space="preserve">Назначение защитного заземления – устранение опасности поражения током в случае прикосновения к корпусу и другим токоведущим частям установки, оказавшимся под напряжением. Принцип действия защитного заземления – снижение до безопасных значений напряжений прикосновения и шага, обусловленных замыканием на корпус и др. причинами. Это достигается путём уменьшения потенциала </w:t>
+      </w:r>
+      <w:proofErr w:type="spellStart"/>
+      <w:r>
+        <w:rPr>
+          <w:rFonts w:ascii="Times New Roman" w:eastAsia="Times New Roman" w:hAnsi="Times New Roman"/>
+          <w:sz w:val="28"/>
+          <w:szCs w:val="28"/>
+          <w:lang w:eastAsia="ru-RU"/>
+        </w:rPr>
+        <w:t>заземлёного</w:t>
+      </w:r>
+      <w:proofErr w:type="spellEnd"/>
+      <w:r>
+        <w:rPr>
+          <w:rFonts w:ascii="Times New Roman" w:eastAsia="Times New Roman" w:hAnsi="Times New Roman"/>
+          <w:sz w:val="28"/>
+          <w:szCs w:val="28"/>
+          <w:lang w:eastAsia="ru-RU"/>
+        </w:rPr>
+        <w:t xml:space="preserve"> оборудования (за счёт подъёма </w:t>
       </w:r>
       <w:r>
         <w:rPr>
@@ -22558,27 +22578,7 @@
           <w:lang w:eastAsia="ru-RU"/>
         </w:rPr>
         <w:lastRenderedPageBreak/>
-        <w:t xml:space="preserve">путём уменьшения потенциала </w:t>
-      </w:r>
-      <w:proofErr w:type="spellStart"/>
-      <w:r>
-        <w:rPr>
-          <w:rFonts w:ascii="Times New Roman" w:eastAsia="Times New Roman" w:hAnsi="Times New Roman"/>
-          <w:sz w:val="28"/>
-          <w:szCs w:val="28"/>
-          <w:lang w:eastAsia="ru-RU"/>
-        </w:rPr>
-        <w:t>заземлёного</w:t>
-      </w:r>
-      <w:proofErr w:type="spellEnd"/>
-      <w:r>
-        <w:rPr>
-          <w:rFonts w:ascii="Times New Roman" w:eastAsia="Times New Roman" w:hAnsi="Times New Roman"/>
-          <w:sz w:val="28"/>
-          <w:szCs w:val="28"/>
-          <w:lang w:eastAsia="ru-RU"/>
-        </w:rPr>
-        <w:t xml:space="preserve"> оборудования (за счёт подъёма потенциала </w:t>
+        <w:t xml:space="preserve">потенциала </w:t>
       </w:r>
       <w:r>
         <w:rPr>
@@ -28602,7 +28602,7 @@
         </mc:Choice>
         <mc:Fallback>
           <w:pict>
-            <v:line w14:anchorId="2FEE750A" id="Line 61" o:spid="_x0000_s1026" style="position:absolute;z-index:251657728;visibility:visible;mso-wrap-style:square;mso-width-percent:0;mso-height-percent:0;mso-wrap-distance-left:9pt;mso-wrap-distance-top:0;mso-wrap-distance-right:9pt;mso-wrap-distance-bottom:0;mso-position-horizontal:absolute;mso-position-horizontal-relative:text;mso-position-vertical:absolute;mso-position-vertical-relative:text;mso-width-percent:0;mso-height-percent:0;mso-width-relative:page;mso-height-relative:page" from="466pt,.5pt" to="493.95pt,.55pt" o:gfxdata="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" strokeweight="1pt"/>
+            <v:line w14:anchorId="39F490D0" id="Line 61" o:spid="_x0000_s1026" style="position:absolute;z-index:251657728;visibility:visible;mso-wrap-style:square;mso-width-percent:0;mso-height-percent:0;mso-wrap-distance-left:9pt;mso-wrap-distance-top:0;mso-wrap-distance-right:9pt;mso-wrap-distance-bottom:0;mso-position-horizontal:absolute;mso-position-horizontal-relative:text;mso-position-vertical:absolute;mso-position-vertical-relative:text;mso-width-percent:0;mso-height-percent:0;mso-width-relative:page;mso-height-relative:page" from="466pt,.5pt" to="493.95pt,.55pt" o:gfxdata="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" strokeweight="1pt"/>
           </w:pict>
         </mc:Fallback>
       </mc:AlternateContent>
@@ -28676,7 +28676,7 @@
         </mc:Choice>
         <mc:Fallback>
           <w:pict>
-            <v:line w14:anchorId="7ED7DCB9" id="Line 60" o:spid="_x0000_s1026" style="position:absolute;z-index:251654656;visibility:visible;mso-wrap-style:square;mso-width-percent:0;mso-height-percent:0;mso-wrap-distance-left:9pt;mso-wrap-distance-top:-3e-5mm;mso-wrap-distance-right:9pt;mso-wrap-distance-bottom:-3e-5mm;mso-position-horizontal:absolute;mso-position-horizontal-relative:text;mso-position-vertical:absolute;mso-position-vertical-relative:text;mso-width-percent:0;mso-height-percent:0;mso-width-relative:page;mso-height-relative:page" from="-27.3pt,14.5pt" to="171.5pt,14.5pt" o:gfxdata="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" strokeweight="2pt"/>
+            <v:line w14:anchorId="2627CBDF" id="Line 60" o:spid="_x0000_s1026" style="position:absolute;z-index:251654656;visibility:visible;mso-wrap-style:square;mso-width-percent:0;mso-height-percent:0;mso-wrap-distance-left:9pt;mso-wrap-distance-top:-3e-5mm;mso-wrap-distance-right:9pt;mso-wrap-distance-bottom:-3e-5mm;mso-position-horizontal:absolute;mso-position-horizontal-relative:text;mso-position-vertical:absolute;mso-position-vertical-relative:text;mso-width-percent:0;mso-height-percent:0;mso-width-relative:page;mso-height-relative:page" from="-27.3pt,14.5pt" to="171.5pt,14.5pt" o:gfxdata="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" strokeweight="2pt"/>
           </w:pict>
         </mc:Fallback>
       </mc:AlternateContent>
@@ -28750,7 +28750,7 @@
         </mc:Choice>
         <mc:Fallback>
           <w:pict>
-            <v:line w14:anchorId="2224F736" id="Line 59" o:spid="_x0000_s1026" style="position:absolute;z-index:251651584;visibility:visible;mso-wrap-style:square;mso-width-percent:0;mso-height-percent:0;mso-wrap-distance-left:9pt;mso-wrap-distance-top:0;mso-wrap-distance-right:9pt;mso-wrap-distance-bottom:0;mso-position-horizontal:absolute;mso-position-horizontal-relative:text;mso-position-vertical:absolute;mso-position-vertical-relative:text;mso-width-percent:0;mso-height-percent:0;mso-width-relative:page;mso-height-relative:page" from="-27.3pt,.4pt" to="171.5pt,.45pt" o:gfxdata="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" strokeweight="1pt"/>
+            <v:line w14:anchorId="2D96C6CF" id="Line 59" o:spid="_x0000_s1026" style="position:absolute;z-index:251651584;visibility:visible;mso-wrap-style:square;mso-width-percent:0;mso-height-percent:0;mso-wrap-distance-left:9pt;mso-wrap-distance-top:0;mso-wrap-distance-right:9pt;mso-wrap-distance-bottom:0;mso-position-horizontal:absolute;mso-position-horizontal-relative:text;mso-position-vertical:absolute;mso-position-vertical-relative:text;mso-width-percent:0;mso-height-percent:0;mso-width-relative:page;mso-height-relative:page" from="-27.3pt,.4pt" to="171.5pt,.45pt" o:gfxdata="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" strokeweight="1pt"/>
           </w:pict>
         </mc:Fallback>
       </mc:AlternateContent>
@@ -28824,7 +28824,7 @@
         </mc:Choice>
         <mc:Fallback>
           <w:pict>
-            <v:line w14:anchorId="2406FCCC" id="Line 58" o:spid="_x0000_s1026" style="position:absolute;z-index:251648512;visibility:visible;mso-wrap-style:square;mso-width-percent:0;mso-height-percent:0;mso-wrap-distance-left:9pt;mso-wrap-distance-top:0;mso-wrap-distance-right:9pt;mso-wrap-distance-bottom:0;mso-position-horizontal:absolute;mso-position-horizontal-relative:text;mso-position-vertical:absolute;mso-position-vertical-relative:text;mso-width-percent:0;mso-height-percent:0;mso-width-relative:page;mso-height-relative:page" from="465.65pt,-13.35pt" to="465.75pt,28.15pt" o:gfxdata="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" strokeweight="2pt"/>
+            <v:line w14:anchorId="4EA9F7B3" id="Line 58" o:spid="_x0000_s1026" style="position:absolute;z-index:251648512;visibility:visible;mso-wrap-style:square;mso-width-percent:0;mso-height-percent:0;mso-wrap-distance-left:9pt;mso-wrap-distance-top:0;mso-wrap-distance-right:9pt;mso-wrap-distance-bottom:0;mso-position-horizontal:absolute;mso-position-horizontal-relative:text;mso-position-vertical:absolute;mso-position-vertical-relative:text;mso-width-percent:0;mso-height-percent:0;mso-width-relative:page;mso-height-relative:page" from="465.65pt,-13.35pt" to="465.75pt,28.15pt" o:gfxdata="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" strokeweight="2pt"/>
           </w:pict>
         </mc:Fallback>
       </mc:AlternateContent>
@@ -28898,7 +28898,7 @@
         </mc:Choice>
         <mc:Fallback>
           <w:pict>
-            <v:line w14:anchorId="512F1090" id="Line 57" o:spid="_x0000_s1026" style="position:absolute;z-index:251645440;visibility:visible;mso-wrap-style:square;mso-width-percent:0;mso-height-percent:0;mso-wrap-distance-left:9pt;mso-wrap-distance-top:0;mso-wrap-distance-right:9pt;mso-wrap-distance-bottom:0;mso-position-horizontal:absolute;mso-position-horizontal-relative:text;mso-position-vertical:absolute;mso-position-vertical-relative:text;mso-width-percent:0;mso-height-percent:0;mso-width-relative:page;mso-height-relative:page" from="172pt,-13.35pt" to="172.05pt,27.75pt" o:gfxdata="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" strokeweight="2pt"/>
+            <v:line w14:anchorId="146D1FF4" id="Line 57" o:spid="_x0000_s1026" style="position:absolute;z-index:251645440;visibility:visible;mso-wrap-style:square;mso-width-percent:0;mso-height-percent:0;mso-wrap-distance-left:9pt;mso-wrap-distance-top:0;mso-wrap-distance-right:9pt;mso-wrap-distance-bottom:0;mso-position-horizontal:absolute;mso-position-horizontal-relative:text;mso-position-vertical:absolute;mso-position-vertical-relative:text;mso-width-percent:0;mso-height-percent:0;mso-width-relative:page;mso-height-relative:page" from="172pt,-13.35pt" to="172.05pt,27.75pt" o:gfxdata="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" strokeweight="2pt"/>
           </w:pict>
         </mc:Fallback>
       </mc:AlternateContent>
@@ -28972,7 +28972,7 @@
         </mc:Choice>
         <mc:Fallback>
           <w:pict>
-            <v:line w14:anchorId="4EA3FC5E" id="Line 56" o:spid="_x0000_s1026" style="position:absolute;z-index:251642368;visibility:visible;mso-wrap-style:square;mso-width-percent:0;mso-height-percent:0;mso-wrap-distance-left:9pt;mso-wrap-distance-top:0;mso-wrap-distance-right:9pt;mso-wrap-distance-bottom:0;mso-position-horizontal:absolute;mso-position-horizontal-relative:text;mso-position-vertical:absolute;mso-position-vertical-relative:text;mso-width-percent:0;mso-height-percent:0;mso-width-relative:page;mso-height-relative:page" from="143.5pt,-12.95pt" to="143.55pt,28.15pt" o:gfxdata="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" strokeweight="2pt"/>
+            <v:line w14:anchorId="19A56769" id="Line 56" o:spid="_x0000_s1026" style="position:absolute;z-index:251642368;visibility:visible;mso-wrap-style:square;mso-width-percent:0;mso-height-percent:0;mso-wrap-distance-left:9pt;mso-wrap-distance-top:0;mso-wrap-distance-right:9pt;mso-wrap-distance-bottom:0;mso-position-horizontal:absolute;mso-position-horizontal-relative:text;mso-position-vertical:absolute;mso-position-vertical-relative:text;mso-width-percent:0;mso-height-percent:0;mso-width-relative:page;mso-height-relative:page" from="143.5pt,-12.95pt" to="143.55pt,28.15pt" o:gfxdata="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" strokeweight="2pt"/>
           </w:pict>
         </mc:Fallback>
       </mc:AlternateContent>
@@ -29046,7 +29046,7 @@
         </mc:Choice>
         <mc:Fallback>
           <w:pict>
-            <v:line w14:anchorId="69B3E5BD" id="Line 55" o:spid="_x0000_s1026" style="position:absolute;z-index:251639296;visibility:visible;mso-wrap-style:square;mso-width-percent:0;mso-height-percent:0;mso-wrap-distance-left:9pt;mso-wrap-distance-top:0;mso-wrap-distance-right:9pt;mso-wrap-distance-bottom:0;mso-position-horizontal:absolute;mso-position-horizontal-relative:text;mso-position-vertical:absolute;mso-position-vertical-relative:text;mso-width-percent:0;mso-height-percent:0;mso-width-relative:page;mso-height-relative:page" from="100.75pt,-13.35pt" to="100.85pt,28.15pt" o:gfxdata="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" strokeweight="2pt"/>
+            <v:line w14:anchorId="2806FA04" id="Line 55" o:spid="_x0000_s1026" style="position:absolute;z-index:251639296;visibility:visible;mso-wrap-style:square;mso-width-percent:0;mso-height-percent:0;mso-wrap-distance-left:9pt;mso-wrap-distance-top:0;mso-wrap-distance-right:9pt;mso-wrap-distance-bottom:0;mso-position-horizontal:absolute;mso-position-horizontal-relative:text;mso-position-vertical:absolute;mso-position-vertical-relative:text;mso-width-percent:0;mso-height-percent:0;mso-width-relative:page;mso-height-relative:page" from="100.75pt,-13.35pt" to="100.85pt,28.15pt" o:gfxdata="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" strokeweight="2pt"/>
           </w:pict>
         </mc:Fallback>
       </mc:AlternateContent>
@@ -29120,7 +29120,7 @@
         </mc:Choice>
         <mc:Fallback>
           <w:pict>
-            <v:line w14:anchorId="28E08DA3" id="Line 54" o:spid="_x0000_s1026" style="position:absolute;z-index:251636224;visibility:visible;mso-wrap-style:square;mso-width-percent:0;mso-height-percent:0;mso-wrap-distance-left:9pt;mso-wrap-distance-top:0;mso-wrap-distance-right:9pt;mso-wrap-distance-bottom:0;mso-position-horizontal:absolute;mso-position-horizontal-relative:text;mso-position-vertical:absolute;mso-position-vertical-relative:text;mso-width-percent:0;mso-height-percent:0;mso-width-relative:page;mso-height-relative:page" from="29.5pt,-13.35pt" to="29.55pt,28.15pt" o:gfxdata="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" strokeweight="2pt"/>
+            <v:line w14:anchorId="7728525B" id="Line 54" o:spid="_x0000_s1026" style="position:absolute;z-index:251636224;visibility:visible;mso-wrap-style:square;mso-width-percent:0;mso-height-percent:0;mso-wrap-distance-left:9pt;mso-wrap-distance-top:0;mso-wrap-distance-right:9pt;mso-wrap-distance-bottom:0;mso-position-horizontal:absolute;mso-position-horizontal-relative:text;mso-position-vertical:absolute;mso-position-vertical-relative:text;mso-width-percent:0;mso-height-percent:0;mso-width-relative:page;mso-height-relative:page" from="29.5pt,-13.35pt" to="29.55pt,28.15pt" o:gfxdata="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" strokeweight="2pt"/>
           </w:pict>
         </mc:Fallback>
       </mc:AlternateContent>
@@ -29194,7 +29194,7 @@
         </mc:Choice>
         <mc:Fallback>
           <w:pict>
-            <v:line w14:anchorId="186B1D17" id="Line 53" o:spid="_x0000_s1026" style="position:absolute;z-index:251633152;visibility:visible;mso-wrap-style:square;mso-width-percent:0;mso-height-percent:0;mso-wrap-distance-left:9pt;mso-wrap-distance-top:0;mso-wrap-distance-right:9pt;mso-wrap-distance-bottom:0;mso-position-horizontal:absolute;mso-position-horizontal-relative:text;mso-position-vertical:absolute;mso-position-vertical-relative:text;mso-width-percent:0;mso-height-percent:0;mso-width-relative:page;mso-height-relative:page" from="-27.3pt,-13.65pt" to="493.6pt,-13.6pt" o:gfxdata="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" strokeweight="2pt"/>
+            <v:line w14:anchorId="42CCBDE2" id="Line 53" o:spid="_x0000_s1026" style="position:absolute;z-index:251633152;visibility:visible;mso-wrap-style:square;mso-width-percent:0;mso-height-percent:0;mso-wrap-distance-left:9pt;mso-wrap-distance-top:0;mso-wrap-distance-right:9pt;mso-wrap-distance-bottom:0;mso-position-horizontal:absolute;mso-position-horizontal-relative:text;mso-position-vertical:absolute;mso-position-vertical-relative:text;mso-width-percent:0;mso-height-percent:0;mso-width-relative:page;mso-height-relative:page" from="-27.3pt,-13.65pt" to="493.6pt,-13.6pt" o:gfxdata="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" strokeweight="2pt"/>
           </w:pict>
         </mc:Fallback>
       </mc:AlternateContent>
@@ -29268,7 +29268,7 @@
         </mc:Choice>
         <mc:Fallback>
           <w:pict>
-            <v:line w14:anchorId="1449759E" id="Line 52" o:spid="_x0000_s1026" style="position:absolute;z-index:251630080;visibility:visible;mso-wrap-style:square;mso-width-percent:0;mso-height-percent:0;mso-wrap-distance-left:9pt;mso-wrap-distance-top:0;mso-wrap-distance-right:9pt;mso-wrap-distance-bottom:0;mso-position-horizontal:absolute;mso-position-horizontal-relative:text;mso-position-vertical:absolute;mso-position-vertical-relative:text;mso-width-percent:0;mso-height-percent:0;mso-width-relative:page;mso-height-relative:page" from=".95pt,-13.35pt" to="1pt,28.15pt" o:gfxdata="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" strokeweight="2pt"/>
+            <v:line w14:anchorId="264D2FE0" id="Line 52" o:spid="_x0000_s1026" style="position:absolute;z-index:251630080;visibility:visible;mso-wrap-style:square;mso-width-percent:0;mso-height-percent:0;mso-wrap-distance-left:9pt;mso-wrap-distance-top:0;mso-wrap-distance-right:9pt;mso-wrap-distance-bottom:0;mso-position-horizontal:absolute;mso-position-horizontal-relative:text;mso-position-vertical:absolute;mso-position-vertical-relative:text;mso-width-percent:0;mso-height-percent:0;mso-width-relative:page;mso-height-relative:page" from=".95pt,-13.35pt" to="1pt,28.15pt" o:gfxdata="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" strokeweight="2pt"/>
           </w:pict>
         </mc:Fallback>
       </mc:AlternateContent>
@@ -29485,7 +29485,7 @@
         </mc:Choice>
         <mc:Fallback>
           <w:pict>
-            <v:rect w14:anchorId="2865E9EC" id="Rectangle 51" o:spid="_x0000_s1026" style="position:absolute;margin-left:-27.55pt;margin-top:-12.2pt;width:521.75pt;height:798pt;z-index:251627008;visibility:visible;mso-wrap-style:square;mso-width-percent:0;mso-height-percent:0;mso-wrap-distance-left:9pt;mso-wrap-distance-top:0;mso-wrap-distance-right:9pt;mso-wrap-distance-bottom:0;mso-position-horizontal:absolute;mso-position-horizontal-relative:text;mso-position-vertical:absolute;mso-position-vertical-relative:text;mso-width-percent:0;mso-height-percent:0;mso-width-relative:page;mso-height-relative:page;v-text-anchor:top" o:gfxdata="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" filled="f" strokeweight="2pt"/>
+            <v:rect w14:anchorId="6FADEFB9" id="Rectangle 51" o:spid="_x0000_s1026" style="position:absolute;margin-left:-27.55pt;margin-top:-12.2pt;width:521.75pt;height:798pt;z-index:251627008;visibility:visible;mso-wrap-style:square;mso-width-percent:0;mso-height-percent:0;mso-wrap-distance-left:9pt;mso-wrap-distance-top:0;mso-wrap-distance-right:9pt;mso-wrap-distance-bottom:0;mso-position-horizontal:absolute;mso-position-horizontal-relative:text;mso-position-vertical:absolute;mso-position-vertical-relative:text;mso-width-percent:0;mso-height-percent:0;mso-width-relative:page;mso-height-relative:page;v-text-anchor:top" o:gfxdata="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" filled="f" strokeweight="2pt"/>
           </w:pict>
         </mc:Fallback>
       </mc:AlternateContent>

--- a/Пояснительная Записка (Даты).docx
+++ b/Пояснительная Записка (Даты).docx
@@ -4329,7 +4329,7 @@
           <v:shape id="_x0000_i1025" type="#_x0000_t75" style="width:309.75pt;height:322.5pt" o:ole="">
             <v:imagedata r:id="rId9" o:title=""/>
           </v:shape>
-          <o:OLEObject Type="Embed" ProgID="PBrush" ShapeID="_x0000_i1025" DrawAspect="Content" ObjectID="_1683639779" r:id="rId10"/>
+          <o:OLEObject Type="Embed" ProgID="PBrush" ShapeID="_x0000_i1025" DrawAspect="Content" ObjectID="_1683641336" r:id="rId10"/>
         </w:object>
       </w:r>
       <w:bookmarkEnd w:id="1"/>
@@ -4621,7 +4621,7 @@
           <v:shape id="_x0000_i1026" type="#_x0000_t75" style="width:109.5pt;height:51.75pt" o:ole="">
             <v:imagedata r:id="rId11" o:title=""/>
           </v:shape>
-          <o:OLEObject Type="Embed" ProgID="PBrush" ShapeID="_x0000_i1026" DrawAspect="Content" ObjectID="_1683639780" r:id="rId12"/>
+          <o:OLEObject Type="Embed" ProgID="PBrush" ShapeID="_x0000_i1026" DrawAspect="Content" ObjectID="_1683641337" r:id="rId12"/>
         </w:object>
       </w:r>
     </w:p>
@@ -10090,71 +10090,35 @@
           <w:sz w:val="28"/>
           <w:lang w:eastAsia="ru-RU"/>
         </w:rPr>
-        <w:t>У шаблонов отличается только тело вопроса (варианты ответов), варианты тел вопроса для каждого типа вопроса представлены на рисунках 3</w:t>
-      </w:r>
-      <w:r>
-        <w:rPr>
-          <w:rFonts w:ascii="Times New Roman" w:hAnsi="Times New Roman"/>
-          <w:sz w:val="28"/>
-          <w:lang w:eastAsia="ru-RU"/>
-        </w:rPr>
-        <w:t>1</w:t>
-      </w:r>
-      <w:r>
-        <w:rPr>
-          <w:rFonts w:ascii="Times New Roman" w:hAnsi="Times New Roman"/>
-          <w:sz w:val="28"/>
-          <w:lang w:eastAsia="ru-RU"/>
-        </w:rPr>
-        <w:t>, 3</w:t>
-      </w:r>
-      <w:r>
-        <w:rPr>
-          <w:rFonts w:ascii="Times New Roman" w:hAnsi="Times New Roman"/>
-          <w:sz w:val="28"/>
-          <w:lang w:eastAsia="ru-RU"/>
-        </w:rPr>
-        <w:t>4</w:t>
-      </w:r>
-      <w:r>
-        <w:rPr>
-          <w:rFonts w:ascii="Times New Roman" w:hAnsi="Times New Roman"/>
-          <w:sz w:val="28"/>
-          <w:lang w:eastAsia="ru-RU"/>
-        </w:rPr>
-        <w:t>, 3</w:t>
-      </w:r>
-      <w:r>
-        <w:rPr>
-          <w:rFonts w:ascii="Times New Roman" w:hAnsi="Times New Roman"/>
-          <w:sz w:val="28"/>
-          <w:lang w:eastAsia="ru-RU"/>
-        </w:rPr>
-        <w:t>5</w:t>
-      </w:r>
-      <w:r>
-        <w:rPr>
-          <w:rFonts w:ascii="Times New Roman" w:hAnsi="Times New Roman"/>
-          <w:sz w:val="28"/>
-          <w:lang w:eastAsia="ru-RU"/>
-        </w:rPr>
-        <w:t>, 3</w:t>
-      </w:r>
-      <w:r>
-        <w:rPr>
-          <w:rFonts w:ascii="Times New Roman" w:hAnsi="Times New Roman"/>
-          <w:sz w:val="28"/>
-          <w:lang w:eastAsia="ru-RU"/>
-        </w:rPr>
-        <w:t>6</w:t>
-      </w:r>
-      <w:r>
-        <w:rPr>
-          <w:rFonts w:ascii="Times New Roman" w:hAnsi="Times New Roman"/>
-          <w:sz w:val="28"/>
-          <w:lang w:eastAsia="ru-RU"/>
-        </w:rPr>
-        <w:t>:</w:t>
+        <w:t>У шаблонов отличается только тело вопроса (варианты ответов)</w:t>
+      </w:r>
+      <w:r>
+        <w:rPr>
+          <w:rFonts w:ascii="Times New Roman" w:hAnsi="Times New Roman"/>
+          <w:sz w:val="28"/>
+          <w:lang w:eastAsia="ru-RU"/>
+        </w:rPr>
+        <w:t>.</w:t>
+      </w:r>
+    </w:p>
+    <w:p>
+      <w:pPr>
+        <w:spacing w:after="0" w:line="360" w:lineRule="auto"/>
+        <w:ind w:firstLine="709"/>
+        <w:jc w:val="both"/>
+        <w:rPr>
+          <w:rFonts w:ascii="Times New Roman" w:hAnsi="Times New Roman"/>
+          <w:sz w:val="28"/>
+          <w:lang w:eastAsia="ru-RU"/>
+        </w:rPr>
+      </w:pPr>
+      <w:r>
+        <w:rPr>
+          <w:rFonts w:ascii="Times New Roman" w:hAnsi="Times New Roman"/>
+          <w:sz w:val="28"/>
+          <w:lang w:eastAsia="ru-RU"/>
+        </w:rPr>
+        <w:t>Тело вопроса с множественным выбором (рисунок 34):</w:t>
       </w:r>
     </w:p>
     <w:p>
@@ -10299,6 +10263,34 @@
     <w:p>
       <w:pPr>
         <w:spacing w:after="0" w:line="360" w:lineRule="auto"/>
+        <w:ind w:firstLine="709"/>
+        <w:jc w:val="both"/>
+        <w:rPr>
+          <w:rFonts w:ascii="Times New Roman" w:hAnsi="Times New Roman"/>
+          <w:sz w:val="28"/>
+          <w:lang w:eastAsia="ru-RU"/>
+        </w:rPr>
+      </w:pPr>
+      <w:r>
+        <w:rPr>
+          <w:rFonts w:ascii="Times New Roman" w:hAnsi="Times New Roman"/>
+          <w:sz w:val="28"/>
+          <w:lang w:eastAsia="ru-RU"/>
+        </w:rPr>
+        <w:t>Тело вопроса</w:t>
+      </w:r>
+      <w:r>
+        <w:rPr>
+          <w:rFonts w:ascii="Times New Roman" w:hAnsi="Times New Roman"/>
+          <w:sz w:val="28"/>
+          <w:lang w:eastAsia="ru-RU"/>
+        </w:rPr>
+        <w:t xml:space="preserve"> на упорядочивание (рисунок 35):</w:t>
+      </w:r>
+    </w:p>
+    <w:p>
+      <w:pPr>
+        <w:spacing w:after="0" w:line="360" w:lineRule="auto"/>
         <w:jc w:val="center"/>
         <w:rPr>
           <w:rFonts w:ascii="Times New Roman" w:hAnsi="Times New Roman"/>
@@ -10321,9 +10313,9 @@
         </w:rPr>
         <w:lastRenderedPageBreak/>
         <w:drawing>
-          <wp:inline distT="0" distB="0" distL="0" distR="0" wp14:anchorId="4E126162" wp14:editId="1CD590DB">
-            <wp:extent cx="2889992" cy="5534025"/>
-            <wp:effectExtent l="0" t="0" r="5715" b="0"/>
+          <wp:inline distT="0" distB="0" distL="0" distR="0" wp14:anchorId="4E126162" wp14:editId="48649F85">
+            <wp:extent cx="2705948" cy="5181600"/>
+            <wp:effectExtent l="0" t="0" r="0" b="0"/>
             <wp:docPr id="37" name="Picture 37"/>
             <wp:cNvGraphicFramePr>
               <a:graphicFrameLocks xmlns:a="http://schemas.openxmlformats.org/drawingml/2006/main" noChangeAspect="1"/>
@@ -10353,7 +10345,7 @@
                   <pic:spPr bwMode="auto">
                     <a:xfrm>
                       <a:off x="0" y="0"/>
-                      <a:ext cx="2917434" cy="5586574"/>
+                      <a:ext cx="2740277" cy="5247336"/>
                     </a:xfrm>
                     <a:prstGeom prst="rect">
                       <a:avLst/>
@@ -10415,6 +10407,26 @@
           <w:lang w:eastAsia="ru-RU"/>
         </w:rPr>
         <w:t xml:space="preserve"> – Тело вопроса на упорядочивание</w:t>
+      </w:r>
+    </w:p>
+    <w:p>
+      <w:pPr>
+        <w:spacing w:after="0" w:line="360" w:lineRule="auto"/>
+        <w:ind w:firstLine="709"/>
+        <w:jc w:val="both"/>
+        <w:rPr>
+          <w:rFonts w:ascii="Times New Roman" w:hAnsi="Times New Roman"/>
+          <w:sz w:val="28"/>
+          <w:lang w:eastAsia="ru-RU"/>
+        </w:rPr>
+      </w:pPr>
+      <w:r>
+        <w:rPr>
+          <w:rFonts w:ascii="Times New Roman" w:hAnsi="Times New Roman"/>
+          <w:sz w:val="28"/>
+          <w:lang w:eastAsia="ru-RU"/>
+        </w:rPr>
+        <w:t>Тело вопроса с произвольным вводом:</w:t>
       </w:r>
     </w:p>
     <w:p>
@@ -10489,9 +10501,9 @@
           <w:noProof/>
         </w:rPr>
         <w:drawing>
-          <wp:inline distT="0" distB="0" distL="0" distR="0" wp14:anchorId="06A5700D" wp14:editId="29948830">
-            <wp:extent cx="3905250" cy="781050"/>
-            <wp:effectExtent l="0" t="0" r="0" b="0"/>
+          <wp:inline distT="0" distB="0" distL="0" distR="0" wp14:anchorId="06A5700D" wp14:editId="6C1CF390">
+            <wp:extent cx="3800475" cy="760095"/>
+            <wp:effectExtent l="0" t="0" r="9525" b="1905"/>
             <wp:docPr id="38" name="Picture 38"/>
             <wp:cNvGraphicFramePr>
               <a:graphicFrameLocks xmlns:a="http://schemas.openxmlformats.org/drawingml/2006/main" noChangeAspect="1"/>
@@ -10512,7 +10524,7 @@
                   <pic:spPr>
                     <a:xfrm>
                       <a:off x="0" y="0"/>
-                      <a:ext cx="3905250" cy="781050"/>
+                      <a:ext cx="3801110" cy="760222"/>
                     </a:xfrm>
                     <a:prstGeom prst="rect">
                       <a:avLst/>
@@ -10995,31 +11007,31 @@
           <w:lang w:eastAsia="ru-RU"/>
         </w:rPr>
         <w:lastRenderedPageBreak/>
-        <w:t>Формы редактирования представлены на рисунках 3</w:t>
-      </w:r>
-      <w:r>
-        <w:rPr>
-          <w:rFonts w:ascii="Times New Roman" w:hAnsi="Times New Roman"/>
-          <w:sz w:val="28"/>
-          <w:lang w:eastAsia="ru-RU"/>
-        </w:rPr>
-        <w:t>8</w:t>
-      </w:r>
-      <w:r>
-        <w:rPr>
-          <w:rFonts w:ascii="Times New Roman" w:hAnsi="Times New Roman"/>
-          <w:sz w:val="28"/>
-          <w:lang w:eastAsia="ru-RU"/>
-        </w:rPr>
-        <w:t>-4</w:t>
-      </w:r>
-      <w:r>
-        <w:rPr>
-          <w:rFonts w:ascii="Times New Roman" w:hAnsi="Times New Roman"/>
-          <w:sz w:val="28"/>
-          <w:lang w:eastAsia="ru-RU"/>
-        </w:rPr>
-        <w:t>1</w:t>
+        <w:t>Форм</w:t>
+      </w:r>
+      <w:r>
+        <w:rPr>
+          <w:rFonts w:ascii="Times New Roman" w:hAnsi="Times New Roman"/>
+          <w:sz w:val="28"/>
+          <w:lang w:eastAsia="ru-RU"/>
+        </w:rPr>
+        <w:t>а</w:t>
+      </w:r>
+      <w:r>
+        <w:rPr>
+          <w:rFonts w:ascii="Times New Roman" w:hAnsi="Times New Roman"/>
+          <w:sz w:val="28"/>
+          <w:lang w:eastAsia="ru-RU"/>
+        </w:rPr>
+        <w:t xml:space="preserve"> редактирования </w:t>
+      </w:r>
+      <w:r>
+        <w:rPr>
+          <w:rFonts w:ascii="Times New Roman" w:hAnsi="Times New Roman"/>
+          <w:sz w:val="28"/>
+          <w:lang w:eastAsia="ru-RU"/>
+        </w:rPr>
+        <w:t>вопроса типа «Правда ложь» (рисунок 38)</w:t>
       </w:r>
       <w:r>
         <w:rPr>
@@ -11142,6 +11154,50 @@
     <w:p>
       <w:pPr>
         <w:spacing w:after="0" w:line="360" w:lineRule="auto"/>
+        <w:ind w:firstLine="709"/>
+        <w:jc w:val="both"/>
+        <w:rPr>
+          <w:rFonts w:ascii="Times New Roman" w:hAnsi="Times New Roman"/>
+          <w:sz w:val="28"/>
+          <w:lang w:eastAsia="ru-RU"/>
+        </w:rPr>
+      </w:pPr>
+      <w:r>
+        <w:rPr>
+          <w:rFonts w:ascii="Times New Roman" w:hAnsi="Times New Roman"/>
+          <w:sz w:val="28"/>
+          <w:lang w:eastAsia="ru-RU"/>
+        </w:rPr>
+        <w:t>Пример заполненной ф</w:t>
+      </w:r>
+      <w:r>
+        <w:rPr>
+          <w:rFonts w:ascii="Times New Roman" w:hAnsi="Times New Roman"/>
+          <w:sz w:val="28"/>
+          <w:lang w:eastAsia="ru-RU"/>
+        </w:rPr>
+        <w:t>орм</w:t>
+      </w:r>
+      <w:r>
+        <w:rPr>
+          <w:rFonts w:ascii="Times New Roman" w:hAnsi="Times New Roman"/>
+          <w:sz w:val="28"/>
+          <w:lang w:eastAsia="ru-RU"/>
+        </w:rPr>
+        <w:t>ы</w:t>
+      </w:r>
+      <w:r>
+        <w:rPr>
+          <w:rFonts w:ascii="Times New Roman" w:hAnsi="Times New Roman"/>
+          <w:sz w:val="28"/>
+          <w:lang w:eastAsia="ru-RU"/>
+        </w:rPr>
+        <w:t xml:space="preserve"> редактирования вопроса типа «Множественный выбор» (рисунок 39):</w:t>
+      </w:r>
+    </w:p>
+    <w:p>
+      <w:pPr>
+        <w:spacing w:after="0" w:line="360" w:lineRule="auto"/>
         <w:jc w:val="center"/>
         <w:rPr>
           <w:rFonts w:ascii="Times New Roman" w:hAnsi="Times New Roman"/>
@@ -11163,10 +11219,10 @@
           <w:lang w:eastAsia="ru-RU"/>
         </w:rPr>
         <w:drawing>
-          <wp:inline distT="0" distB="0" distL="0" distR="0" wp14:anchorId="3DE76DBF" wp14:editId="22637996">
-            <wp:extent cx="2728541" cy="6581775"/>
+          <wp:inline distT="0" distB="0" distL="0" distR="0" wp14:anchorId="0967242E" wp14:editId="5E943268">
+            <wp:extent cx="2847975" cy="5987141"/>
             <wp:effectExtent l="0" t="0" r="0" b="0"/>
-            <wp:docPr id="39" name="Picture 39"/>
+            <wp:docPr id="30" name="Picture 30"/>
             <wp:cNvGraphicFramePr>
               <a:graphicFrameLocks xmlns:a="http://schemas.openxmlformats.org/drawingml/2006/main" noChangeAspect="1"/>
             </wp:cNvGraphicFramePr>
@@ -11174,106 +11230,7 @@
               <a:graphicData uri="http://schemas.openxmlformats.org/drawingml/2006/picture">
                 <pic:pic xmlns:pic="http://schemas.openxmlformats.org/drawingml/2006/picture">
                   <pic:nvPicPr>
-                    <pic:cNvPr id="0" name="Picture 16"/>
-                    <pic:cNvPicPr>
-                      <a:picLocks noChangeAspect="1" noChangeArrowheads="1"/>
-                    </pic:cNvPicPr>
-                  </pic:nvPicPr>
-                  <pic:blipFill>
-                    <a:blip r:embed="rId43">
-                      <a:extLst>
-                        <a:ext uri="{28A0092B-C50C-407E-A947-70E740481C1C}">
-                          <a14:useLocalDpi xmlns:a14="http://schemas.microsoft.com/office/drawing/2010/main" val="0"/>
-                        </a:ext>
-                      </a:extLst>
-                    </a:blip>
-                    <a:srcRect/>
-                    <a:stretch>
-                      <a:fillRect/>
-                    </a:stretch>
-                  </pic:blipFill>
-                  <pic:spPr bwMode="auto">
-                    <a:xfrm>
-                      <a:off x="0" y="0"/>
-                      <a:ext cx="2757333" cy="6651227"/>
-                    </a:xfrm>
-                    <a:prstGeom prst="rect">
-                      <a:avLst/>
-                    </a:prstGeom>
-                    <a:noFill/>
-                    <a:ln>
-                      <a:noFill/>
-                    </a:ln>
-                  </pic:spPr>
-                </pic:pic>
-              </a:graphicData>
-            </a:graphic>
-          </wp:inline>
-        </w:drawing>
-      </w:r>
-    </w:p>
-    <w:p>
-      <w:pPr>
-        <w:spacing w:after="0" w:line="360" w:lineRule="auto"/>
-        <w:jc w:val="center"/>
-        <w:rPr>
-          <w:rFonts w:ascii="Times New Roman" w:hAnsi="Times New Roman"/>
-          <w:b/>
-          <w:bCs/>
-          <w:sz w:val="24"/>
-          <w:szCs w:val="20"/>
-          <w:lang w:eastAsia="ru-RU"/>
-        </w:rPr>
-      </w:pPr>
-      <w:r>
-        <w:rPr>
-          <w:rFonts w:ascii="Times New Roman" w:hAnsi="Times New Roman"/>
-          <w:b/>
-          <w:bCs/>
-          <w:sz w:val="24"/>
-          <w:szCs w:val="20"/>
-          <w:lang w:eastAsia="ru-RU"/>
-        </w:rPr>
-        <w:t>Рисунок 39 – Форма редактирования вопроса типа «Множественный выбор»</w:t>
-      </w:r>
-    </w:p>
-    <w:p>
-      <w:pPr>
-        <w:spacing w:after="0" w:line="360" w:lineRule="auto"/>
-        <w:jc w:val="center"/>
-        <w:rPr>
-          <w:rFonts w:ascii="Times New Roman" w:hAnsi="Times New Roman"/>
-          <w:b/>
-          <w:bCs/>
-          <w:sz w:val="24"/>
-          <w:szCs w:val="20"/>
-          <w:lang w:eastAsia="ru-RU"/>
-        </w:rPr>
-      </w:pPr>
-      <w:r>
-        <w:rPr>
-          <w:rFonts w:ascii="Times New Roman" w:hAnsi="Times New Roman"/>
-          <w:b/>
-          <w:bCs/>
-          <w:noProof/>
-          <w:sz w:val="24"/>
-          <w:szCs w:val="20"/>
-          <w:lang w:eastAsia="ru-RU"/>
-        </w:rPr>
-        <w:lastRenderedPageBreak/>
-        <w:drawing>
-          <wp:inline distT="0" distB="0" distL="0" distR="0" wp14:anchorId="6D901A7F" wp14:editId="6A50EA58">
-            <wp:extent cx="3028950" cy="6612873"/>
-            <wp:effectExtent l="0" t="0" r="0" b="0"/>
-            <wp:docPr id="40" name="Picture 40"/>
-            <wp:cNvGraphicFramePr>
-              <a:graphicFrameLocks xmlns:a="http://schemas.openxmlformats.org/drawingml/2006/main" noChangeAspect="1"/>
-            </wp:cNvGraphicFramePr>
-            <a:graphic xmlns:a="http://schemas.openxmlformats.org/drawingml/2006/main">
-              <a:graphicData uri="http://schemas.openxmlformats.org/drawingml/2006/picture">
-                <pic:pic xmlns:pic="http://schemas.openxmlformats.org/drawingml/2006/picture">
-                  <pic:nvPicPr>
-                    <pic:cNvPr id="0" name="Picture 17"/>
+                    <pic:cNvPr id="0" name="Picture 3"/>
                     <pic:cNvPicPr>
                       <a:picLocks noChangeAspect="1" noChangeArrowheads="1"/>
                     </pic:cNvPicPr>
@@ -11294,7 +11251,7 @@
                   <pic:spPr bwMode="auto">
                     <a:xfrm>
                       <a:off x="0" y="0"/>
-                      <a:ext cx="3040044" cy="6637094"/>
+                      <a:ext cx="2857084" cy="6006291"/>
                     </a:xfrm>
                     <a:prstGeom prst="rect">
                       <a:avLst/>
@@ -11333,7 +11290,28 @@
           <w:szCs w:val="20"/>
           <w:lang w:eastAsia="ru-RU"/>
         </w:rPr>
-        <w:t>Рисунок 40 – Форма редактирования вопроса типа «Упорядочивание»</w:t>
+        <w:t>Рисунок 39 – Форма редактирования вопроса типа «Множественный выбор»</w:t>
+      </w:r>
+    </w:p>
+    <w:p>
+      <w:pPr>
+        <w:spacing w:after="0" w:line="360" w:lineRule="auto"/>
+        <w:ind w:firstLine="709"/>
+        <w:jc w:val="both"/>
+        <w:rPr>
+          <w:rFonts w:ascii="Times New Roman" w:hAnsi="Times New Roman"/>
+          <w:sz w:val="28"/>
+          <w:lang w:eastAsia="ru-RU"/>
+        </w:rPr>
+      </w:pPr>
+      <w:r>
+        <w:rPr>
+          <w:rFonts w:ascii="Times New Roman" w:hAnsi="Times New Roman"/>
+          <w:sz w:val="28"/>
+          <w:lang w:eastAsia="ru-RU"/>
+        </w:rPr>
+        <w:lastRenderedPageBreak/>
+        <w:t>Форма редактирования вопроса типа «Упорядочивание» (рисунок 40):</w:t>
       </w:r>
     </w:p>
     <w:p>
@@ -11351,13 +11329,19 @@
       </w:pPr>
       <w:r>
         <w:rPr>
+          <w:rFonts w:ascii="Times New Roman" w:hAnsi="Times New Roman"/>
+          <w:b/>
+          <w:bCs/>
           <w:noProof/>
+          <w:sz w:val="24"/>
+          <w:szCs w:val="20"/>
+          <w:lang w:eastAsia="ru-RU"/>
         </w:rPr>
         <w:drawing>
-          <wp:inline distT="0" distB="0" distL="0" distR="0" wp14:anchorId="7C1D7145" wp14:editId="47541D5E">
-            <wp:extent cx="4234650" cy="1838325"/>
+          <wp:inline distT="0" distB="0" distL="0" distR="0" wp14:anchorId="6D901A7F" wp14:editId="16C321F4">
+            <wp:extent cx="2724150" cy="5947427"/>
             <wp:effectExtent l="0" t="0" r="0" b="0"/>
-            <wp:docPr id="41" name="Picture 41"/>
+            <wp:docPr id="40" name="Picture 40"/>
             <wp:cNvGraphicFramePr>
               <a:graphicFrameLocks xmlns:a="http://schemas.openxmlformats.org/drawingml/2006/main" noChangeAspect="1"/>
             </wp:cNvGraphicFramePr>
@@ -11365,23 +11349,36 @@
               <a:graphicData uri="http://schemas.openxmlformats.org/drawingml/2006/picture">
                 <pic:pic xmlns:pic="http://schemas.openxmlformats.org/drawingml/2006/picture">
                   <pic:nvPicPr>
-                    <pic:cNvPr id="1" name=""/>
-                    <pic:cNvPicPr/>
+                    <pic:cNvPr id="0" name="Picture 17"/>
+                    <pic:cNvPicPr>
+                      <a:picLocks noChangeAspect="1" noChangeArrowheads="1"/>
+                    </pic:cNvPicPr>
                   </pic:nvPicPr>
                   <pic:blipFill>
-                    <a:blip r:embed="rId50"/>
+                    <a:blip r:embed="rId50">
+                      <a:extLst>
+                        <a:ext uri="{28A0092B-C50C-407E-A947-70E740481C1C}">
+                          <a14:useLocalDpi xmlns:a14="http://schemas.microsoft.com/office/drawing/2010/main" val="0"/>
+                        </a:ext>
+                      </a:extLst>
+                    </a:blip>
+                    <a:srcRect/>
                     <a:stretch>
                       <a:fillRect/>
                     </a:stretch>
                   </pic:blipFill>
-                  <pic:spPr>
+                  <pic:spPr bwMode="auto">
                     <a:xfrm>
                       <a:off x="0" y="0"/>
-                      <a:ext cx="4249498" cy="1844771"/>
+                      <a:ext cx="2738476" cy="5978703"/>
                     </a:xfrm>
                     <a:prstGeom prst="rect">
                       <a:avLst/>
                     </a:prstGeom>
+                    <a:noFill/>
+                    <a:ln>
+                      <a:noFill/>
+                    </a:ln>
                   </pic:spPr>
                 </pic:pic>
               </a:graphicData>
@@ -11412,45 +11409,27 @@
           <w:szCs w:val="20"/>
           <w:lang w:eastAsia="ru-RU"/>
         </w:rPr>
-        <w:t>Рисунок 41 – Форма редактирования вопроса типа «Произвольный ввод»</w:t>
-      </w:r>
-    </w:p>
-    <w:p>
-      <w:pPr>
-        <w:shd w:val="clear" w:color="auto" w:fill="FFFFFF"/>
+        <w:t>Рисунок 40 – Форма редактирования вопроса типа «Упорядочивание»</w:t>
+      </w:r>
+    </w:p>
+    <w:p>
+      <w:pPr>
         <w:spacing w:after="0" w:line="360" w:lineRule="auto"/>
         <w:ind w:firstLine="709"/>
         <w:jc w:val="both"/>
         <w:rPr>
           <w:rFonts w:ascii="Times New Roman" w:hAnsi="Times New Roman"/>
           <w:sz w:val="28"/>
-          <w:szCs w:val="28"/>
-        </w:rPr>
-      </w:pPr>
-      <w:r>
-        <w:rPr>
-          <w:rFonts w:ascii="Times New Roman" w:hAnsi="Times New Roman"/>
-          <w:sz w:val="28"/>
-          <w:szCs w:val="28"/>
-        </w:rPr>
-        <w:lastRenderedPageBreak/>
-        <w:t>После добавления вопросов или сохранения внесённых изменений, вопросы переходят в состояние просмотра</w:t>
-      </w:r>
-      <w:r>
-        <w:rPr>
-          <w:rFonts w:ascii="Times New Roman" w:hAnsi="Times New Roman"/>
-          <w:sz w:val="28"/>
-          <w:szCs w:val="28"/>
-        </w:rPr>
-        <w:t xml:space="preserve"> (рисунки 42-45)</w:t>
-      </w:r>
-      <w:r>
-        <w:rPr>
-          <w:rFonts w:ascii="Times New Roman" w:hAnsi="Times New Roman"/>
-          <w:sz w:val="28"/>
-          <w:szCs w:val="28"/>
-        </w:rPr>
-        <w:t>:</w:t>
+          <w:lang w:eastAsia="ru-RU"/>
+        </w:rPr>
+      </w:pPr>
+      <w:r>
+        <w:rPr>
+          <w:rFonts w:ascii="Times New Roman" w:hAnsi="Times New Roman"/>
+          <w:sz w:val="28"/>
+          <w:lang w:eastAsia="ru-RU"/>
+        </w:rPr>
+        <w:t>Форма редактирования вопроса типа «Произвольный ввод» (рисунок 41):</w:t>
       </w:r>
     </w:p>
     <w:p>
@@ -11468,19 +11447,13 @@
       </w:pPr>
       <w:r>
         <w:rPr>
-          <w:rFonts w:ascii="Times New Roman" w:hAnsi="Times New Roman"/>
-          <w:b/>
-          <w:bCs/>
           <w:noProof/>
-          <w:sz w:val="24"/>
-          <w:szCs w:val="20"/>
-          <w:lang w:eastAsia="ru-RU"/>
         </w:rPr>
         <w:drawing>
-          <wp:inline distT="0" distB="0" distL="0" distR="0" wp14:anchorId="436B37F0" wp14:editId="03DEF08D">
-            <wp:extent cx="4040183" cy="1543050"/>
+          <wp:inline distT="0" distB="0" distL="0" distR="0" wp14:anchorId="7C1D7145" wp14:editId="47541D5E">
+            <wp:extent cx="4234650" cy="1838325"/>
             <wp:effectExtent l="0" t="0" r="0" b="0"/>
-            <wp:docPr id="62" name="Picture 62"/>
+            <wp:docPr id="41" name="Picture 41"/>
             <wp:cNvGraphicFramePr>
               <a:graphicFrameLocks xmlns:a="http://schemas.openxmlformats.org/drawingml/2006/main" noChangeAspect="1"/>
             </wp:cNvGraphicFramePr>
@@ -11500,7 +11473,7 @@
                   <pic:spPr>
                     <a:xfrm>
                       <a:off x="0" y="0"/>
-                      <a:ext cx="4062649" cy="1551630"/>
+                      <a:ext cx="4249498" cy="1844771"/>
                     </a:xfrm>
                     <a:prstGeom prst="rect">
                       <a:avLst/>
@@ -11535,7 +11508,58 @@
           <w:szCs w:val="20"/>
           <w:lang w:eastAsia="ru-RU"/>
         </w:rPr>
-        <w:t>Рисунок 42 – Вопрос типа «Правда/ложь» в состоянии просмотра</w:t>
+        <w:t>Рисунок 41 – Форма редактирования вопроса типа «Произвольный ввод»</w:t>
+      </w:r>
+    </w:p>
+    <w:p>
+      <w:pPr>
+        <w:shd w:val="clear" w:color="auto" w:fill="FFFFFF"/>
+        <w:spacing w:after="0" w:line="360" w:lineRule="auto"/>
+        <w:ind w:firstLine="709"/>
+        <w:jc w:val="both"/>
+        <w:rPr>
+          <w:rFonts w:ascii="Times New Roman" w:hAnsi="Times New Roman"/>
+          <w:sz w:val="28"/>
+          <w:szCs w:val="28"/>
+        </w:rPr>
+      </w:pPr>
+      <w:r>
+        <w:rPr>
+          <w:rFonts w:ascii="Times New Roman" w:hAnsi="Times New Roman"/>
+          <w:sz w:val="28"/>
+          <w:szCs w:val="28"/>
+        </w:rPr>
+        <w:lastRenderedPageBreak/>
+        <w:t>После добавления вопросов или сохранения внесённых изменений, вопросы переходят в состояние просмотра</w:t>
+      </w:r>
+      <w:r>
+        <w:rPr>
+          <w:rFonts w:ascii="Times New Roman" w:hAnsi="Times New Roman"/>
+          <w:sz w:val="28"/>
+          <w:szCs w:val="28"/>
+        </w:rPr>
+        <w:t>.</w:t>
+      </w:r>
+    </w:p>
+    <w:p>
+      <w:pPr>
+        <w:shd w:val="clear" w:color="auto" w:fill="FFFFFF"/>
+        <w:spacing w:after="0" w:line="360" w:lineRule="auto"/>
+        <w:ind w:firstLine="709"/>
+        <w:jc w:val="both"/>
+        <w:rPr>
+          <w:rFonts w:ascii="Times New Roman" w:hAnsi="Times New Roman"/>
+          <w:sz w:val="28"/>
+          <w:szCs w:val="28"/>
+        </w:rPr>
+      </w:pPr>
+      <w:r>
+        <w:rPr>
+          <w:rFonts w:ascii="Times New Roman" w:hAnsi="Times New Roman"/>
+          <w:sz w:val="28"/>
+          <w:szCs w:val="28"/>
+        </w:rPr>
+        <w:t>Вопрос типа «Правда/ложь» в состоянии просмотра (рисунок 42):</w:t>
       </w:r>
     </w:p>
     <w:p>
@@ -11562,10 +11586,10 @@
           <w:lang w:eastAsia="ru-RU"/>
         </w:rPr>
         <w:drawing>
-          <wp:inline distT="0" distB="0" distL="0" distR="0" wp14:anchorId="50A0DE8B" wp14:editId="739C4878">
-            <wp:extent cx="4066079" cy="3133725"/>
-            <wp:effectExtent l="0" t="0" r="0" b="0"/>
-            <wp:docPr id="65" name="Picture 65"/>
+          <wp:inline distT="0" distB="0" distL="0" distR="0" wp14:anchorId="436B37F0" wp14:editId="6C95E5B3">
+            <wp:extent cx="3238500" cy="1236866"/>
+            <wp:effectExtent l="0" t="0" r="0" b="1905"/>
+            <wp:docPr id="62" name="Picture 62"/>
             <wp:cNvGraphicFramePr>
               <a:graphicFrameLocks xmlns:a="http://schemas.openxmlformats.org/drawingml/2006/main" noChangeAspect="1"/>
             </wp:cNvGraphicFramePr>
@@ -11585,7 +11609,7 @@
                   <pic:spPr>
                     <a:xfrm>
                       <a:off x="0" y="0"/>
-                      <a:ext cx="4142231" cy="3192416"/>
+                      <a:ext cx="3274449" cy="1250596"/>
                     </a:xfrm>
                     <a:prstGeom prst="rect">
                       <a:avLst/>
@@ -11620,29 +11644,44 @@
           <w:szCs w:val="20"/>
           <w:lang w:eastAsia="ru-RU"/>
         </w:rPr>
-        <w:t>Рисунок 4</w:t>
-      </w:r>
-      <w:r>
-        <w:rPr>
-          <w:rFonts w:ascii="Times New Roman" w:hAnsi="Times New Roman"/>
-          <w:b/>
-          <w:bCs/>
-          <w:sz w:val="24"/>
-          <w:szCs w:val="20"/>
-          <w:lang w:eastAsia="ru-RU"/>
-        </w:rPr>
-        <w:t>3</w:t>
-      </w:r>
-      <w:r>
-        <w:rPr>
-          <w:rFonts w:ascii="Times New Roman" w:hAnsi="Times New Roman"/>
-          <w:b/>
-          <w:bCs/>
-          <w:sz w:val="24"/>
-          <w:szCs w:val="20"/>
-          <w:lang w:eastAsia="ru-RU"/>
-        </w:rPr>
-        <w:t xml:space="preserve"> – Вопрос типа «Множественный выбор» в состоянии просмотра</w:t>
+        <w:t>Рисунок 42 – Вопрос типа «Правда/ложь» в состоянии просмотра</w:t>
+      </w:r>
+    </w:p>
+    <w:p>
+      <w:pPr>
+        <w:shd w:val="clear" w:color="auto" w:fill="FFFFFF"/>
+        <w:spacing w:after="0" w:line="360" w:lineRule="auto"/>
+        <w:ind w:firstLine="709"/>
+        <w:jc w:val="both"/>
+        <w:rPr>
+          <w:rFonts w:ascii="Times New Roman" w:hAnsi="Times New Roman"/>
+          <w:sz w:val="28"/>
+          <w:szCs w:val="28"/>
+        </w:rPr>
+      </w:pPr>
+      <w:r>
+        <w:rPr>
+          <w:rFonts w:ascii="Times New Roman" w:hAnsi="Times New Roman"/>
+          <w:sz w:val="28"/>
+          <w:szCs w:val="28"/>
+        </w:rPr>
+        <w:t xml:space="preserve">Вопрос </w:t>
+      </w:r>
+      <w:r>
+        <w:rPr>
+          <w:rFonts w:ascii="Times New Roman" w:hAnsi="Times New Roman"/>
+          <w:sz w:val="28"/>
+          <w:szCs w:val="28"/>
+        </w:rPr>
+        <w:t>«</w:t>
+      </w:r>
+      <w:r>
+        <w:rPr>
+          <w:rFonts w:ascii="Times New Roman" w:hAnsi="Times New Roman"/>
+          <w:sz w:val="28"/>
+          <w:szCs w:val="28"/>
+        </w:rPr>
+        <w:t>Множественный выбор» в состоянии просмотра (рисунок 43):</w:t>
       </w:r>
     </w:p>
     <w:p>
@@ -11669,10 +11708,10 @@
           <w:lang w:eastAsia="ru-RU"/>
         </w:rPr>
         <w:drawing>
-          <wp:inline distT="0" distB="0" distL="0" distR="0" wp14:anchorId="0289D033" wp14:editId="1BAF33BC">
-            <wp:extent cx="4048627" cy="2724150"/>
-            <wp:effectExtent l="0" t="0" r="9525" b="0"/>
-            <wp:docPr id="67" name="Picture 67"/>
+          <wp:inline distT="0" distB="0" distL="0" distR="0" wp14:anchorId="50A0DE8B" wp14:editId="341A2369">
+            <wp:extent cx="3295650" cy="2539957"/>
+            <wp:effectExtent l="0" t="0" r="0" b="0"/>
+            <wp:docPr id="65" name="Picture 65"/>
             <wp:cNvGraphicFramePr>
               <a:graphicFrameLocks xmlns:a="http://schemas.openxmlformats.org/drawingml/2006/main" noChangeAspect="1"/>
             </wp:cNvGraphicFramePr>
@@ -11692,7 +11731,7 @@
                   <pic:spPr>
                     <a:xfrm>
                       <a:off x="0" y="0"/>
-                      <a:ext cx="4083439" cy="2747574"/>
+                      <a:ext cx="3379853" cy="2604852"/>
                     </a:xfrm>
                     <a:prstGeom prst="rect">
                       <a:avLst/>
@@ -11738,7 +11777,7 @@
           <w:szCs w:val="20"/>
           <w:lang w:eastAsia="ru-RU"/>
         </w:rPr>
-        <w:t>4</w:t>
+        <w:t>3</w:t>
       </w:r>
       <w:r>
         <w:rPr>
@@ -11749,18 +11788,28 @@
           <w:szCs w:val="20"/>
           <w:lang w:eastAsia="ru-RU"/>
         </w:rPr>
-        <w:t xml:space="preserve"> – Вопрос типа </w:t>
-      </w:r>
-      <w:r>
-        <w:rPr>
-          <w:rFonts w:ascii="Times New Roman" w:hAnsi="Times New Roman"/>
-          <w:b/>
-          <w:bCs/>
-          <w:sz w:val="24"/>
-          <w:szCs w:val="20"/>
-          <w:lang w:eastAsia="ru-RU"/>
-        </w:rPr>
-        <w:t>«Упорядочивание» в состоянии просмотра</w:t>
+        <w:t xml:space="preserve"> – Вопрос типа «Множественный выбор» в состоянии просмотра</w:t>
+      </w:r>
+    </w:p>
+    <w:p>
+      <w:pPr>
+        <w:shd w:val="clear" w:color="auto" w:fill="FFFFFF"/>
+        <w:spacing w:after="0" w:line="360" w:lineRule="auto"/>
+        <w:ind w:firstLine="709"/>
+        <w:jc w:val="both"/>
+        <w:rPr>
+          <w:rFonts w:ascii="Times New Roman" w:hAnsi="Times New Roman"/>
+          <w:sz w:val="28"/>
+          <w:szCs w:val="28"/>
+        </w:rPr>
+      </w:pPr>
+      <w:r>
+        <w:rPr>
+          <w:rFonts w:ascii="Times New Roman" w:hAnsi="Times New Roman"/>
+          <w:sz w:val="28"/>
+          <w:szCs w:val="28"/>
+        </w:rPr>
+        <w:t>Вопрос типа «Упорядочивание» в состоянии просмотра (рисунок 44):</w:t>
       </w:r>
     </w:p>
     <w:p>
@@ -11786,12 +11835,11 @@
           <w:szCs w:val="20"/>
           <w:lang w:eastAsia="ru-RU"/>
         </w:rPr>
-        <w:lastRenderedPageBreak/>
         <w:drawing>
-          <wp:inline distT="0" distB="0" distL="0" distR="0" wp14:anchorId="173D0EE0" wp14:editId="42FE3EA1">
-            <wp:extent cx="3905250" cy="1333083"/>
-            <wp:effectExtent l="0" t="0" r="0" b="635"/>
-            <wp:docPr id="66" name="Picture 66"/>
+          <wp:inline distT="0" distB="0" distL="0" distR="0" wp14:anchorId="0289D033" wp14:editId="6BDB246E">
+            <wp:extent cx="3600450" cy="2422592"/>
+            <wp:effectExtent l="0" t="0" r="0" b="0"/>
+            <wp:docPr id="67" name="Picture 67"/>
             <wp:cNvGraphicFramePr>
               <a:graphicFrameLocks xmlns:a="http://schemas.openxmlformats.org/drawingml/2006/main" noChangeAspect="1"/>
             </wp:cNvGraphicFramePr>
@@ -11811,7 +11859,147 @@
                   <pic:spPr>
                     <a:xfrm>
                       <a:off x="0" y="0"/>
-                      <a:ext cx="3969979" cy="1355179"/>
+                      <a:ext cx="3639440" cy="2448827"/>
+                    </a:xfrm>
+                    <a:prstGeom prst="rect">
+                      <a:avLst/>
+                    </a:prstGeom>
+                  </pic:spPr>
+                </pic:pic>
+              </a:graphicData>
+            </a:graphic>
+          </wp:inline>
+        </w:drawing>
+      </w:r>
+    </w:p>
+    <w:p>
+      <w:pPr>
+        <w:spacing w:after="0" w:line="360" w:lineRule="auto"/>
+        <w:jc w:val="center"/>
+        <w:rPr>
+          <w:rFonts w:ascii="Times New Roman" w:hAnsi="Times New Roman"/>
+          <w:b/>
+          <w:bCs/>
+          <w:sz w:val="24"/>
+          <w:szCs w:val="20"/>
+          <w:lang w:eastAsia="ru-RU"/>
+        </w:rPr>
+      </w:pPr>
+      <w:r>
+        <w:rPr>
+          <w:rFonts w:ascii="Times New Roman" w:hAnsi="Times New Roman"/>
+          <w:b/>
+          <w:bCs/>
+          <w:sz w:val="24"/>
+          <w:szCs w:val="20"/>
+          <w:lang w:eastAsia="ru-RU"/>
+        </w:rPr>
+        <w:t>Рисунок 4</w:t>
+      </w:r>
+      <w:r>
+        <w:rPr>
+          <w:rFonts w:ascii="Times New Roman" w:hAnsi="Times New Roman"/>
+          <w:b/>
+          <w:bCs/>
+          <w:sz w:val="24"/>
+          <w:szCs w:val="20"/>
+          <w:lang w:eastAsia="ru-RU"/>
+        </w:rPr>
+        <w:t>4</w:t>
+      </w:r>
+      <w:r>
+        <w:rPr>
+          <w:rFonts w:ascii="Times New Roman" w:hAnsi="Times New Roman"/>
+          <w:b/>
+          <w:bCs/>
+          <w:sz w:val="24"/>
+          <w:szCs w:val="20"/>
+          <w:lang w:eastAsia="ru-RU"/>
+        </w:rPr>
+        <w:t xml:space="preserve"> – Вопрос типа </w:t>
+      </w:r>
+      <w:r>
+        <w:rPr>
+          <w:rFonts w:ascii="Times New Roman" w:hAnsi="Times New Roman"/>
+          <w:b/>
+          <w:bCs/>
+          <w:sz w:val="24"/>
+          <w:szCs w:val="20"/>
+          <w:lang w:eastAsia="ru-RU"/>
+        </w:rPr>
+        <w:t>«Упорядочивание» в состоянии просмотра</w:t>
+      </w:r>
+    </w:p>
+    <w:p>
+      <w:pPr>
+        <w:shd w:val="clear" w:color="auto" w:fill="FFFFFF"/>
+        <w:spacing w:after="0" w:line="360" w:lineRule="auto"/>
+        <w:ind w:firstLine="709"/>
+        <w:jc w:val="both"/>
+        <w:rPr>
+          <w:rFonts w:ascii="Times New Roman" w:hAnsi="Times New Roman"/>
+          <w:sz w:val="28"/>
+          <w:szCs w:val="28"/>
+        </w:rPr>
+      </w:pPr>
+      <w:r>
+        <w:rPr>
+          <w:rFonts w:ascii="Times New Roman" w:hAnsi="Times New Roman"/>
+          <w:sz w:val="28"/>
+          <w:szCs w:val="28"/>
+        </w:rPr>
+        <w:t>Вопрос типа «Произвольный ввод» в состоянии просмотра (рисунок 45):</w:t>
+      </w:r>
+    </w:p>
+    <w:p>
+      <w:pPr>
+        <w:spacing w:after="0" w:line="360" w:lineRule="auto"/>
+        <w:jc w:val="center"/>
+        <w:rPr>
+          <w:rFonts w:ascii="Times New Roman" w:hAnsi="Times New Roman"/>
+          <w:b/>
+          <w:bCs/>
+          <w:sz w:val="24"/>
+          <w:szCs w:val="20"/>
+          <w:lang w:eastAsia="ru-RU"/>
+        </w:rPr>
+      </w:pPr>
+      <w:r>
+        <w:rPr>
+          <w:rFonts w:ascii="Times New Roman" w:hAnsi="Times New Roman"/>
+          <w:b/>
+          <w:bCs/>
+          <w:noProof/>
+          <w:sz w:val="24"/>
+          <w:szCs w:val="20"/>
+          <w:lang w:eastAsia="ru-RU"/>
+        </w:rPr>
+        <w:lastRenderedPageBreak/>
+        <w:drawing>
+          <wp:inline distT="0" distB="0" distL="0" distR="0" wp14:anchorId="173D0EE0" wp14:editId="17FF4164">
+            <wp:extent cx="3794855" cy="1295400"/>
+            <wp:effectExtent l="0" t="0" r="0" b="0"/>
+            <wp:docPr id="66" name="Picture 66"/>
+            <wp:cNvGraphicFramePr>
+              <a:graphicFrameLocks xmlns:a="http://schemas.openxmlformats.org/drawingml/2006/main" noChangeAspect="1"/>
+            </wp:cNvGraphicFramePr>
+            <a:graphic xmlns:a="http://schemas.openxmlformats.org/drawingml/2006/main">
+              <a:graphicData uri="http://schemas.openxmlformats.org/drawingml/2006/picture">
+                <pic:pic xmlns:pic="http://schemas.openxmlformats.org/drawingml/2006/picture">
+                  <pic:nvPicPr>
+                    <pic:cNvPr id="1" name=""/>
+                    <pic:cNvPicPr/>
+                  </pic:nvPicPr>
+                  <pic:blipFill>
+                    <a:blip r:embed="rId55"/>
+                    <a:stretch>
+                      <a:fillRect/>
+                    </a:stretch>
+                  </pic:blipFill>
+                  <pic:spPr>
+                    <a:xfrm>
+                      <a:off x="0" y="0"/>
+                      <a:ext cx="3912535" cy="1335571"/>
                     </a:xfrm>
                     <a:prstGeom prst="rect">
                       <a:avLst/>
@@ -12246,7 +12434,7 @@
     </w:p>
     <w:p>
       <w:pPr>
-        <w:spacing w:after="0" w:line="360" w:lineRule="auto"/>
+        <w:spacing w:before="40" w:after="0" w:line="360" w:lineRule="auto"/>
         <w:jc w:val="center"/>
         <w:rPr>
           <w:rFonts w:ascii="Times New Roman" w:hAnsi="Times New Roman"/>
@@ -12268,8 +12456,8 @@
           <w:lang w:eastAsia="ru-RU"/>
         </w:rPr>
         <w:drawing>
-          <wp:inline distT="0" distB="0" distL="0" distR="0" wp14:anchorId="1D39CC5E" wp14:editId="13F5700B">
-            <wp:extent cx="3733800" cy="348953"/>
+          <wp:inline distT="0" distB="0" distL="0" distR="0" wp14:anchorId="1D39CC5E" wp14:editId="08EC4BDF">
+            <wp:extent cx="3543300" cy="331150"/>
             <wp:effectExtent l="0" t="0" r="0" b="0"/>
             <wp:docPr id="45" name="Picture 45"/>
             <wp:cNvGraphicFramePr>
@@ -12285,7 +12473,7 @@
                     </pic:cNvPicPr>
                   </pic:nvPicPr>
                   <pic:blipFill>
-                    <a:blip r:embed="rId55">
+                    <a:blip r:embed="rId56">
                       <a:extLst>
                         <a:ext uri="{28A0092B-C50C-407E-A947-70E740481C1C}">
                           <a14:useLocalDpi xmlns:a14="http://schemas.microsoft.com/office/drawing/2010/main" val="0"/>
@@ -12300,7 +12488,7 @@
                   <pic:spPr bwMode="auto">
                     <a:xfrm>
                       <a:off x="0" y="0"/>
-                      <a:ext cx="3895612" cy="364076"/>
+                      <a:ext cx="3721592" cy="347813"/>
                     </a:xfrm>
                     <a:prstGeom prst="rect">
                       <a:avLst/>
@@ -12319,7 +12507,7 @@
     </w:p>
     <w:p>
       <w:pPr>
-        <w:spacing w:after="0" w:line="360" w:lineRule="auto"/>
+        <w:spacing w:after="40" w:line="360" w:lineRule="auto"/>
         <w:jc w:val="center"/>
         <w:rPr>
           <w:rFonts w:ascii="Times New Roman" w:hAnsi="Times New Roman"/>
@@ -12376,7 +12564,7 @@
                     <pic:cNvPicPr/>
                   </pic:nvPicPr>
                   <pic:blipFill>
-                    <a:blip r:embed="rId56"/>
+                    <a:blip r:embed="rId57"/>
                     <a:stretch>
                       <a:fillRect/>
                     </a:stretch>
@@ -12463,7 +12651,7 @@
                     </pic:cNvPicPr>
                   </pic:nvPicPr>
                   <pic:blipFill>
-                    <a:blip r:embed="rId57" cstate="print">
+                    <a:blip r:embed="rId58" cstate="print">
                       <a:extLst>
                         <a:ext uri="{28A0092B-C50C-407E-A947-70E740481C1C}">
                           <a14:useLocalDpi xmlns:a14="http://schemas.microsoft.com/office/drawing/2010/main" val="0"/>
@@ -12561,7 +12749,7 @@
                     </pic:cNvPicPr>
                   </pic:nvPicPr>
                   <pic:blipFill>
-                    <a:blip r:embed="rId58" cstate="print">
+                    <a:blip r:embed="rId59" cstate="print">
                       <a:extLst>
                         <a:ext uri="{28A0092B-C50C-407E-A947-70E740481C1C}">
                           <a14:useLocalDpi xmlns:a14="http://schemas.microsoft.com/office/drawing/2010/main" val="0"/>
@@ -12659,7 +12847,7 @@
                     </pic:cNvPicPr>
                   </pic:nvPicPr>
                   <pic:blipFill>
-                    <a:blip r:embed="rId59">
+                    <a:blip r:embed="rId60">
                       <a:extLst>
                         <a:ext uri="{28A0092B-C50C-407E-A947-70E740481C1C}">
                           <a14:useLocalDpi xmlns:a14="http://schemas.microsoft.com/office/drawing/2010/main" val="0"/>
@@ -12734,15 +12922,7 @@
           <w:sz w:val="28"/>
           <w:szCs w:val="28"/>
         </w:rPr>
-        <w:t>При про</w:t>
-      </w:r>
-      <w:r>
-        <w:rPr>
-          <w:rFonts w:ascii="Times New Roman" w:hAnsi="Times New Roman"/>
-          <w:sz w:val="28"/>
-          <w:szCs w:val="28"/>
-        </w:rPr>
-        <w:t>хождении тестирования вопросы представлены в следующем виде (рисунки 51-54):</w:t>
+        <w:t>Вид вопроса типа «Упорядочивание» при прохождении тестирования (рисунок 51):</w:t>
       </w:r>
     </w:p>
     <w:p>
@@ -12773,103 +12953,6 @@
             <wp:extent cx="3209925" cy="1981691"/>
             <wp:effectExtent l="0" t="0" r="0" b="0"/>
             <wp:docPr id="44" name="Picture 44"/>
-            <wp:cNvGraphicFramePr>
-              <a:graphicFrameLocks xmlns:a="http://schemas.openxmlformats.org/drawingml/2006/main" noChangeAspect="1"/>
-            </wp:cNvGraphicFramePr>
-            <a:graphic xmlns:a="http://schemas.openxmlformats.org/drawingml/2006/main">
-              <a:graphicData uri="http://schemas.openxmlformats.org/drawingml/2006/picture">
-                <pic:pic xmlns:pic="http://schemas.openxmlformats.org/drawingml/2006/picture">
-                  <pic:nvPicPr>
-                    <pic:cNvPr id="1" name=""/>
-                    <pic:cNvPicPr/>
-                  </pic:nvPicPr>
-                  <pic:blipFill>
-                    <a:blip r:embed="rId60"/>
-                    <a:stretch>
-                      <a:fillRect/>
-                    </a:stretch>
-                  </pic:blipFill>
-                  <pic:spPr>
-                    <a:xfrm>
-                      <a:off x="0" y="0"/>
-                      <a:ext cx="3215625" cy="1985210"/>
-                    </a:xfrm>
-                    <a:prstGeom prst="rect">
-                      <a:avLst/>
-                    </a:prstGeom>
-                  </pic:spPr>
-                </pic:pic>
-              </a:graphicData>
-            </a:graphic>
-          </wp:inline>
-        </w:drawing>
-      </w:r>
-    </w:p>
-    <w:p>
-      <w:pPr>
-        <w:spacing w:after="0" w:line="360" w:lineRule="auto"/>
-        <w:jc w:val="center"/>
-        <w:rPr>
-          <w:rFonts w:ascii="Times New Roman" w:hAnsi="Times New Roman"/>
-          <w:b/>
-          <w:bCs/>
-          <w:sz w:val="24"/>
-          <w:szCs w:val="20"/>
-          <w:lang w:eastAsia="ru-RU"/>
-        </w:rPr>
-      </w:pPr>
-      <w:r>
-        <w:rPr>
-          <w:rFonts w:ascii="Times New Roman" w:hAnsi="Times New Roman"/>
-          <w:b/>
-          <w:bCs/>
-          <w:sz w:val="24"/>
-          <w:szCs w:val="20"/>
-          <w:lang w:eastAsia="ru-RU"/>
-        </w:rPr>
-        <w:t xml:space="preserve">Рисунок 51 – </w:t>
-      </w:r>
-      <w:r>
-        <w:rPr>
-          <w:rFonts w:ascii="Times New Roman" w:hAnsi="Times New Roman"/>
-          <w:b/>
-          <w:bCs/>
-          <w:sz w:val="24"/>
-          <w:szCs w:val="20"/>
-          <w:lang w:eastAsia="ru-RU"/>
-        </w:rPr>
-        <w:t>Вопрос на упорядочивание при прохождении тестирования</w:t>
-      </w:r>
-    </w:p>
-    <w:p>
-      <w:pPr>
-        <w:spacing w:after="0" w:line="360" w:lineRule="auto"/>
-        <w:jc w:val="center"/>
-        <w:rPr>
-          <w:rFonts w:ascii="Times New Roman" w:hAnsi="Times New Roman"/>
-          <w:b/>
-          <w:bCs/>
-          <w:sz w:val="24"/>
-          <w:szCs w:val="20"/>
-          <w:lang w:val="en-US" w:eastAsia="ru-RU"/>
-        </w:rPr>
-      </w:pPr>
-      <w:r>
-        <w:rPr>
-          <w:rFonts w:ascii="Times New Roman" w:hAnsi="Times New Roman"/>
-          <w:b/>
-          <w:bCs/>
-          <w:noProof/>
-          <w:sz w:val="24"/>
-          <w:szCs w:val="20"/>
-          <w:lang w:val="en-US" w:eastAsia="ru-RU"/>
-        </w:rPr>
-        <w:lastRenderedPageBreak/>
-        <w:drawing>
-          <wp:inline distT="0" distB="0" distL="0" distR="0" wp14:anchorId="3F1B8479" wp14:editId="06B7E955">
-            <wp:extent cx="3277870" cy="2266950"/>
-            <wp:effectExtent l="0" t="0" r="0" b="0"/>
-            <wp:docPr id="73" name="Picture 73"/>
             <wp:cNvGraphicFramePr>
               <a:graphicFrameLocks xmlns:a="http://schemas.openxmlformats.org/drawingml/2006/main" noChangeAspect="1"/>
             </wp:cNvGraphicFramePr>
@@ -12889,7 +12972,7 @@
                   <pic:spPr>
                     <a:xfrm>
                       <a:off x="0" y="0"/>
-                      <a:ext cx="3288408" cy="2274238"/>
+                      <a:ext cx="3215625" cy="1985210"/>
                     </a:xfrm>
                     <a:prstGeom prst="rect">
                       <a:avLst/>
@@ -12924,13 +13007,9 @@
           <w:szCs w:val="20"/>
           <w:lang w:eastAsia="ru-RU"/>
         </w:rPr>
-        <w:t>Рисунок 52 – Вопрос с множественным выбором при прохождении тестирования</w:t>
-      </w:r>
-    </w:p>
-    <w:p>
-      <w:pPr>
-        <w:spacing w:after="0" w:line="360" w:lineRule="auto"/>
-        <w:jc w:val="center"/>
+        <w:t xml:space="preserve">Рисунок 51 – </w:t>
+      </w:r>
+      <w:r>
         <w:rPr>
           <w:rFonts w:ascii="Times New Roman" w:hAnsi="Times New Roman"/>
           <w:b/>
@@ -12938,6 +13017,43 @@
           <w:sz w:val="24"/>
           <w:szCs w:val="20"/>
           <w:lang w:eastAsia="ru-RU"/>
+        </w:rPr>
+        <w:t>Вопрос на упорядочивание при прохождении тестирования</w:t>
+      </w:r>
+    </w:p>
+    <w:p>
+      <w:pPr>
+        <w:shd w:val="clear" w:color="auto" w:fill="FFFFFF"/>
+        <w:spacing w:after="0" w:line="360" w:lineRule="auto"/>
+        <w:ind w:firstLine="709"/>
+        <w:jc w:val="both"/>
+        <w:rPr>
+          <w:rFonts w:ascii="Times New Roman" w:hAnsi="Times New Roman"/>
+          <w:sz w:val="28"/>
+          <w:szCs w:val="28"/>
+        </w:rPr>
+      </w:pPr>
+      <w:r>
+        <w:rPr>
+          <w:rFonts w:ascii="Times New Roman" w:hAnsi="Times New Roman"/>
+          <w:sz w:val="28"/>
+          <w:szCs w:val="28"/>
+        </w:rPr>
+        <w:lastRenderedPageBreak/>
+        <w:t>Вид вопроса типа «Множественный выбор» при прохождении тестирования (рисунок 52):</w:t>
+      </w:r>
+    </w:p>
+    <w:p>
+      <w:pPr>
+        <w:spacing w:after="0" w:line="360" w:lineRule="auto"/>
+        <w:jc w:val="center"/>
+        <w:rPr>
+          <w:rFonts w:ascii="Times New Roman" w:hAnsi="Times New Roman"/>
+          <w:b/>
+          <w:bCs/>
+          <w:sz w:val="24"/>
+          <w:szCs w:val="20"/>
+          <w:lang w:val="en-US" w:eastAsia="ru-RU"/>
         </w:rPr>
       </w:pPr>
       <w:r>
@@ -12948,13 +13064,13 @@
           <w:noProof/>
           <w:sz w:val="24"/>
           <w:szCs w:val="20"/>
-          <w:lang w:eastAsia="ru-RU"/>
+          <w:lang w:val="en-US" w:eastAsia="ru-RU"/>
         </w:rPr>
         <w:drawing>
-          <wp:inline distT="0" distB="0" distL="0" distR="0" wp14:anchorId="78D6671F" wp14:editId="383597BF">
-            <wp:extent cx="3303270" cy="1009650"/>
+          <wp:inline distT="0" distB="0" distL="0" distR="0" wp14:anchorId="3F1B8479" wp14:editId="06B7E955">
+            <wp:extent cx="3277870" cy="2266950"/>
             <wp:effectExtent l="0" t="0" r="0" b="0"/>
-            <wp:docPr id="51" name="Picture 51"/>
+            <wp:docPr id="73" name="Picture 73"/>
             <wp:cNvGraphicFramePr>
               <a:graphicFrameLocks xmlns:a="http://schemas.openxmlformats.org/drawingml/2006/main" noChangeAspect="1"/>
             </wp:cNvGraphicFramePr>
@@ -12974,7 +13090,7 @@
                   <pic:spPr>
                     <a:xfrm>
                       <a:off x="0" y="0"/>
-                      <a:ext cx="3318029" cy="1014161"/>
+                      <a:ext cx="3288408" cy="2274238"/>
                     </a:xfrm>
                     <a:prstGeom prst="rect">
                       <a:avLst/>
@@ -13009,7 +13125,31 @@
           <w:szCs w:val="20"/>
           <w:lang w:eastAsia="ru-RU"/>
         </w:rPr>
-        <w:t>Рисунок 53 – Вопрос с произвольным вводом при прохождении тестирования</w:t>
+        <w:t>Рисунок 52 – Вопрос с множественным выбором при прохождении тестирования</w:t>
+      </w:r>
+    </w:p>
+    <w:p>
+      <w:pPr>
+        <w:shd w:val="clear" w:color="auto" w:fill="FFFFFF"/>
+        <w:spacing w:after="0" w:line="360" w:lineRule="auto"/>
+        <w:ind w:firstLine="709"/>
+        <w:jc w:val="both"/>
+        <w:rPr>
+          <w:rFonts w:ascii="Times New Roman" w:hAnsi="Times New Roman"/>
+          <w:b/>
+          <w:bCs/>
+          <w:sz w:val="24"/>
+          <w:szCs w:val="20"/>
+          <w:lang w:eastAsia="ru-RU"/>
+        </w:rPr>
+      </w:pPr>
+      <w:r>
+        <w:rPr>
+          <w:rFonts w:ascii="Times New Roman" w:hAnsi="Times New Roman"/>
+          <w:sz w:val="28"/>
+          <w:szCs w:val="28"/>
+        </w:rPr>
+        <w:t>Вид вопроса типа «Произвольный ввод» при прохождении тестирования (рисунок 53):</w:t>
       </w:r>
     </w:p>
     <w:p>
@@ -13036,10 +13176,10 @@
           <w:lang w:eastAsia="ru-RU"/>
         </w:rPr>
         <w:drawing>
-          <wp:inline distT="0" distB="0" distL="0" distR="0" wp14:anchorId="7C539BB9" wp14:editId="40DC3FE4">
-            <wp:extent cx="3295099" cy="904875"/>
-            <wp:effectExtent l="0" t="0" r="635" b="0"/>
-            <wp:docPr id="70" name="Picture 70"/>
+          <wp:inline distT="0" distB="0" distL="0" distR="0" wp14:anchorId="78D6671F" wp14:editId="383597BF">
+            <wp:extent cx="3303270" cy="1009650"/>
+            <wp:effectExtent l="0" t="0" r="0" b="0"/>
+            <wp:docPr id="51" name="Picture 51"/>
             <wp:cNvGraphicFramePr>
               <a:graphicFrameLocks xmlns:a="http://schemas.openxmlformats.org/drawingml/2006/main" noChangeAspect="1"/>
             </wp:cNvGraphicFramePr>
@@ -13059,6 +13199,112 @@
                   <pic:spPr>
                     <a:xfrm>
                       <a:off x="0" y="0"/>
+                      <a:ext cx="3318029" cy="1014161"/>
+                    </a:xfrm>
+                    <a:prstGeom prst="rect">
+                      <a:avLst/>
+                    </a:prstGeom>
+                  </pic:spPr>
+                </pic:pic>
+              </a:graphicData>
+            </a:graphic>
+          </wp:inline>
+        </w:drawing>
+      </w:r>
+    </w:p>
+    <w:p>
+      <w:pPr>
+        <w:spacing w:after="0" w:line="360" w:lineRule="auto"/>
+        <w:jc w:val="center"/>
+        <w:rPr>
+          <w:rFonts w:ascii="Times New Roman" w:hAnsi="Times New Roman"/>
+          <w:b/>
+          <w:bCs/>
+          <w:sz w:val="24"/>
+          <w:szCs w:val="20"/>
+          <w:lang w:eastAsia="ru-RU"/>
+        </w:rPr>
+      </w:pPr>
+      <w:r>
+        <w:rPr>
+          <w:rFonts w:ascii="Times New Roman" w:hAnsi="Times New Roman"/>
+          <w:b/>
+          <w:bCs/>
+          <w:sz w:val="24"/>
+          <w:szCs w:val="20"/>
+          <w:lang w:eastAsia="ru-RU"/>
+        </w:rPr>
+        <w:t>Рисунок 53 – Вопрос с произвольным вводом при прохождении тестирования</w:t>
+      </w:r>
+    </w:p>
+    <w:p>
+      <w:pPr>
+        <w:shd w:val="clear" w:color="auto" w:fill="FFFFFF"/>
+        <w:spacing w:after="0" w:line="360" w:lineRule="auto"/>
+        <w:ind w:firstLine="709"/>
+        <w:jc w:val="both"/>
+        <w:rPr>
+          <w:rFonts w:ascii="Times New Roman" w:hAnsi="Times New Roman"/>
+          <w:sz w:val="28"/>
+          <w:szCs w:val="28"/>
+        </w:rPr>
+      </w:pPr>
+      <w:r>
+        <w:rPr>
+          <w:rFonts w:ascii="Times New Roman" w:hAnsi="Times New Roman"/>
+          <w:sz w:val="28"/>
+          <w:szCs w:val="28"/>
+        </w:rPr>
+        <w:t>Вид вопроса типа «Правда/ложь» при прохождении тестирования (рисунок 54):</w:t>
+      </w:r>
+    </w:p>
+    <w:p>
+      <w:pPr>
+        <w:spacing w:after="0" w:line="360" w:lineRule="auto"/>
+        <w:jc w:val="center"/>
+        <w:rPr>
+          <w:rFonts w:ascii="Times New Roman" w:hAnsi="Times New Roman"/>
+          <w:b/>
+          <w:bCs/>
+          <w:sz w:val="24"/>
+          <w:szCs w:val="20"/>
+          <w:lang w:eastAsia="ru-RU"/>
+        </w:rPr>
+      </w:pPr>
+      <w:r>
+        <w:rPr>
+          <w:rFonts w:ascii="Times New Roman" w:hAnsi="Times New Roman"/>
+          <w:b/>
+          <w:bCs/>
+          <w:noProof/>
+          <w:sz w:val="24"/>
+          <w:szCs w:val="20"/>
+          <w:lang w:eastAsia="ru-RU"/>
+        </w:rPr>
+        <w:drawing>
+          <wp:inline distT="0" distB="0" distL="0" distR="0" wp14:anchorId="7C539BB9" wp14:editId="40DC3FE4">
+            <wp:extent cx="3295099" cy="904875"/>
+            <wp:effectExtent l="0" t="0" r="635" b="0"/>
+            <wp:docPr id="70" name="Picture 70"/>
+            <wp:cNvGraphicFramePr>
+              <a:graphicFrameLocks xmlns:a="http://schemas.openxmlformats.org/drawingml/2006/main" noChangeAspect="1"/>
+            </wp:cNvGraphicFramePr>
+            <a:graphic xmlns:a="http://schemas.openxmlformats.org/drawingml/2006/main">
+              <a:graphicData uri="http://schemas.openxmlformats.org/drawingml/2006/picture">
+                <pic:pic xmlns:pic="http://schemas.openxmlformats.org/drawingml/2006/picture">
+                  <pic:nvPicPr>
+                    <pic:cNvPr id="1" name=""/>
+                    <pic:cNvPicPr/>
+                  </pic:nvPicPr>
+                  <pic:blipFill>
+                    <a:blip r:embed="rId64"/>
+                    <a:stretch>
+                      <a:fillRect/>
+                    </a:stretch>
+                  </pic:blipFill>
+                  <pic:spPr>
+                    <a:xfrm>
+                      <a:off x="0" y="0"/>
                       <a:ext cx="3316623" cy="910786"/>
                     </a:xfrm>
                     <a:prstGeom prst="rect">
@@ -13318,6 +13564,7 @@
           <w:sz w:val="28"/>
           <w:szCs w:val="28"/>
         </w:rPr>
+        <w:lastRenderedPageBreak/>
         <w:t xml:space="preserve">– HDD не ниже </w:t>
       </w:r>
       <w:r>
@@ -13620,7 +13867,6 @@
           <w:sz w:val="28"/>
           <w:szCs w:val="28"/>
         </w:rPr>
-        <w:lastRenderedPageBreak/>
         <w:t xml:space="preserve">– </w:t>
       </w:r>
       <w:r>
@@ -14033,10 +14279,10 @@
           <w:noProof/>
         </w:rPr>
         <w:drawing>
-          <wp:inline distT="0" distB="0" distL="0" distR="0" wp14:anchorId="19AB83B7" wp14:editId="790AE6F5">
-            <wp:extent cx="4466511" cy="1276350"/>
+          <wp:inline distT="0" distB="0" distL="0" distR="0" wp14:anchorId="50817876" wp14:editId="005C04CB">
+            <wp:extent cx="3933825" cy="575981"/>
             <wp:effectExtent l="0" t="0" r="0" b="0"/>
-            <wp:docPr id="71" name="Picture 71"/>
+            <wp:docPr id="42" name="Picture 42"/>
             <wp:cNvGraphicFramePr>
               <a:graphicFrameLocks xmlns:a="http://schemas.openxmlformats.org/drawingml/2006/main" noChangeAspect="1"/>
             </wp:cNvGraphicFramePr>
@@ -14044,841 +14290,13 @@
               <a:graphicData uri="http://schemas.openxmlformats.org/drawingml/2006/picture">
                 <pic:pic xmlns:pic="http://schemas.openxmlformats.org/drawingml/2006/picture">
                   <pic:nvPicPr>
-                    <pic:cNvPr id="1" name=""/>
-                    <pic:cNvPicPr/>
-                  </pic:nvPicPr>
-                  <pic:blipFill rotWithShape="1">
-                    <a:blip r:embed="rId64"/>
-                    <a:srcRect b="46790"/>
-                    <a:stretch/>
-                  </pic:blipFill>
-                  <pic:spPr bwMode="auto">
-                    <a:xfrm>
-                      <a:off x="0" y="0"/>
-                      <a:ext cx="4523920" cy="1292755"/>
-                    </a:xfrm>
-                    <a:prstGeom prst="rect">
-                      <a:avLst/>
-                    </a:prstGeom>
-                    <a:ln>
-                      <a:noFill/>
-                    </a:ln>
-                    <a:extLst>
-                      <a:ext uri="{53640926-AAD7-44D8-BBD7-CCE9431645EC}">
-                        <a14:shadowObscured xmlns:a14="http://schemas.microsoft.com/office/drawing/2010/main"/>
-                      </a:ext>
-                    </a:extLst>
-                  </pic:spPr>
-                </pic:pic>
-              </a:graphicData>
-            </a:graphic>
-          </wp:inline>
-        </w:drawing>
-      </w:r>
-    </w:p>
-    <w:p>
-      <w:pPr>
-        <w:spacing w:after="0" w:line="360" w:lineRule="auto"/>
-        <w:jc w:val="center"/>
-      </w:pPr>
-      <w:r>
-        <w:rPr>
-          <w:rFonts w:ascii="Times New Roman" w:hAnsi="Times New Roman"/>
-          <w:b/>
-          <w:bCs/>
-          <w:sz w:val="24"/>
-          <w:szCs w:val="24"/>
-        </w:rPr>
-        <w:t xml:space="preserve">Рисунок </w:t>
-      </w:r>
-      <w:r>
-        <w:rPr>
-          <w:rFonts w:ascii="Times New Roman" w:hAnsi="Times New Roman"/>
-          <w:b/>
-          <w:bCs/>
-          <w:sz w:val="24"/>
-          <w:szCs w:val="24"/>
-        </w:rPr>
-        <w:t>5</w:t>
-      </w:r>
-      <w:r>
-        <w:rPr>
-          <w:rFonts w:ascii="Times New Roman" w:hAnsi="Times New Roman"/>
-          <w:b/>
-          <w:bCs/>
-          <w:sz w:val="24"/>
-          <w:szCs w:val="24"/>
-        </w:rPr>
-        <w:t>5</w:t>
-      </w:r>
-      <w:r>
-        <w:rPr>
-          <w:rFonts w:ascii="Times New Roman" w:hAnsi="Times New Roman"/>
-          <w:b/>
-          <w:bCs/>
-          <w:sz w:val="24"/>
-          <w:szCs w:val="24"/>
-        </w:rPr>
-        <w:t xml:space="preserve"> – Ввод адреса веб-клиента в адресную строку браузера </w:t>
-      </w:r>
-      <w:r>
-        <w:rPr>
-          <w:rFonts w:ascii="Times New Roman" w:hAnsi="Times New Roman"/>
-          <w:b/>
-          <w:bCs/>
-          <w:sz w:val="24"/>
-          <w:szCs w:val="24"/>
-          <w:lang w:val="en-US"/>
-        </w:rPr>
-        <w:t>Microsoft</w:t>
-      </w:r>
-      <w:r>
-        <w:rPr>
-          <w:rFonts w:ascii="Times New Roman" w:hAnsi="Times New Roman"/>
-          <w:b/>
-          <w:bCs/>
-          <w:sz w:val="24"/>
-          <w:szCs w:val="24"/>
-        </w:rPr>
-        <w:t xml:space="preserve"> </w:t>
-      </w:r>
-      <w:r>
-        <w:rPr>
-          <w:rFonts w:ascii="Times New Roman" w:hAnsi="Times New Roman"/>
-          <w:b/>
-          <w:bCs/>
-          <w:sz w:val="24"/>
-          <w:szCs w:val="24"/>
-          <w:lang w:val="en-US"/>
-        </w:rPr>
-        <w:t>Edge</w:t>
-      </w:r>
-      <w:r>
-        <w:rPr>
-          <w:rFonts w:ascii="Times New Roman" w:hAnsi="Times New Roman"/>
-          <w:b/>
-          <w:bCs/>
-          <w:sz w:val="24"/>
-          <w:szCs w:val="24"/>
-        </w:rPr>
-        <w:t xml:space="preserve"> 90</w:t>
-      </w:r>
-    </w:p>
-    <w:p>
-      <w:pPr>
-        <w:pStyle w:val="ListParagraph"/>
-        <w:numPr>
-          <w:ilvl w:val="1"/>
-          <w:numId w:val="4"/>
-        </w:numPr>
-        <w:tabs>
-          <w:tab w:val="left" w:pos="1134"/>
-        </w:tabs>
-        <w:spacing w:before="240" w:line="480" w:lineRule="auto"/>
-        <w:ind w:left="0" w:firstLine="709"/>
-        <w:jc w:val="both"/>
-        <w:rPr>
-          <w:b/>
-          <w:sz w:val="28"/>
-          <w:szCs w:val="28"/>
-        </w:rPr>
-      </w:pPr>
-      <w:r>
-        <w:rPr>
-          <w:b/>
-          <w:sz w:val="28"/>
-          <w:szCs w:val="28"/>
-        </w:rPr>
-        <w:t>Входные данные</w:t>
-      </w:r>
-    </w:p>
-    <w:p>
-      <w:pPr>
-        <w:spacing w:after="0" w:line="360" w:lineRule="auto"/>
-        <w:ind w:firstLine="709"/>
-        <w:jc w:val="both"/>
-        <w:rPr>
-          <w:rFonts w:ascii="Times New Roman" w:hAnsi="Times New Roman"/>
-          <w:bCs/>
-          <w:sz w:val="28"/>
-          <w:szCs w:val="28"/>
-          <w:lang w:eastAsia="ru-RU"/>
-        </w:rPr>
-      </w:pPr>
-      <w:bookmarkStart w:id="4" w:name="_Hlk71463966"/>
-      <w:r>
-        <w:rPr>
-          <w:rFonts w:ascii="Times New Roman" w:hAnsi="Times New Roman"/>
-          <w:bCs/>
-          <w:sz w:val="28"/>
-          <w:szCs w:val="28"/>
-          <w:lang w:eastAsia="ru-RU"/>
-        </w:rPr>
-        <w:t>В качестве входных данных используются:</w:t>
-      </w:r>
-    </w:p>
-    <w:p>
-      <w:pPr>
-        <w:numPr>
-          <w:ilvl w:val="0"/>
-          <w:numId w:val="6"/>
-        </w:numPr>
-        <w:tabs>
-          <w:tab w:val="left" w:pos="993"/>
-        </w:tabs>
-        <w:spacing w:after="0" w:line="360" w:lineRule="auto"/>
-        <w:ind w:left="0" w:firstLine="709"/>
-        <w:jc w:val="both"/>
-        <w:rPr>
-          <w:b/>
-          <w:sz w:val="24"/>
-          <w:szCs w:val="24"/>
-        </w:rPr>
-      </w:pPr>
-      <w:r>
-        <w:rPr>
-          <w:rFonts w:ascii="Times New Roman" w:eastAsia="Times New Roman" w:hAnsi="Times New Roman"/>
-          <w:sz w:val="28"/>
-          <w:szCs w:val="28"/>
-          <w:lang w:eastAsia="ru-RU"/>
-        </w:rPr>
-        <w:t>База данных</w:t>
-      </w:r>
-      <w:r>
-        <w:rPr>
-          <w:rFonts w:ascii="Times New Roman" w:eastAsia="Times New Roman" w:hAnsi="Times New Roman"/>
-          <w:sz w:val="28"/>
-          <w:szCs w:val="28"/>
-          <w:lang w:val="en-US" w:eastAsia="ru-RU"/>
-        </w:rPr>
-        <w:t xml:space="preserve"> (</w:t>
-      </w:r>
-      <w:r>
-        <w:rPr>
-          <w:rFonts w:ascii="Times New Roman" w:eastAsia="Times New Roman" w:hAnsi="Times New Roman"/>
-          <w:sz w:val="28"/>
-          <w:szCs w:val="28"/>
-          <w:lang w:eastAsia="ru-RU"/>
-        </w:rPr>
-        <w:t>рисунок 5</w:t>
-      </w:r>
-      <w:r>
-        <w:rPr>
-          <w:rFonts w:ascii="Times New Roman" w:eastAsia="Times New Roman" w:hAnsi="Times New Roman"/>
-          <w:sz w:val="28"/>
-          <w:szCs w:val="28"/>
-          <w:lang w:val="en-US" w:eastAsia="ru-RU"/>
-        </w:rPr>
-        <w:t>)</w:t>
-      </w:r>
-      <w:r>
-        <w:rPr>
-          <w:rFonts w:ascii="Times New Roman" w:eastAsia="Times New Roman" w:hAnsi="Times New Roman"/>
-          <w:sz w:val="28"/>
-          <w:szCs w:val="28"/>
-          <w:lang w:eastAsia="ru-RU"/>
-        </w:rPr>
-        <w:t>.</w:t>
-      </w:r>
-    </w:p>
-    <w:p>
-      <w:pPr>
-        <w:numPr>
-          <w:ilvl w:val="0"/>
-          <w:numId w:val="6"/>
-        </w:numPr>
-        <w:tabs>
-          <w:tab w:val="left" w:pos="993"/>
-        </w:tabs>
-        <w:spacing w:after="0" w:line="360" w:lineRule="auto"/>
-        <w:ind w:left="0" w:firstLine="709"/>
-        <w:jc w:val="both"/>
-        <w:rPr>
-          <w:rFonts w:ascii="Times New Roman" w:eastAsia="Times New Roman" w:hAnsi="Times New Roman"/>
-          <w:sz w:val="28"/>
-          <w:szCs w:val="28"/>
-          <w:lang w:eastAsia="ru-RU"/>
-        </w:rPr>
-      </w:pPr>
-      <w:r>
-        <w:rPr>
-          <w:rFonts w:ascii="Times New Roman" w:eastAsia="Times New Roman" w:hAnsi="Times New Roman"/>
-          <w:sz w:val="28"/>
-          <w:szCs w:val="28"/>
-          <w:lang w:eastAsia="ru-RU"/>
-        </w:rPr>
-        <w:t>Д</w:t>
-      </w:r>
-      <w:r>
-        <w:rPr>
-          <w:rFonts w:ascii="Times New Roman" w:eastAsia="Times New Roman" w:hAnsi="Times New Roman"/>
-          <w:sz w:val="28"/>
-          <w:szCs w:val="28"/>
-          <w:lang w:eastAsia="ru-RU"/>
-        </w:rPr>
-        <w:t xml:space="preserve">анные, </w:t>
-      </w:r>
-      <w:r>
-        <w:rPr>
-          <w:rFonts w:ascii="Times New Roman" w:eastAsia="Times New Roman" w:hAnsi="Times New Roman"/>
-          <w:sz w:val="28"/>
-          <w:szCs w:val="28"/>
-          <w:lang w:eastAsia="ru-RU"/>
-        </w:rPr>
-        <w:t>вводимые пользователями (</w:t>
-      </w:r>
-      <w:r>
-        <w:rPr>
-          <w:rFonts w:ascii="Times New Roman" w:eastAsia="Times New Roman" w:hAnsi="Times New Roman"/>
-          <w:sz w:val="28"/>
-          <w:szCs w:val="28"/>
-          <w:lang w:eastAsia="ru-RU"/>
-        </w:rPr>
-        <w:t>рисунок 56</w:t>
-      </w:r>
-      <w:r>
-        <w:rPr>
-          <w:rFonts w:ascii="Times New Roman" w:eastAsia="Times New Roman" w:hAnsi="Times New Roman"/>
-          <w:sz w:val="28"/>
-          <w:szCs w:val="28"/>
-          <w:lang w:eastAsia="ru-RU"/>
-        </w:rPr>
-        <w:t>)</w:t>
-      </w:r>
-      <w:r>
-        <w:rPr>
-          <w:rFonts w:ascii="Times New Roman" w:eastAsia="Times New Roman" w:hAnsi="Times New Roman"/>
-          <w:sz w:val="28"/>
-          <w:szCs w:val="28"/>
-          <w:lang w:eastAsia="ru-RU"/>
-        </w:rPr>
-        <w:t>.</w:t>
-      </w:r>
-    </w:p>
-    <w:p>
-      <w:pPr>
-        <w:spacing w:after="0" w:line="360" w:lineRule="auto"/>
-        <w:jc w:val="center"/>
-        <w:rPr>
-          <w:rFonts w:ascii="Times New Roman" w:hAnsi="Times New Roman"/>
-          <w:b/>
-          <w:bCs/>
-          <w:sz w:val="24"/>
-          <w:szCs w:val="24"/>
-        </w:rPr>
-      </w:pPr>
-      <w:r>
-        <w:rPr>
-          <w:rFonts w:ascii="Times New Roman" w:hAnsi="Times New Roman"/>
-          <w:b/>
-          <w:bCs/>
-          <w:noProof/>
-          <w:sz w:val="24"/>
-          <w:szCs w:val="24"/>
-        </w:rPr>
-        <w:drawing>
-          <wp:inline distT="0" distB="0" distL="0" distR="0" wp14:anchorId="70F4AE90" wp14:editId="5A004216">
-            <wp:extent cx="3235163" cy="1847850"/>
-            <wp:effectExtent l="0" t="0" r="3810" b="0"/>
-            <wp:docPr id="75" name="Picture 75"/>
-            <wp:cNvGraphicFramePr>
-              <a:graphicFrameLocks xmlns:a="http://schemas.openxmlformats.org/drawingml/2006/main" noChangeAspect="1"/>
-            </wp:cNvGraphicFramePr>
-            <a:graphic xmlns:a="http://schemas.openxmlformats.org/drawingml/2006/main">
-              <a:graphicData uri="http://schemas.openxmlformats.org/drawingml/2006/picture">
-                <pic:pic xmlns:pic="http://schemas.openxmlformats.org/drawingml/2006/picture">
-                  <pic:nvPicPr>
-                    <pic:cNvPr id="1" name=""/>
-                    <pic:cNvPicPr/>
-                  </pic:nvPicPr>
-                  <pic:blipFill>
-                    <a:blip r:embed="rId65"/>
-                    <a:stretch>
-                      <a:fillRect/>
-                    </a:stretch>
-                  </pic:blipFill>
-                  <pic:spPr>
-                    <a:xfrm>
-                      <a:off x="0" y="0"/>
-                      <a:ext cx="3253093" cy="1858091"/>
-                    </a:xfrm>
-                    <a:prstGeom prst="rect">
-                      <a:avLst/>
-                    </a:prstGeom>
-                  </pic:spPr>
-                </pic:pic>
-              </a:graphicData>
-            </a:graphic>
-          </wp:inline>
-        </w:drawing>
-      </w:r>
-    </w:p>
-    <w:p>
-      <w:pPr>
-        <w:spacing w:after="0" w:line="360" w:lineRule="auto"/>
-        <w:jc w:val="center"/>
-        <w:rPr>
-          <w:rFonts w:ascii="Times New Roman" w:hAnsi="Times New Roman"/>
-          <w:b/>
-          <w:bCs/>
-          <w:sz w:val="24"/>
-          <w:szCs w:val="24"/>
-        </w:rPr>
-      </w:pPr>
-      <w:r>
-        <w:rPr>
-          <w:rFonts w:ascii="Times New Roman" w:hAnsi="Times New Roman"/>
-          <w:b/>
-          <w:bCs/>
-          <w:sz w:val="24"/>
-          <w:szCs w:val="24"/>
-        </w:rPr>
-        <w:t>Рисунок 56 – Пример вводимых пользователем данных</w:t>
-      </w:r>
-    </w:p>
-    <w:p>
-      <w:pPr>
-        <w:pStyle w:val="ListParagraph"/>
-        <w:numPr>
-          <w:ilvl w:val="1"/>
-          <w:numId w:val="4"/>
-        </w:numPr>
-        <w:spacing w:before="240" w:line="480" w:lineRule="auto"/>
-        <w:jc w:val="both"/>
-        <w:rPr>
-          <w:b/>
-          <w:sz w:val="28"/>
-          <w:szCs w:val="28"/>
-        </w:rPr>
-      </w:pPr>
-      <w:r>
-        <w:rPr>
-          <w:b/>
-          <w:sz w:val="28"/>
-          <w:szCs w:val="28"/>
-        </w:rPr>
-        <w:t>Выходные данные</w:t>
-      </w:r>
-    </w:p>
-    <w:p>
-      <w:pPr>
-        <w:pStyle w:val="ListParagraph"/>
-        <w:spacing w:line="360" w:lineRule="auto"/>
-        <w:ind w:left="0" w:firstLine="709"/>
-        <w:jc w:val="both"/>
-        <w:rPr>
-          <w:sz w:val="28"/>
-          <w:szCs w:val="28"/>
-        </w:rPr>
-      </w:pPr>
-      <w:r>
-        <w:rPr>
-          <w:sz w:val="28"/>
-          <w:szCs w:val="28"/>
-        </w:rPr>
-        <w:t xml:space="preserve">Выходными данными являются: </w:t>
-      </w:r>
-    </w:p>
-    <w:p>
-      <w:pPr>
-        <w:numPr>
-          <w:ilvl w:val="0"/>
-          <w:numId w:val="6"/>
-        </w:numPr>
-        <w:tabs>
-          <w:tab w:val="left" w:pos="993"/>
-        </w:tabs>
-        <w:spacing w:after="0" w:line="360" w:lineRule="auto"/>
-        <w:ind w:left="0" w:firstLine="709"/>
-        <w:jc w:val="both"/>
-        <w:rPr>
-          <w:rFonts w:ascii="Times New Roman" w:eastAsia="Times New Roman" w:hAnsi="Times New Roman"/>
-          <w:sz w:val="28"/>
-          <w:szCs w:val="28"/>
-          <w:lang w:eastAsia="ru-RU"/>
-        </w:rPr>
-      </w:pPr>
-      <w:r>
-        <w:rPr>
-          <w:rFonts w:ascii="Times New Roman" w:eastAsia="Times New Roman" w:hAnsi="Times New Roman"/>
-          <w:sz w:val="28"/>
-          <w:szCs w:val="28"/>
-          <w:lang w:eastAsia="ru-RU"/>
-        </w:rPr>
-        <w:t>Р</w:t>
-      </w:r>
-      <w:r>
-        <w:rPr>
-          <w:rFonts w:ascii="Times New Roman" w:eastAsia="Times New Roman" w:hAnsi="Times New Roman"/>
-          <w:sz w:val="28"/>
-          <w:szCs w:val="28"/>
-          <w:lang w:eastAsia="ru-RU"/>
-        </w:rPr>
-        <w:t>езультаты поиска</w:t>
-      </w:r>
-      <w:r>
-        <w:rPr>
-          <w:rFonts w:ascii="Times New Roman" w:eastAsia="Times New Roman" w:hAnsi="Times New Roman"/>
-          <w:sz w:val="28"/>
-          <w:szCs w:val="28"/>
-          <w:lang w:eastAsia="ru-RU"/>
-        </w:rPr>
-        <w:t xml:space="preserve"> и фильтрации</w:t>
-      </w:r>
-      <w:r>
-        <w:rPr>
-          <w:rFonts w:ascii="Times New Roman" w:eastAsia="Times New Roman" w:hAnsi="Times New Roman"/>
-          <w:sz w:val="28"/>
-          <w:szCs w:val="28"/>
-          <w:lang w:eastAsia="ru-RU"/>
-        </w:rPr>
-        <w:t xml:space="preserve"> (рисунок </w:t>
-      </w:r>
-      <w:r>
-        <w:rPr>
-          <w:rFonts w:ascii="Times New Roman" w:eastAsia="Times New Roman" w:hAnsi="Times New Roman"/>
-          <w:sz w:val="28"/>
-          <w:szCs w:val="28"/>
-          <w:lang w:eastAsia="ru-RU"/>
-        </w:rPr>
-        <w:t>5</w:t>
-      </w:r>
-      <w:r>
-        <w:rPr>
-          <w:rFonts w:ascii="Times New Roman" w:eastAsia="Times New Roman" w:hAnsi="Times New Roman"/>
-          <w:sz w:val="28"/>
-          <w:szCs w:val="28"/>
-          <w:lang w:eastAsia="ru-RU"/>
-        </w:rPr>
-        <w:t>7</w:t>
-      </w:r>
-      <w:r>
-        <w:rPr>
-          <w:rFonts w:ascii="Times New Roman" w:eastAsia="Times New Roman" w:hAnsi="Times New Roman"/>
-          <w:sz w:val="28"/>
-          <w:szCs w:val="28"/>
-          <w:lang w:eastAsia="ru-RU"/>
-        </w:rPr>
-        <w:t>)</w:t>
-      </w:r>
-      <w:r>
-        <w:rPr>
-          <w:rFonts w:ascii="Times New Roman" w:eastAsia="Times New Roman" w:hAnsi="Times New Roman"/>
-          <w:sz w:val="28"/>
-          <w:szCs w:val="28"/>
-          <w:lang w:eastAsia="ru-RU"/>
-        </w:rPr>
-        <w:t>.</w:t>
-      </w:r>
-    </w:p>
-    <w:p>
-      <w:pPr>
-        <w:numPr>
-          <w:ilvl w:val="0"/>
-          <w:numId w:val="6"/>
-        </w:numPr>
-        <w:tabs>
-          <w:tab w:val="left" w:pos="993"/>
-        </w:tabs>
-        <w:spacing w:after="0" w:line="360" w:lineRule="auto"/>
-        <w:ind w:left="0" w:firstLine="709"/>
-        <w:jc w:val="both"/>
-        <w:rPr>
-          <w:rFonts w:ascii="Times New Roman" w:eastAsia="Times New Roman" w:hAnsi="Times New Roman"/>
-          <w:sz w:val="28"/>
-          <w:szCs w:val="28"/>
-          <w:lang w:eastAsia="ru-RU"/>
-        </w:rPr>
-      </w:pPr>
-      <w:r>
-        <w:rPr>
-          <w:rFonts w:ascii="Times New Roman" w:eastAsia="Times New Roman" w:hAnsi="Times New Roman"/>
-          <w:sz w:val="28"/>
-          <w:szCs w:val="28"/>
-          <w:lang w:eastAsia="ru-RU"/>
-        </w:rPr>
-        <w:lastRenderedPageBreak/>
-        <w:t>Информация о группах/классах.</w:t>
-      </w:r>
-    </w:p>
-    <w:p>
-      <w:pPr>
-        <w:numPr>
-          <w:ilvl w:val="0"/>
-          <w:numId w:val="6"/>
-        </w:numPr>
-        <w:tabs>
-          <w:tab w:val="left" w:pos="993"/>
-        </w:tabs>
-        <w:spacing w:after="0" w:line="360" w:lineRule="auto"/>
-        <w:ind w:left="0" w:firstLine="709"/>
-        <w:jc w:val="both"/>
-        <w:rPr>
-          <w:rFonts w:ascii="Times New Roman" w:eastAsia="Times New Roman" w:hAnsi="Times New Roman"/>
-          <w:sz w:val="28"/>
-          <w:szCs w:val="28"/>
-          <w:lang w:eastAsia="ru-RU"/>
-        </w:rPr>
-      </w:pPr>
-      <w:r>
-        <w:rPr>
-          <w:rFonts w:ascii="Times New Roman" w:eastAsia="Times New Roman" w:hAnsi="Times New Roman"/>
-          <w:sz w:val="28"/>
-          <w:szCs w:val="28"/>
-          <w:lang w:eastAsia="ru-RU"/>
-        </w:rPr>
-        <w:t>Информация о студентах и администраторах.</w:t>
-      </w:r>
-    </w:p>
-    <w:p>
-      <w:pPr>
-        <w:numPr>
-          <w:ilvl w:val="0"/>
-          <w:numId w:val="6"/>
-        </w:numPr>
-        <w:tabs>
-          <w:tab w:val="left" w:pos="993"/>
-        </w:tabs>
-        <w:spacing w:after="0" w:line="360" w:lineRule="auto"/>
-        <w:ind w:left="0" w:firstLine="709"/>
-        <w:jc w:val="both"/>
-        <w:rPr>
-          <w:rFonts w:ascii="Times New Roman" w:eastAsia="Times New Roman" w:hAnsi="Times New Roman"/>
-          <w:sz w:val="28"/>
-          <w:szCs w:val="28"/>
-          <w:lang w:eastAsia="ru-RU"/>
-        </w:rPr>
-      </w:pPr>
-      <w:r>
-        <w:rPr>
-          <w:rFonts w:ascii="Times New Roman" w:eastAsia="Times New Roman" w:hAnsi="Times New Roman"/>
-          <w:sz w:val="28"/>
-          <w:szCs w:val="28"/>
-          <w:lang w:eastAsia="ru-RU"/>
-        </w:rPr>
-        <w:t>Информация об изучаемых дисциплинах.</w:t>
-      </w:r>
-    </w:p>
-    <w:p>
-      <w:pPr>
-        <w:numPr>
-          <w:ilvl w:val="0"/>
-          <w:numId w:val="6"/>
-        </w:numPr>
-        <w:tabs>
-          <w:tab w:val="left" w:pos="993"/>
-        </w:tabs>
-        <w:spacing w:after="0" w:line="360" w:lineRule="auto"/>
-        <w:ind w:left="0" w:firstLine="709"/>
-        <w:jc w:val="both"/>
-        <w:rPr>
-          <w:rFonts w:ascii="Times New Roman" w:eastAsia="Times New Roman" w:hAnsi="Times New Roman"/>
-          <w:sz w:val="28"/>
-          <w:szCs w:val="28"/>
-          <w:lang w:eastAsia="ru-RU"/>
-        </w:rPr>
-      </w:pPr>
-      <w:r>
-        <w:rPr>
-          <w:rFonts w:ascii="Times New Roman" w:eastAsia="Times New Roman" w:hAnsi="Times New Roman"/>
-          <w:sz w:val="28"/>
-          <w:szCs w:val="28"/>
-          <w:lang w:eastAsia="ru-RU"/>
-        </w:rPr>
-        <w:t>Информация о тестах по дисциплинам (включая вопросы).</w:t>
-      </w:r>
-    </w:p>
-    <w:p>
-      <w:pPr>
-        <w:numPr>
-          <w:ilvl w:val="0"/>
-          <w:numId w:val="6"/>
-        </w:numPr>
-        <w:tabs>
-          <w:tab w:val="left" w:pos="993"/>
-        </w:tabs>
-        <w:spacing w:after="0" w:line="360" w:lineRule="auto"/>
-        <w:ind w:left="0" w:firstLine="709"/>
-        <w:jc w:val="both"/>
-        <w:rPr>
-          <w:rFonts w:ascii="Times New Roman" w:eastAsia="Times New Roman" w:hAnsi="Times New Roman"/>
-          <w:sz w:val="28"/>
-          <w:szCs w:val="28"/>
-          <w:lang w:eastAsia="ru-RU"/>
-        </w:rPr>
-      </w:pPr>
-      <w:r>
-        <w:rPr>
-          <w:rFonts w:ascii="Times New Roman" w:eastAsia="Times New Roman" w:hAnsi="Times New Roman"/>
-          <w:sz w:val="28"/>
-          <w:szCs w:val="28"/>
-          <w:lang w:eastAsia="ru-RU"/>
-        </w:rPr>
-        <w:t xml:space="preserve">Информация об успеваемости </w:t>
-      </w:r>
-      <w:r>
-        <w:rPr>
-          <w:rFonts w:ascii="Times New Roman" w:eastAsia="Times New Roman" w:hAnsi="Times New Roman"/>
-          <w:sz w:val="28"/>
-          <w:szCs w:val="28"/>
-          <w:lang w:eastAsia="ru-RU"/>
-        </w:rPr>
-        <w:t>учащихся</w:t>
-      </w:r>
-      <w:r>
-        <w:rPr>
-          <w:rFonts w:ascii="Times New Roman" w:eastAsia="Times New Roman" w:hAnsi="Times New Roman"/>
-          <w:sz w:val="28"/>
-          <w:szCs w:val="28"/>
-          <w:lang w:eastAsia="ru-RU"/>
-        </w:rPr>
-        <w:t xml:space="preserve"> по дисциплинам и результаты прохождения тестов.</w:t>
-      </w:r>
-    </w:p>
-    <w:p>
-      <w:pPr>
-        <w:numPr>
-          <w:ilvl w:val="0"/>
-          <w:numId w:val="6"/>
-        </w:numPr>
-        <w:tabs>
-          <w:tab w:val="left" w:pos="993"/>
-        </w:tabs>
-        <w:spacing w:after="0" w:line="360" w:lineRule="auto"/>
-        <w:ind w:left="0" w:firstLine="709"/>
-        <w:jc w:val="both"/>
-        <w:rPr>
-          <w:rFonts w:ascii="Times New Roman" w:eastAsia="Times New Roman" w:hAnsi="Times New Roman"/>
-          <w:sz w:val="28"/>
-          <w:szCs w:val="28"/>
-          <w:lang w:eastAsia="ru-RU"/>
-        </w:rPr>
-      </w:pPr>
-      <w:r>
-        <w:rPr>
-          <w:rFonts w:ascii="Times New Roman" w:eastAsia="Times New Roman" w:hAnsi="Times New Roman"/>
-          <w:sz w:val="28"/>
-          <w:szCs w:val="28"/>
-          <w:lang w:eastAsia="ru-RU"/>
-        </w:rPr>
-        <w:t>С</w:t>
-      </w:r>
-      <w:r>
-        <w:rPr>
-          <w:rFonts w:ascii="Times New Roman" w:eastAsia="Times New Roman" w:hAnsi="Times New Roman"/>
-          <w:sz w:val="28"/>
-          <w:szCs w:val="28"/>
-          <w:lang w:eastAsia="ru-RU"/>
-        </w:rPr>
-        <w:t>ообщения об ошибках</w:t>
-      </w:r>
-      <w:r>
-        <w:rPr>
-          <w:rFonts w:ascii="Times New Roman" w:eastAsia="Times New Roman" w:hAnsi="Times New Roman"/>
-          <w:sz w:val="28"/>
-          <w:szCs w:val="28"/>
-          <w:lang w:val="en-US" w:eastAsia="ru-RU"/>
-        </w:rPr>
-        <w:t xml:space="preserve"> </w:t>
-      </w:r>
-      <w:r>
-        <w:rPr>
-          <w:rFonts w:ascii="Times New Roman" w:eastAsia="Times New Roman" w:hAnsi="Times New Roman"/>
-          <w:sz w:val="28"/>
-          <w:szCs w:val="28"/>
-          <w:lang w:eastAsia="ru-RU"/>
-        </w:rPr>
-        <w:t>(рисунки 5</w:t>
-      </w:r>
-      <w:r>
-        <w:rPr>
-          <w:rFonts w:ascii="Times New Roman" w:eastAsia="Times New Roman" w:hAnsi="Times New Roman"/>
-          <w:sz w:val="28"/>
-          <w:szCs w:val="28"/>
-          <w:lang w:eastAsia="ru-RU"/>
-        </w:rPr>
-        <w:t>8</w:t>
-      </w:r>
-      <w:r>
-        <w:rPr>
-          <w:rFonts w:ascii="Times New Roman" w:eastAsia="Times New Roman" w:hAnsi="Times New Roman"/>
-          <w:sz w:val="28"/>
-          <w:szCs w:val="28"/>
-          <w:lang w:eastAsia="ru-RU"/>
-        </w:rPr>
-        <w:t>-5</w:t>
-      </w:r>
-      <w:r>
-        <w:rPr>
-          <w:rFonts w:ascii="Times New Roman" w:eastAsia="Times New Roman" w:hAnsi="Times New Roman"/>
-          <w:sz w:val="28"/>
-          <w:szCs w:val="28"/>
-          <w:lang w:eastAsia="ru-RU"/>
-        </w:rPr>
-        <w:t>9</w:t>
-      </w:r>
-      <w:r>
-        <w:rPr>
-          <w:rFonts w:ascii="Times New Roman" w:eastAsia="Times New Roman" w:hAnsi="Times New Roman"/>
-          <w:sz w:val="28"/>
-          <w:szCs w:val="28"/>
-          <w:lang w:val="en-US" w:eastAsia="ru-RU"/>
-        </w:rPr>
-        <w:t>)</w:t>
-      </w:r>
-      <w:r>
-        <w:rPr>
-          <w:rFonts w:ascii="Times New Roman" w:eastAsia="Times New Roman" w:hAnsi="Times New Roman"/>
-          <w:sz w:val="28"/>
-          <w:szCs w:val="28"/>
-          <w:lang w:eastAsia="ru-RU"/>
-        </w:rPr>
-        <w:t>.</w:t>
-      </w:r>
-      <w:bookmarkEnd w:id="4"/>
-    </w:p>
-    <w:p>
-      <w:pPr>
-        <w:tabs>
-          <w:tab w:val="left" w:pos="993"/>
-        </w:tabs>
-        <w:spacing w:after="0" w:line="360" w:lineRule="auto"/>
-        <w:jc w:val="center"/>
-        <w:rPr>
-          <w:rFonts w:ascii="Times New Roman" w:eastAsia="Times New Roman" w:hAnsi="Times New Roman"/>
-          <w:b/>
-          <w:bCs/>
-          <w:sz w:val="24"/>
-          <w:szCs w:val="24"/>
-          <w:lang w:eastAsia="ru-RU"/>
-        </w:rPr>
-      </w:pPr>
-      <w:r>
-        <w:rPr>
-          <w:b/>
-          <w:bCs/>
-          <w:noProof/>
-          <w:lang w:val="en-US"/>
-        </w:rPr>
-        <w:drawing>
-          <wp:inline distT="0" distB="0" distL="0" distR="0" wp14:anchorId="08579FFB" wp14:editId="63F0F396">
-            <wp:extent cx="5349039" cy="2095500"/>
-            <wp:effectExtent l="0" t="0" r="4445" b="0"/>
-            <wp:docPr id="21" name="Picture 21"/>
-            <wp:cNvGraphicFramePr>
-              <a:graphicFrameLocks xmlns:a="http://schemas.openxmlformats.org/drawingml/2006/main" noChangeAspect="1"/>
-            </wp:cNvGraphicFramePr>
-            <a:graphic xmlns:a="http://schemas.openxmlformats.org/drawingml/2006/main">
-              <a:graphicData uri="http://schemas.openxmlformats.org/drawingml/2006/picture">
-                <pic:pic xmlns:pic="http://schemas.openxmlformats.org/drawingml/2006/picture">
-                  <pic:nvPicPr>
-                    <pic:cNvPr id="0" name="Picture 1"/>
+                    <pic:cNvPr id="0" name="Picture 4"/>
                     <pic:cNvPicPr>
                       <a:picLocks noChangeAspect="1" noChangeArrowheads="1"/>
                     </pic:cNvPicPr>
                   </pic:nvPicPr>
                   <pic:blipFill>
-                    <a:blip r:embed="rId66">
+                    <a:blip r:embed="rId65">
                       <a:extLst>
                         <a:ext uri="{28A0092B-C50C-407E-A947-70E740481C1C}">
                           <a14:useLocalDpi xmlns:a14="http://schemas.microsoft.com/office/drawing/2010/main" val="0"/>
@@ -14893,7 +14311,7 @@
                   <pic:spPr bwMode="auto">
                     <a:xfrm>
                       <a:off x="0" y="0"/>
-                      <a:ext cx="5352361" cy="2096802"/>
+                      <a:ext cx="3971036" cy="581429"/>
                     </a:xfrm>
                     <a:prstGeom prst="rect">
                       <a:avLst/>
@@ -14912,6 +14330,767 @@
     </w:p>
     <w:p>
       <w:pPr>
+        <w:spacing w:after="0" w:line="360" w:lineRule="auto"/>
+        <w:jc w:val="center"/>
+      </w:pPr>
+      <w:r>
+        <w:rPr>
+          <w:rFonts w:ascii="Times New Roman" w:hAnsi="Times New Roman"/>
+          <w:b/>
+          <w:bCs/>
+          <w:sz w:val="24"/>
+          <w:szCs w:val="24"/>
+        </w:rPr>
+        <w:t xml:space="preserve">Рисунок </w:t>
+      </w:r>
+      <w:r>
+        <w:rPr>
+          <w:rFonts w:ascii="Times New Roman" w:hAnsi="Times New Roman"/>
+          <w:b/>
+          <w:bCs/>
+          <w:sz w:val="24"/>
+          <w:szCs w:val="24"/>
+        </w:rPr>
+        <w:t>5</w:t>
+      </w:r>
+      <w:r>
+        <w:rPr>
+          <w:rFonts w:ascii="Times New Roman" w:hAnsi="Times New Roman"/>
+          <w:b/>
+          <w:bCs/>
+          <w:sz w:val="24"/>
+          <w:szCs w:val="24"/>
+        </w:rPr>
+        <w:t>5</w:t>
+      </w:r>
+      <w:r>
+        <w:rPr>
+          <w:rFonts w:ascii="Times New Roman" w:hAnsi="Times New Roman"/>
+          <w:b/>
+          <w:bCs/>
+          <w:sz w:val="24"/>
+          <w:szCs w:val="24"/>
+        </w:rPr>
+        <w:t xml:space="preserve"> – Ввод адреса веб-клиента в адресную строку браузера </w:t>
+      </w:r>
+      <w:r>
+        <w:rPr>
+          <w:rFonts w:ascii="Times New Roman" w:hAnsi="Times New Roman"/>
+          <w:b/>
+          <w:bCs/>
+          <w:sz w:val="24"/>
+          <w:szCs w:val="24"/>
+          <w:lang w:val="en-US"/>
+        </w:rPr>
+        <w:t>Microsoft</w:t>
+      </w:r>
+      <w:r>
+        <w:rPr>
+          <w:rFonts w:ascii="Times New Roman" w:hAnsi="Times New Roman"/>
+          <w:b/>
+          <w:bCs/>
+          <w:sz w:val="24"/>
+          <w:szCs w:val="24"/>
+        </w:rPr>
+        <w:t xml:space="preserve"> </w:t>
+      </w:r>
+      <w:r>
+        <w:rPr>
+          <w:rFonts w:ascii="Times New Roman" w:hAnsi="Times New Roman"/>
+          <w:b/>
+          <w:bCs/>
+          <w:sz w:val="24"/>
+          <w:szCs w:val="24"/>
+          <w:lang w:val="en-US"/>
+        </w:rPr>
+        <w:t>Edge</w:t>
+      </w:r>
+      <w:r>
+        <w:rPr>
+          <w:rFonts w:ascii="Times New Roman" w:hAnsi="Times New Roman"/>
+          <w:b/>
+          <w:bCs/>
+          <w:sz w:val="24"/>
+          <w:szCs w:val="24"/>
+        </w:rPr>
+        <w:t xml:space="preserve"> 90</w:t>
+      </w:r>
+    </w:p>
+    <w:p>
+      <w:pPr>
+        <w:pStyle w:val="ListParagraph"/>
+        <w:numPr>
+          <w:ilvl w:val="1"/>
+          <w:numId w:val="4"/>
+        </w:numPr>
+        <w:tabs>
+          <w:tab w:val="left" w:pos="1134"/>
+        </w:tabs>
+        <w:spacing w:before="240" w:line="480" w:lineRule="auto"/>
+        <w:ind w:left="0" w:firstLine="709"/>
+        <w:jc w:val="both"/>
+        <w:rPr>
+          <w:b/>
+          <w:sz w:val="28"/>
+          <w:szCs w:val="28"/>
+        </w:rPr>
+      </w:pPr>
+      <w:r>
+        <w:rPr>
+          <w:b/>
+          <w:sz w:val="28"/>
+          <w:szCs w:val="28"/>
+        </w:rPr>
+        <w:t>Входные данные</w:t>
+      </w:r>
+    </w:p>
+    <w:p>
+      <w:pPr>
+        <w:spacing w:after="0" w:line="360" w:lineRule="auto"/>
+        <w:ind w:firstLine="709"/>
+        <w:jc w:val="both"/>
+        <w:rPr>
+          <w:rFonts w:ascii="Times New Roman" w:hAnsi="Times New Roman"/>
+          <w:bCs/>
+          <w:sz w:val="28"/>
+          <w:szCs w:val="28"/>
+          <w:lang w:eastAsia="ru-RU"/>
+        </w:rPr>
+      </w:pPr>
+      <w:bookmarkStart w:id="4" w:name="_Hlk71463966"/>
+      <w:r>
+        <w:rPr>
+          <w:rFonts w:ascii="Times New Roman" w:hAnsi="Times New Roman"/>
+          <w:bCs/>
+          <w:sz w:val="28"/>
+          <w:szCs w:val="28"/>
+          <w:lang w:eastAsia="ru-RU"/>
+        </w:rPr>
+        <w:t>В качестве входных данных используются:</w:t>
+      </w:r>
+    </w:p>
+    <w:p>
+      <w:pPr>
+        <w:numPr>
+          <w:ilvl w:val="0"/>
+          <w:numId w:val="6"/>
+        </w:numPr>
+        <w:tabs>
+          <w:tab w:val="left" w:pos="993"/>
+        </w:tabs>
+        <w:spacing w:after="0" w:line="360" w:lineRule="auto"/>
+        <w:ind w:left="0" w:firstLine="709"/>
+        <w:jc w:val="both"/>
+        <w:rPr>
+          <w:b/>
+          <w:sz w:val="24"/>
+          <w:szCs w:val="24"/>
+        </w:rPr>
+      </w:pPr>
+      <w:r>
+        <w:rPr>
+          <w:rFonts w:ascii="Times New Roman" w:eastAsia="Times New Roman" w:hAnsi="Times New Roman"/>
+          <w:sz w:val="28"/>
+          <w:szCs w:val="28"/>
+          <w:lang w:eastAsia="ru-RU"/>
+        </w:rPr>
+        <w:t>База данных</w:t>
+      </w:r>
+      <w:r>
+        <w:rPr>
+          <w:rFonts w:ascii="Times New Roman" w:eastAsia="Times New Roman" w:hAnsi="Times New Roman"/>
+          <w:sz w:val="28"/>
+          <w:szCs w:val="28"/>
+          <w:lang w:val="en-US" w:eastAsia="ru-RU"/>
+        </w:rPr>
+        <w:t xml:space="preserve"> (</w:t>
+      </w:r>
+      <w:r>
+        <w:rPr>
+          <w:rFonts w:ascii="Times New Roman" w:eastAsia="Times New Roman" w:hAnsi="Times New Roman"/>
+          <w:sz w:val="28"/>
+          <w:szCs w:val="28"/>
+          <w:lang w:eastAsia="ru-RU"/>
+        </w:rPr>
+        <w:t>рисунок 5</w:t>
+      </w:r>
+      <w:r>
+        <w:rPr>
+          <w:rFonts w:ascii="Times New Roman" w:eastAsia="Times New Roman" w:hAnsi="Times New Roman"/>
+          <w:sz w:val="28"/>
+          <w:szCs w:val="28"/>
+          <w:lang w:val="en-US" w:eastAsia="ru-RU"/>
+        </w:rPr>
+        <w:t>)</w:t>
+      </w:r>
+      <w:r>
+        <w:rPr>
+          <w:rFonts w:ascii="Times New Roman" w:eastAsia="Times New Roman" w:hAnsi="Times New Roman"/>
+          <w:sz w:val="28"/>
+          <w:szCs w:val="28"/>
+          <w:lang w:eastAsia="ru-RU"/>
+        </w:rPr>
+        <w:t>.</w:t>
+      </w:r>
+    </w:p>
+    <w:p>
+      <w:pPr>
+        <w:numPr>
+          <w:ilvl w:val="0"/>
+          <w:numId w:val="6"/>
+        </w:numPr>
+        <w:tabs>
+          <w:tab w:val="left" w:pos="993"/>
+        </w:tabs>
+        <w:spacing w:after="0" w:line="360" w:lineRule="auto"/>
+        <w:ind w:left="0" w:firstLine="709"/>
+        <w:jc w:val="both"/>
+        <w:rPr>
+          <w:rFonts w:ascii="Times New Roman" w:eastAsia="Times New Roman" w:hAnsi="Times New Roman"/>
+          <w:sz w:val="28"/>
+          <w:szCs w:val="28"/>
+          <w:lang w:eastAsia="ru-RU"/>
+        </w:rPr>
+      </w:pPr>
+      <w:r>
+        <w:rPr>
+          <w:rFonts w:ascii="Times New Roman" w:eastAsia="Times New Roman" w:hAnsi="Times New Roman"/>
+          <w:sz w:val="28"/>
+          <w:szCs w:val="28"/>
+          <w:lang w:eastAsia="ru-RU"/>
+        </w:rPr>
+        <w:t>Д</w:t>
+      </w:r>
+      <w:r>
+        <w:rPr>
+          <w:rFonts w:ascii="Times New Roman" w:eastAsia="Times New Roman" w:hAnsi="Times New Roman"/>
+          <w:sz w:val="28"/>
+          <w:szCs w:val="28"/>
+          <w:lang w:eastAsia="ru-RU"/>
+        </w:rPr>
+        <w:t xml:space="preserve">анные, </w:t>
+      </w:r>
+      <w:r>
+        <w:rPr>
+          <w:rFonts w:ascii="Times New Roman" w:eastAsia="Times New Roman" w:hAnsi="Times New Roman"/>
+          <w:sz w:val="28"/>
+          <w:szCs w:val="28"/>
+          <w:lang w:eastAsia="ru-RU"/>
+        </w:rPr>
+        <w:t>вводимые пользователями (</w:t>
+      </w:r>
+      <w:r>
+        <w:rPr>
+          <w:rFonts w:ascii="Times New Roman" w:eastAsia="Times New Roman" w:hAnsi="Times New Roman"/>
+          <w:sz w:val="28"/>
+          <w:szCs w:val="28"/>
+          <w:lang w:eastAsia="ru-RU"/>
+        </w:rPr>
+        <w:t>рисунок 56</w:t>
+      </w:r>
+      <w:r>
+        <w:rPr>
+          <w:rFonts w:ascii="Times New Roman" w:eastAsia="Times New Roman" w:hAnsi="Times New Roman"/>
+          <w:sz w:val="28"/>
+          <w:szCs w:val="28"/>
+          <w:lang w:eastAsia="ru-RU"/>
+        </w:rPr>
+        <w:t>)</w:t>
+      </w:r>
+      <w:r>
+        <w:rPr>
+          <w:rFonts w:ascii="Times New Roman" w:eastAsia="Times New Roman" w:hAnsi="Times New Roman"/>
+          <w:sz w:val="28"/>
+          <w:szCs w:val="28"/>
+          <w:lang w:eastAsia="ru-RU"/>
+        </w:rPr>
+        <w:t>.</w:t>
+      </w:r>
+    </w:p>
+    <w:p>
+      <w:pPr>
+        <w:spacing w:after="0" w:line="360" w:lineRule="auto"/>
+        <w:jc w:val="center"/>
+        <w:rPr>
+          <w:rFonts w:ascii="Times New Roman" w:hAnsi="Times New Roman"/>
+          <w:b/>
+          <w:bCs/>
+          <w:sz w:val="24"/>
+          <w:szCs w:val="24"/>
+        </w:rPr>
+      </w:pPr>
+      <w:r>
+        <w:rPr>
+          <w:rFonts w:ascii="Times New Roman" w:hAnsi="Times New Roman"/>
+          <w:b/>
+          <w:bCs/>
+          <w:noProof/>
+          <w:sz w:val="24"/>
+          <w:szCs w:val="24"/>
+        </w:rPr>
+        <w:drawing>
+          <wp:inline distT="0" distB="0" distL="0" distR="0" wp14:anchorId="70F4AE90" wp14:editId="47EE1B3A">
+            <wp:extent cx="3218487" cy="1838325"/>
+            <wp:effectExtent l="0" t="0" r="1270" b="0"/>
+            <wp:docPr id="75" name="Picture 75"/>
+            <wp:cNvGraphicFramePr>
+              <a:graphicFrameLocks xmlns:a="http://schemas.openxmlformats.org/drawingml/2006/main" noChangeAspect="1"/>
+            </wp:cNvGraphicFramePr>
+            <a:graphic xmlns:a="http://schemas.openxmlformats.org/drawingml/2006/main">
+              <a:graphicData uri="http://schemas.openxmlformats.org/drawingml/2006/picture">
+                <pic:pic xmlns:pic="http://schemas.openxmlformats.org/drawingml/2006/picture">
+                  <pic:nvPicPr>
+                    <pic:cNvPr id="1" name=""/>
+                    <pic:cNvPicPr/>
+                  </pic:nvPicPr>
+                  <pic:blipFill>
+                    <a:blip r:embed="rId66"/>
+                    <a:stretch>
+                      <a:fillRect/>
+                    </a:stretch>
+                  </pic:blipFill>
+                  <pic:spPr>
+                    <a:xfrm>
+                      <a:off x="0" y="0"/>
+                      <a:ext cx="3250269" cy="1856478"/>
+                    </a:xfrm>
+                    <a:prstGeom prst="rect">
+                      <a:avLst/>
+                    </a:prstGeom>
+                  </pic:spPr>
+                </pic:pic>
+              </a:graphicData>
+            </a:graphic>
+          </wp:inline>
+        </w:drawing>
+      </w:r>
+    </w:p>
+    <w:p>
+      <w:pPr>
+        <w:spacing w:after="0" w:line="360" w:lineRule="auto"/>
+        <w:jc w:val="center"/>
+        <w:rPr>
+          <w:rFonts w:ascii="Times New Roman" w:hAnsi="Times New Roman"/>
+          <w:b/>
+          <w:bCs/>
+          <w:sz w:val="24"/>
+          <w:szCs w:val="24"/>
+        </w:rPr>
+      </w:pPr>
+      <w:r>
+        <w:rPr>
+          <w:rFonts w:ascii="Times New Roman" w:hAnsi="Times New Roman"/>
+          <w:b/>
+          <w:bCs/>
+          <w:sz w:val="24"/>
+          <w:szCs w:val="24"/>
+        </w:rPr>
+        <w:t>Рисунок 56 – Пример вводимых пользователем данных</w:t>
+      </w:r>
+    </w:p>
+    <w:p>
+      <w:pPr>
+        <w:pStyle w:val="ListParagraph"/>
+        <w:numPr>
+          <w:ilvl w:val="1"/>
+          <w:numId w:val="4"/>
+        </w:numPr>
+        <w:spacing w:before="240" w:line="480" w:lineRule="auto"/>
+        <w:jc w:val="both"/>
+        <w:rPr>
+          <w:b/>
+          <w:sz w:val="28"/>
+          <w:szCs w:val="28"/>
+        </w:rPr>
+      </w:pPr>
+      <w:r>
+        <w:rPr>
+          <w:b/>
+          <w:sz w:val="28"/>
+          <w:szCs w:val="28"/>
+        </w:rPr>
+        <w:lastRenderedPageBreak/>
+        <w:t>Выходные данные</w:t>
+      </w:r>
+    </w:p>
+    <w:p>
+      <w:pPr>
+        <w:pStyle w:val="ListParagraph"/>
+        <w:spacing w:line="360" w:lineRule="auto"/>
+        <w:ind w:left="0" w:firstLine="709"/>
+        <w:jc w:val="both"/>
+        <w:rPr>
+          <w:sz w:val="28"/>
+          <w:szCs w:val="28"/>
+        </w:rPr>
+      </w:pPr>
+      <w:r>
+        <w:rPr>
+          <w:sz w:val="28"/>
+          <w:szCs w:val="28"/>
+        </w:rPr>
+        <w:t xml:space="preserve">Выходными данными являются: </w:t>
+      </w:r>
+    </w:p>
+    <w:p>
+      <w:pPr>
+        <w:numPr>
+          <w:ilvl w:val="0"/>
+          <w:numId w:val="6"/>
+        </w:numPr>
+        <w:tabs>
+          <w:tab w:val="left" w:pos="993"/>
+        </w:tabs>
+        <w:spacing w:after="0" w:line="360" w:lineRule="auto"/>
+        <w:ind w:left="0" w:firstLine="709"/>
+        <w:jc w:val="both"/>
+        <w:rPr>
+          <w:rFonts w:ascii="Times New Roman" w:eastAsia="Times New Roman" w:hAnsi="Times New Roman"/>
+          <w:sz w:val="28"/>
+          <w:szCs w:val="28"/>
+          <w:lang w:eastAsia="ru-RU"/>
+        </w:rPr>
+      </w:pPr>
+      <w:r>
+        <w:rPr>
+          <w:rFonts w:ascii="Times New Roman" w:eastAsia="Times New Roman" w:hAnsi="Times New Roman"/>
+          <w:sz w:val="28"/>
+          <w:szCs w:val="28"/>
+          <w:lang w:eastAsia="ru-RU"/>
+        </w:rPr>
+        <w:t>Р</w:t>
+      </w:r>
+      <w:r>
+        <w:rPr>
+          <w:rFonts w:ascii="Times New Roman" w:eastAsia="Times New Roman" w:hAnsi="Times New Roman"/>
+          <w:sz w:val="28"/>
+          <w:szCs w:val="28"/>
+          <w:lang w:eastAsia="ru-RU"/>
+        </w:rPr>
+        <w:t>езультаты поиска</w:t>
+      </w:r>
+      <w:r>
+        <w:rPr>
+          <w:rFonts w:ascii="Times New Roman" w:eastAsia="Times New Roman" w:hAnsi="Times New Roman"/>
+          <w:sz w:val="28"/>
+          <w:szCs w:val="28"/>
+          <w:lang w:eastAsia="ru-RU"/>
+        </w:rPr>
+        <w:t xml:space="preserve"> и фильтрации</w:t>
+      </w:r>
+      <w:r>
+        <w:rPr>
+          <w:rFonts w:ascii="Times New Roman" w:eastAsia="Times New Roman" w:hAnsi="Times New Roman"/>
+          <w:sz w:val="28"/>
+          <w:szCs w:val="28"/>
+          <w:lang w:eastAsia="ru-RU"/>
+        </w:rPr>
+        <w:t xml:space="preserve"> (рисунок </w:t>
+      </w:r>
+      <w:r>
+        <w:rPr>
+          <w:rFonts w:ascii="Times New Roman" w:eastAsia="Times New Roman" w:hAnsi="Times New Roman"/>
+          <w:sz w:val="28"/>
+          <w:szCs w:val="28"/>
+          <w:lang w:eastAsia="ru-RU"/>
+        </w:rPr>
+        <w:t>5</w:t>
+      </w:r>
+      <w:r>
+        <w:rPr>
+          <w:rFonts w:ascii="Times New Roman" w:eastAsia="Times New Roman" w:hAnsi="Times New Roman"/>
+          <w:sz w:val="28"/>
+          <w:szCs w:val="28"/>
+          <w:lang w:eastAsia="ru-RU"/>
+        </w:rPr>
+        <w:t>7</w:t>
+      </w:r>
+      <w:r>
+        <w:rPr>
+          <w:rFonts w:ascii="Times New Roman" w:eastAsia="Times New Roman" w:hAnsi="Times New Roman"/>
+          <w:sz w:val="28"/>
+          <w:szCs w:val="28"/>
+          <w:lang w:eastAsia="ru-RU"/>
+        </w:rPr>
+        <w:t>)</w:t>
+      </w:r>
+      <w:r>
+        <w:rPr>
+          <w:rFonts w:ascii="Times New Roman" w:eastAsia="Times New Roman" w:hAnsi="Times New Roman"/>
+          <w:sz w:val="28"/>
+          <w:szCs w:val="28"/>
+          <w:lang w:eastAsia="ru-RU"/>
+        </w:rPr>
+        <w:t>.</w:t>
+      </w:r>
+    </w:p>
+    <w:p>
+      <w:pPr>
+        <w:numPr>
+          <w:ilvl w:val="0"/>
+          <w:numId w:val="6"/>
+        </w:numPr>
+        <w:tabs>
+          <w:tab w:val="left" w:pos="993"/>
+        </w:tabs>
+        <w:spacing w:after="0" w:line="360" w:lineRule="auto"/>
+        <w:ind w:left="0" w:firstLine="709"/>
+        <w:jc w:val="both"/>
+        <w:rPr>
+          <w:rFonts w:ascii="Times New Roman" w:eastAsia="Times New Roman" w:hAnsi="Times New Roman"/>
+          <w:sz w:val="28"/>
+          <w:szCs w:val="28"/>
+          <w:lang w:eastAsia="ru-RU"/>
+        </w:rPr>
+      </w:pPr>
+      <w:r>
+        <w:rPr>
+          <w:rFonts w:ascii="Times New Roman" w:eastAsia="Times New Roman" w:hAnsi="Times New Roman"/>
+          <w:sz w:val="28"/>
+          <w:szCs w:val="28"/>
+          <w:lang w:eastAsia="ru-RU"/>
+        </w:rPr>
+        <w:t>Информация о группах/классах.</w:t>
+      </w:r>
+    </w:p>
+    <w:p>
+      <w:pPr>
+        <w:numPr>
+          <w:ilvl w:val="0"/>
+          <w:numId w:val="6"/>
+        </w:numPr>
+        <w:tabs>
+          <w:tab w:val="left" w:pos="993"/>
+        </w:tabs>
+        <w:spacing w:after="0" w:line="360" w:lineRule="auto"/>
+        <w:ind w:left="0" w:firstLine="709"/>
+        <w:jc w:val="both"/>
+        <w:rPr>
+          <w:rFonts w:ascii="Times New Roman" w:eastAsia="Times New Roman" w:hAnsi="Times New Roman"/>
+          <w:sz w:val="28"/>
+          <w:szCs w:val="28"/>
+          <w:lang w:eastAsia="ru-RU"/>
+        </w:rPr>
+      </w:pPr>
+      <w:r>
+        <w:rPr>
+          <w:rFonts w:ascii="Times New Roman" w:eastAsia="Times New Roman" w:hAnsi="Times New Roman"/>
+          <w:sz w:val="28"/>
+          <w:szCs w:val="28"/>
+          <w:lang w:eastAsia="ru-RU"/>
+        </w:rPr>
+        <w:t>Информация о студентах и администраторах.</w:t>
+      </w:r>
+    </w:p>
+    <w:p>
+      <w:pPr>
+        <w:numPr>
+          <w:ilvl w:val="0"/>
+          <w:numId w:val="6"/>
+        </w:numPr>
+        <w:tabs>
+          <w:tab w:val="left" w:pos="993"/>
+        </w:tabs>
+        <w:spacing w:after="0" w:line="360" w:lineRule="auto"/>
+        <w:ind w:left="0" w:firstLine="709"/>
+        <w:jc w:val="both"/>
+        <w:rPr>
+          <w:rFonts w:ascii="Times New Roman" w:eastAsia="Times New Roman" w:hAnsi="Times New Roman"/>
+          <w:sz w:val="28"/>
+          <w:szCs w:val="28"/>
+          <w:lang w:eastAsia="ru-RU"/>
+        </w:rPr>
+      </w:pPr>
+      <w:r>
+        <w:rPr>
+          <w:rFonts w:ascii="Times New Roman" w:eastAsia="Times New Roman" w:hAnsi="Times New Roman"/>
+          <w:sz w:val="28"/>
+          <w:szCs w:val="28"/>
+          <w:lang w:eastAsia="ru-RU"/>
+        </w:rPr>
+        <w:t>Информация об изучаемых дисциплинах.</w:t>
+      </w:r>
+    </w:p>
+    <w:p>
+      <w:pPr>
+        <w:numPr>
+          <w:ilvl w:val="0"/>
+          <w:numId w:val="6"/>
+        </w:numPr>
+        <w:tabs>
+          <w:tab w:val="left" w:pos="993"/>
+        </w:tabs>
+        <w:spacing w:after="0" w:line="360" w:lineRule="auto"/>
+        <w:ind w:left="0" w:firstLine="709"/>
+        <w:jc w:val="both"/>
+        <w:rPr>
+          <w:rFonts w:ascii="Times New Roman" w:eastAsia="Times New Roman" w:hAnsi="Times New Roman"/>
+          <w:sz w:val="28"/>
+          <w:szCs w:val="28"/>
+          <w:lang w:eastAsia="ru-RU"/>
+        </w:rPr>
+      </w:pPr>
+      <w:r>
+        <w:rPr>
+          <w:rFonts w:ascii="Times New Roman" w:eastAsia="Times New Roman" w:hAnsi="Times New Roman"/>
+          <w:sz w:val="28"/>
+          <w:szCs w:val="28"/>
+          <w:lang w:eastAsia="ru-RU"/>
+        </w:rPr>
+        <w:t>Информация о тестах по дисциплинам (включая вопросы).</w:t>
+      </w:r>
+    </w:p>
+    <w:p>
+      <w:pPr>
+        <w:numPr>
+          <w:ilvl w:val="0"/>
+          <w:numId w:val="6"/>
+        </w:numPr>
+        <w:tabs>
+          <w:tab w:val="left" w:pos="993"/>
+        </w:tabs>
+        <w:spacing w:after="0" w:line="360" w:lineRule="auto"/>
+        <w:ind w:left="0" w:firstLine="709"/>
+        <w:jc w:val="both"/>
+        <w:rPr>
+          <w:rFonts w:ascii="Times New Roman" w:eastAsia="Times New Roman" w:hAnsi="Times New Roman"/>
+          <w:sz w:val="28"/>
+          <w:szCs w:val="28"/>
+          <w:lang w:eastAsia="ru-RU"/>
+        </w:rPr>
+      </w:pPr>
+      <w:r>
+        <w:rPr>
+          <w:rFonts w:ascii="Times New Roman" w:eastAsia="Times New Roman" w:hAnsi="Times New Roman"/>
+          <w:sz w:val="28"/>
+          <w:szCs w:val="28"/>
+          <w:lang w:eastAsia="ru-RU"/>
+        </w:rPr>
+        <w:t xml:space="preserve">Информация об успеваемости </w:t>
+      </w:r>
+      <w:r>
+        <w:rPr>
+          <w:rFonts w:ascii="Times New Roman" w:eastAsia="Times New Roman" w:hAnsi="Times New Roman"/>
+          <w:sz w:val="28"/>
+          <w:szCs w:val="28"/>
+          <w:lang w:eastAsia="ru-RU"/>
+        </w:rPr>
+        <w:t>учащихся</w:t>
+      </w:r>
+      <w:r>
+        <w:rPr>
+          <w:rFonts w:ascii="Times New Roman" w:eastAsia="Times New Roman" w:hAnsi="Times New Roman"/>
+          <w:sz w:val="28"/>
+          <w:szCs w:val="28"/>
+          <w:lang w:eastAsia="ru-RU"/>
+        </w:rPr>
+        <w:t xml:space="preserve"> по дисциплинам и результаты прохождения тестов.</w:t>
+      </w:r>
+    </w:p>
+    <w:p>
+      <w:pPr>
+        <w:numPr>
+          <w:ilvl w:val="0"/>
+          <w:numId w:val="6"/>
+        </w:numPr>
+        <w:tabs>
+          <w:tab w:val="left" w:pos="993"/>
+        </w:tabs>
+        <w:spacing w:after="0" w:line="360" w:lineRule="auto"/>
+        <w:ind w:left="0" w:firstLine="709"/>
+        <w:jc w:val="both"/>
+        <w:rPr>
+          <w:rFonts w:ascii="Times New Roman" w:eastAsia="Times New Roman" w:hAnsi="Times New Roman"/>
+          <w:sz w:val="28"/>
+          <w:szCs w:val="28"/>
+          <w:lang w:eastAsia="ru-RU"/>
+        </w:rPr>
+      </w:pPr>
+      <w:r>
+        <w:rPr>
+          <w:rFonts w:ascii="Times New Roman" w:eastAsia="Times New Roman" w:hAnsi="Times New Roman"/>
+          <w:sz w:val="28"/>
+          <w:szCs w:val="28"/>
+          <w:lang w:eastAsia="ru-RU"/>
+        </w:rPr>
+        <w:t>С</w:t>
+      </w:r>
+      <w:r>
+        <w:rPr>
+          <w:rFonts w:ascii="Times New Roman" w:eastAsia="Times New Roman" w:hAnsi="Times New Roman"/>
+          <w:sz w:val="28"/>
+          <w:szCs w:val="28"/>
+          <w:lang w:eastAsia="ru-RU"/>
+        </w:rPr>
+        <w:t>ообщения об ошибках</w:t>
+      </w:r>
+      <w:r>
+        <w:rPr>
+          <w:rFonts w:ascii="Times New Roman" w:eastAsia="Times New Roman" w:hAnsi="Times New Roman"/>
+          <w:sz w:val="28"/>
+          <w:szCs w:val="28"/>
+          <w:lang w:val="en-US" w:eastAsia="ru-RU"/>
+        </w:rPr>
+        <w:t xml:space="preserve"> </w:t>
+      </w:r>
+      <w:r>
+        <w:rPr>
+          <w:rFonts w:ascii="Times New Roman" w:eastAsia="Times New Roman" w:hAnsi="Times New Roman"/>
+          <w:sz w:val="28"/>
+          <w:szCs w:val="28"/>
+          <w:lang w:eastAsia="ru-RU"/>
+        </w:rPr>
+        <w:t>(рисунки 5</w:t>
+      </w:r>
+      <w:r>
+        <w:rPr>
+          <w:rFonts w:ascii="Times New Roman" w:eastAsia="Times New Roman" w:hAnsi="Times New Roman"/>
+          <w:sz w:val="28"/>
+          <w:szCs w:val="28"/>
+          <w:lang w:eastAsia="ru-RU"/>
+        </w:rPr>
+        <w:t>8</w:t>
+      </w:r>
+      <w:r>
+        <w:rPr>
+          <w:rFonts w:ascii="Times New Roman" w:eastAsia="Times New Roman" w:hAnsi="Times New Roman"/>
+          <w:sz w:val="28"/>
+          <w:szCs w:val="28"/>
+          <w:lang w:eastAsia="ru-RU"/>
+        </w:rPr>
+        <w:t>-5</w:t>
+      </w:r>
+      <w:r>
+        <w:rPr>
+          <w:rFonts w:ascii="Times New Roman" w:eastAsia="Times New Roman" w:hAnsi="Times New Roman"/>
+          <w:sz w:val="28"/>
+          <w:szCs w:val="28"/>
+          <w:lang w:eastAsia="ru-RU"/>
+        </w:rPr>
+        <w:t>9</w:t>
+      </w:r>
+      <w:r>
+        <w:rPr>
+          <w:rFonts w:ascii="Times New Roman" w:eastAsia="Times New Roman" w:hAnsi="Times New Roman"/>
+          <w:sz w:val="28"/>
+          <w:szCs w:val="28"/>
+          <w:lang w:val="en-US" w:eastAsia="ru-RU"/>
+        </w:rPr>
+        <w:t>)</w:t>
+      </w:r>
+      <w:r>
+        <w:rPr>
+          <w:rFonts w:ascii="Times New Roman" w:eastAsia="Times New Roman" w:hAnsi="Times New Roman"/>
+          <w:sz w:val="28"/>
+          <w:szCs w:val="28"/>
+          <w:lang w:eastAsia="ru-RU"/>
+        </w:rPr>
+        <w:t>.</w:t>
+      </w:r>
+      <w:bookmarkEnd w:id="4"/>
+    </w:p>
+    <w:p>
+      <w:pPr>
         <w:tabs>
           <w:tab w:val="left" w:pos="993"/>
         </w:tabs>
@@ -14931,13 +15110,68 @@
           <w:rFonts w:ascii="Times New Roman" w:eastAsia="Times New Roman" w:hAnsi="Times New Roman"/>
           <w:b/>
           <w:bCs/>
+          <w:noProof/>
           <w:sz w:val="24"/>
           <w:szCs w:val="24"/>
           <w:lang w:eastAsia="ru-RU"/>
         </w:rPr>
-        <w:t xml:space="preserve">Рисунок </w:t>
-      </w:r>
-      <w:r>
+        <w:drawing>
+          <wp:inline distT="0" distB="0" distL="0" distR="0" wp14:anchorId="3C88CC31" wp14:editId="5B65390F">
+            <wp:extent cx="5353050" cy="2434721"/>
+            <wp:effectExtent l="0" t="0" r="0" b="3810"/>
+            <wp:docPr id="43" name="Picture 43"/>
+            <wp:cNvGraphicFramePr>
+              <a:graphicFrameLocks xmlns:a="http://schemas.openxmlformats.org/drawingml/2006/main" noChangeAspect="1"/>
+            </wp:cNvGraphicFramePr>
+            <a:graphic xmlns:a="http://schemas.openxmlformats.org/drawingml/2006/main">
+              <a:graphicData uri="http://schemas.openxmlformats.org/drawingml/2006/picture">
+                <pic:pic xmlns:pic="http://schemas.openxmlformats.org/drawingml/2006/picture">
+                  <pic:nvPicPr>
+                    <pic:cNvPr id="0" name="Picture 5"/>
+                    <pic:cNvPicPr>
+                      <a:picLocks noChangeAspect="1" noChangeArrowheads="1"/>
+                    </pic:cNvPicPr>
+                  </pic:nvPicPr>
+                  <pic:blipFill>
+                    <a:blip r:embed="rId67">
+                      <a:extLst>
+                        <a:ext uri="{28A0092B-C50C-407E-A947-70E740481C1C}">
+                          <a14:useLocalDpi xmlns:a14="http://schemas.microsoft.com/office/drawing/2010/main" val="0"/>
+                        </a:ext>
+                      </a:extLst>
+                    </a:blip>
+                    <a:srcRect/>
+                    <a:stretch>
+                      <a:fillRect/>
+                    </a:stretch>
+                  </pic:blipFill>
+                  <pic:spPr bwMode="auto">
+                    <a:xfrm>
+                      <a:off x="0" y="0"/>
+                      <a:ext cx="5371862" cy="2443277"/>
+                    </a:xfrm>
+                    <a:prstGeom prst="rect">
+                      <a:avLst/>
+                    </a:prstGeom>
+                    <a:noFill/>
+                    <a:ln>
+                      <a:noFill/>
+                    </a:ln>
+                  </pic:spPr>
+                </pic:pic>
+              </a:graphicData>
+            </a:graphic>
+          </wp:inline>
+        </w:drawing>
+      </w:r>
+    </w:p>
+    <w:p>
+      <w:pPr>
+        <w:tabs>
+          <w:tab w:val="left" w:pos="993"/>
+        </w:tabs>
+        <w:spacing w:after="0" w:line="360" w:lineRule="auto"/>
+        <w:jc w:val="center"/>
         <w:rPr>
           <w:rFonts w:ascii="Times New Roman" w:eastAsia="Times New Roman" w:hAnsi="Times New Roman"/>
           <w:b/>
@@ -14946,8 +15180,7 @@
           <w:szCs w:val="24"/>
           <w:lang w:eastAsia="ru-RU"/>
         </w:rPr>
-        <w:t>5</w:t>
-      </w:r>
+      </w:pPr>
       <w:r>
         <w:rPr>
           <w:rFonts w:ascii="Times New Roman" w:eastAsia="Times New Roman" w:hAnsi="Times New Roman"/>
@@ -14957,7 +15190,7 @@
           <w:szCs w:val="24"/>
           <w:lang w:eastAsia="ru-RU"/>
         </w:rPr>
-        <w:t>7</w:t>
+        <w:t xml:space="preserve">Рисунок </w:t>
       </w:r>
       <w:r>
         <w:rPr>
@@ -14968,6 +15201,28 @@
           <w:szCs w:val="24"/>
           <w:lang w:eastAsia="ru-RU"/>
         </w:rPr>
+        <w:t>5</w:t>
+      </w:r>
+      <w:r>
+        <w:rPr>
+          <w:rFonts w:ascii="Times New Roman" w:eastAsia="Times New Roman" w:hAnsi="Times New Roman"/>
+          <w:b/>
+          <w:bCs/>
+          <w:sz w:val="24"/>
+          <w:szCs w:val="24"/>
+          <w:lang w:eastAsia="ru-RU"/>
+        </w:rPr>
+        <w:t>7</w:t>
+      </w:r>
+      <w:r>
+        <w:rPr>
+          <w:rFonts w:ascii="Times New Roman" w:eastAsia="Times New Roman" w:hAnsi="Times New Roman"/>
+          <w:b/>
+          <w:bCs/>
+          <w:sz w:val="24"/>
+          <w:szCs w:val="24"/>
+          <w:lang w:eastAsia="ru-RU"/>
+        </w:rPr>
         <w:t xml:space="preserve"> – Результаты поиска и фильтрации</w:t>
       </w:r>
     </w:p>
@@ -14989,9 +15244,9 @@
           <w:lang w:val="en-US" w:eastAsia="ru-RU"/>
         </w:rPr>
         <w:drawing>
-          <wp:inline distT="0" distB="0" distL="0" distR="0" wp14:anchorId="55C3EE5E" wp14:editId="589C6CA8">
-            <wp:extent cx="2066924" cy="2657475"/>
-            <wp:effectExtent l="0" t="0" r="0" b="0"/>
+          <wp:inline distT="0" distB="0" distL="0" distR="0" wp14:anchorId="55C3EE5E" wp14:editId="3FA1DD77">
+            <wp:extent cx="2185457" cy="2809875"/>
+            <wp:effectExtent l="0" t="0" r="5715" b="0"/>
             <wp:docPr id="23" name="Picture 23"/>
             <wp:cNvGraphicFramePr>
               <a:graphicFrameLocks xmlns:a="http://schemas.openxmlformats.org/drawingml/2006/main" noChangeAspect="1"/>
@@ -15021,7 +15276,7 @@
                   <pic:spPr bwMode="auto">
                     <a:xfrm>
                       <a:off x="0" y="0"/>
-                      <a:ext cx="2081926" cy="2676763"/>
+                      <a:ext cx="2205037" cy="2835049"/>
                     </a:xfrm>
                     <a:prstGeom prst="rect">
                       <a:avLst/>
@@ -15133,6 +15388,7 @@
           <w:szCs w:val="24"/>
           <w:lang w:eastAsia="ru-RU"/>
         </w:rPr>
+        <w:lastRenderedPageBreak/>
         <w:drawing>
           <wp:inline distT="0" distB="0" distL="0" distR="0" wp14:anchorId="639BEDAD" wp14:editId="7FCA8AD6">
             <wp:extent cx="3933825" cy="608563"/>
@@ -15149,7 +15405,7 @@
                     <pic:cNvPicPr/>
                   </pic:nvPicPr>
                   <pic:blipFill>
-                    <a:blip r:embed="rId67"/>
+                    <a:blip r:embed="rId68"/>
                     <a:stretch>
                       <a:fillRect/>
                     </a:stretch>
@@ -27080,8 +27336,8 @@
       </w:r>
     </w:p>
     <w:sectPr>
-      <w:headerReference w:type="default" r:id="rId68"/>
-      <w:footerReference w:type="default" r:id="rId69"/>
+      <w:headerReference w:type="default" r:id="rId69"/>
+      <w:footerReference w:type="default" r:id="rId70"/>
       <w:pgSz w:w="11906" w:h="16838"/>
       <w:pgMar w:top="851" w:right="567" w:bottom="1134" w:left="1701" w:header="709" w:footer="709" w:gutter="0"/>
       <w:pgNumType w:start="13"/>
@@ -28602,7 +28858,7 @@
         </mc:Choice>
         <mc:Fallback>
           <w:pict>
-            <v:line w14:anchorId="39F490D0" id="Line 61" o:spid="_x0000_s1026" style="position:absolute;z-index:251657728;visibility:visible;mso-wrap-style:square;mso-width-percent:0;mso-height-percent:0;mso-wrap-distance-left:9pt;mso-wrap-distance-top:0;mso-wrap-distance-right:9pt;mso-wrap-distance-bottom:0;mso-position-horizontal:absolute;mso-position-horizontal-relative:text;mso-position-vertical:absolute;mso-position-vertical-relative:text;mso-width-percent:0;mso-height-percent:0;mso-width-relative:page;mso-height-relative:page" from="466pt,.5pt" to="493.95pt,.55pt" o:gfxdata="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" strokeweight="1pt"/>
+            <v:line w14:anchorId="346E68D7" id="Line 61" o:spid="_x0000_s1026" style="position:absolute;z-index:251657728;visibility:visible;mso-wrap-style:square;mso-width-percent:0;mso-height-percent:0;mso-wrap-distance-left:9pt;mso-wrap-distance-top:0;mso-wrap-distance-right:9pt;mso-wrap-distance-bottom:0;mso-position-horizontal:absolute;mso-position-horizontal-relative:text;mso-position-vertical:absolute;mso-position-vertical-relative:text;mso-width-percent:0;mso-height-percent:0;mso-width-relative:page;mso-height-relative:page" from="466pt,.5pt" to="493.95pt,.55pt" o:gfxdata="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" strokeweight="1pt"/>
           </w:pict>
         </mc:Fallback>
       </mc:AlternateContent>
@@ -28676,7 +28932,7 @@
         </mc:Choice>
         <mc:Fallback>
           <w:pict>
-            <v:line w14:anchorId="2627CBDF" id="Line 60" o:spid="_x0000_s1026" style="position:absolute;z-index:251654656;visibility:visible;mso-wrap-style:square;mso-width-percent:0;mso-height-percent:0;mso-wrap-distance-left:9pt;mso-wrap-distance-top:-3e-5mm;mso-wrap-distance-right:9pt;mso-wrap-distance-bottom:-3e-5mm;mso-position-horizontal:absolute;mso-position-horizontal-relative:text;mso-position-vertical:absolute;mso-position-vertical-relative:text;mso-width-percent:0;mso-height-percent:0;mso-width-relative:page;mso-height-relative:page" from="-27.3pt,14.5pt" to="171.5pt,14.5pt" o:gfxdata="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" strokeweight="2pt"/>
+            <v:line w14:anchorId="61314827" id="Line 60" o:spid="_x0000_s1026" style="position:absolute;z-index:251654656;visibility:visible;mso-wrap-style:square;mso-width-percent:0;mso-height-percent:0;mso-wrap-distance-left:9pt;mso-wrap-distance-top:-3e-5mm;mso-wrap-distance-right:9pt;mso-wrap-distance-bottom:-3e-5mm;mso-position-horizontal:absolute;mso-position-horizontal-relative:text;mso-position-vertical:absolute;mso-position-vertical-relative:text;mso-width-percent:0;mso-height-percent:0;mso-width-relative:page;mso-height-relative:page" from="-27.3pt,14.5pt" to="171.5pt,14.5pt" o:gfxdata="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" strokeweight="2pt"/>
           </w:pict>
         </mc:Fallback>
       </mc:AlternateContent>
@@ -28750,7 +29006,7 @@
         </mc:Choice>
         <mc:Fallback>
           <w:pict>
-            <v:line w14:anchorId="2D96C6CF" id="Line 59" o:spid="_x0000_s1026" style="position:absolute;z-index:251651584;visibility:visible;mso-wrap-style:square;mso-width-percent:0;mso-height-percent:0;mso-wrap-distance-left:9pt;mso-wrap-distance-top:0;mso-wrap-distance-right:9pt;mso-wrap-distance-bottom:0;mso-position-horizontal:absolute;mso-position-horizontal-relative:text;mso-position-vertical:absolute;mso-position-vertical-relative:text;mso-width-percent:0;mso-height-percent:0;mso-width-relative:page;mso-height-relative:page" from="-27.3pt,.4pt" to="171.5pt,.45pt" o:gfxdata="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" strokeweight="1pt"/>
+            <v:line w14:anchorId="72B0C5F1" id="Line 59" o:spid="_x0000_s1026" style="position:absolute;z-index:251651584;visibility:visible;mso-wrap-style:square;mso-width-percent:0;mso-height-percent:0;mso-wrap-distance-left:9pt;mso-wrap-distance-top:0;mso-wrap-distance-right:9pt;mso-wrap-distance-bottom:0;mso-position-horizontal:absolute;mso-position-horizontal-relative:text;mso-position-vertical:absolute;mso-position-vertical-relative:text;mso-width-percent:0;mso-height-percent:0;mso-width-relative:page;mso-height-relative:page" from="-27.3pt,.4pt" to="171.5pt,.45pt" o:gfxdata="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" strokeweight="1pt"/>
           </w:pict>
         </mc:Fallback>
       </mc:AlternateContent>
@@ -28824,7 +29080,7 @@
         </mc:Choice>
         <mc:Fallback>
           <w:pict>
-            <v:line w14:anchorId="4EA9F7B3" id="Line 58" o:spid="_x0000_s1026" style="position:absolute;z-index:251648512;visibility:visible;mso-wrap-style:square;mso-width-percent:0;mso-height-percent:0;mso-wrap-distance-left:9pt;mso-wrap-distance-top:0;mso-wrap-distance-right:9pt;mso-wrap-distance-bottom:0;mso-position-horizontal:absolute;mso-position-horizontal-relative:text;mso-position-vertical:absolute;mso-position-vertical-relative:text;mso-width-percent:0;mso-height-percent:0;mso-width-relative:page;mso-height-relative:page" from="465.65pt,-13.35pt" to="465.75pt,28.15pt" o:gfxdata="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" strokeweight="2pt"/>
+            <v:line w14:anchorId="6BBAA426" id="Line 58" o:spid="_x0000_s1026" style="position:absolute;z-index:251648512;visibility:visible;mso-wrap-style:square;mso-width-percent:0;mso-height-percent:0;mso-wrap-distance-left:9pt;mso-wrap-distance-top:0;mso-wrap-distance-right:9pt;mso-wrap-distance-bottom:0;mso-position-horizontal:absolute;mso-position-horizontal-relative:text;mso-position-vertical:absolute;mso-position-vertical-relative:text;mso-width-percent:0;mso-height-percent:0;mso-width-relative:page;mso-height-relative:page" from="465.65pt,-13.35pt" to="465.75pt,28.15pt" o:gfxdata="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" strokeweight="2pt"/>
           </w:pict>
         </mc:Fallback>
       </mc:AlternateContent>
@@ -28898,7 +29154,7 @@
         </mc:Choice>
         <mc:Fallback>
           <w:pict>
-            <v:line w14:anchorId="146D1FF4" id="Line 57" o:spid="_x0000_s1026" style="position:absolute;z-index:251645440;visibility:visible;mso-wrap-style:square;mso-width-percent:0;mso-height-percent:0;mso-wrap-distance-left:9pt;mso-wrap-distance-top:0;mso-wrap-distance-right:9pt;mso-wrap-distance-bottom:0;mso-position-horizontal:absolute;mso-position-horizontal-relative:text;mso-position-vertical:absolute;mso-position-vertical-relative:text;mso-width-percent:0;mso-height-percent:0;mso-width-relative:page;mso-height-relative:page" from="172pt,-13.35pt" to="172.05pt,27.75pt" o:gfxdata="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" strokeweight="2pt"/>
+            <v:line w14:anchorId="28D85396" id="Line 57" o:spid="_x0000_s1026" style="position:absolute;z-index:251645440;visibility:visible;mso-wrap-style:square;mso-width-percent:0;mso-height-percent:0;mso-wrap-distance-left:9pt;mso-wrap-distance-top:0;mso-wrap-distance-right:9pt;mso-wrap-distance-bottom:0;mso-position-horizontal:absolute;mso-position-horizontal-relative:text;mso-position-vertical:absolute;mso-position-vertical-relative:text;mso-width-percent:0;mso-height-percent:0;mso-width-relative:page;mso-height-relative:page" from="172pt,-13.35pt" to="172.05pt,27.75pt" o:gfxdata="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" strokeweight="2pt"/>
           </w:pict>
         </mc:Fallback>
       </mc:AlternateContent>
@@ -28972,7 +29228,7 @@
         </mc:Choice>
         <mc:Fallback>
           <w:pict>
-            <v:line w14:anchorId="19A56769" id="Line 56" o:spid="_x0000_s1026" style="position:absolute;z-index:251642368;visibility:visible;mso-wrap-style:square;mso-width-percent:0;mso-height-percent:0;mso-wrap-distance-left:9pt;mso-wrap-distance-top:0;mso-wrap-distance-right:9pt;mso-wrap-distance-bottom:0;mso-position-horizontal:absolute;mso-position-horizontal-relative:text;mso-position-vertical:absolute;mso-position-vertical-relative:text;mso-width-percent:0;mso-height-percent:0;mso-width-relative:page;mso-height-relative:page" from="143.5pt,-12.95pt" to="143.55pt,28.15pt" o:gfxdata="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" strokeweight="2pt"/>
+            <v:line w14:anchorId="0B92723F" id="Line 56" o:spid="_x0000_s1026" style="position:absolute;z-index:251642368;visibility:visible;mso-wrap-style:square;mso-width-percent:0;mso-height-percent:0;mso-wrap-distance-left:9pt;mso-wrap-distance-top:0;mso-wrap-distance-right:9pt;mso-wrap-distance-bottom:0;mso-position-horizontal:absolute;mso-position-horizontal-relative:text;mso-position-vertical:absolute;mso-position-vertical-relative:text;mso-width-percent:0;mso-height-percent:0;mso-width-relative:page;mso-height-relative:page" from="143.5pt,-12.95pt" to="143.55pt,28.15pt" o:gfxdata="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" strokeweight="2pt"/>
           </w:pict>
         </mc:Fallback>
       </mc:AlternateContent>
@@ -29046,7 +29302,7 @@
         </mc:Choice>
         <mc:Fallback>
           <w:pict>
-            <v:line w14:anchorId="2806FA04" id="Line 55" o:spid="_x0000_s1026" style="position:absolute;z-index:251639296;visibility:visible;mso-wrap-style:square;mso-width-percent:0;mso-height-percent:0;mso-wrap-distance-left:9pt;mso-wrap-distance-top:0;mso-wrap-distance-right:9pt;mso-wrap-distance-bottom:0;mso-position-horizontal:absolute;mso-position-horizontal-relative:text;mso-position-vertical:absolute;mso-position-vertical-relative:text;mso-width-percent:0;mso-height-percent:0;mso-width-relative:page;mso-height-relative:page" from="100.75pt,-13.35pt" to="100.85pt,28.15pt" o:gfxdata="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" strokeweight="2pt"/>
+            <v:line w14:anchorId="366E7C17" id="Line 55" o:spid="_x0000_s1026" style="position:absolute;z-index:251639296;visibility:visible;mso-wrap-style:square;mso-width-percent:0;mso-height-percent:0;mso-wrap-distance-left:9pt;mso-wrap-distance-top:0;mso-wrap-distance-right:9pt;mso-wrap-distance-bottom:0;mso-position-horizontal:absolute;mso-position-horizontal-relative:text;mso-position-vertical:absolute;mso-position-vertical-relative:text;mso-width-percent:0;mso-height-percent:0;mso-width-relative:page;mso-height-relative:page" from="100.75pt,-13.35pt" to="100.85pt,28.15pt" o:gfxdata="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" strokeweight="2pt"/>
           </w:pict>
         </mc:Fallback>
       </mc:AlternateContent>
@@ -29120,7 +29376,7 @@
         </mc:Choice>
         <mc:Fallback>
           <w:pict>
-            <v:line w14:anchorId="7728525B" id="Line 54" o:spid="_x0000_s1026" style="position:absolute;z-index:251636224;visibility:visible;mso-wrap-style:square;mso-width-percent:0;mso-height-percent:0;mso-wrap-distance-left:9pt;mso-wrap-distance-top:0;mso-wrap-distance-right:9pt;mso-wrap-distance-bottom:0;mso-position-horizontal:absolute;mso-position-horizontal-relative:text;mso-position-vertical:absolute;mso-position-vertical-relative:text;mso-width-percent:0;mso-height-percent:0;mso-width-relative:page;mso-height-relative:page" from="29.5pt,-13.35pt" to="29.55pt,28.15pt" o:gfxdata="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" strokeweight="2pt"/>
+            <v:line w14:anchorId="46BACB0C" id="Line 54" o:spid="_x0000_s1026" style="position:absolute;z-index:251636224;visibility:visible;mso-wrap-style:square;mso-width-percent:0;mso-height-percent:0;mso-wrap-distance-left:9pt;mso-wrap-distance-top:0;mso-wrap-distance-right:9pt;mso-wrap-distance-bottom:0;mso-position-horizontal:absolute;mso-position-horizontal-relative:text;mso-position-vertical:absolute;mso-position-vertical-relative:text;mso-width-percent:0;mso-height-percent:0;mso-width-relative:page;mso-height-relative:page" from="29.5pt,-13.35pt" to="29.55pt,28.15pt" o:gfxdata="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" strokeweight="2pt"/>
           </w:pict>
         </mc:Fallback>
       </mc:AlternateContent>
@@ -29194,7 +29450,7 @@
         </mc:Choice>
         <mc:Fallback>
           <w:pict>
-            <v:line w14:anchorId="42CCBDE2" id="Line 53" o:spid="_x0000_s1026" style="position:absolute;z-index:251633152;visibility:visible;mso-wrap-style:square;mso-width-percent:0;mso-height-percent:0;mso-wrap-distance-left:9pt;mso-wrap-distance-top:0;mso-wrap-distance-right:9pt;mso-wrap-distance-bottom:0;mso-position-horizontal:absolute;mso-position-horizontal-relative:text;mso-position-vertical:absolute;mso-position-vertical-relative:text;mso-width-percent:0;mso-height-percent:0;mso-width-relative:page;mso-height-relative:page" from="-27.3pt,-13.65pt" to="493.6pt,-13.6pt" o:gfxdata="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" strokeweight="2pt"/>
+            <v:line w14:anchorId="357403F1" id="Line 53" o:spid="_x0000_s1026" style="position:absolute;z-index:251633152;visibility:visible;mso-wrap-style:square;mso-width-percent:0;mso-height-percent:0;mso-wrap-distance-left:9pt;mso-wrap-distance-top:0;mso-wrap-distance-right:9pt;mso-wrap-distance-bottom:0;mso-position-horizontal:absolute;mso-position-horizontal-relative:text;mso-position-vertical:absolute;mso-position-vertical-relative:text;mso-width-percent:0;mso-height-percent:0;mso-width-relative:page;mso-height-relative:page" from="-27.3pt,-13.65pt" to="493.6pt,-13.6pt" o:gfxdata="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" strokeweight="2pt"/>
           </w:pict>
         </mc:Fallback>
       </mc:AlternateContent>
@@ -29268,7 +29524,7 @@
         </mc:Choice>
         <mc:Fallback>
           <w:pict>
-            <v:line w14:anchorId="264D2FE0" id="Line 52" o:spid="_x0000_s1026" style="position:absolute;z-index:251630080;visibility:visible;mso-wrap-style:square;mso-width-percent:0;mso-height-percent:0;mso-wrap-distance-left:9pt;mso-wrap-distance-top:0;mso-wrap-distance-right:9pt;mso-wrap-distance-bottom:0;mso-position-horizontal:absolute;mso-position-horizontal-relative:text;mso-position-vertical:absolute;mso-position-vertical-relative:text;mso-width-percent:0;mso-height-percent:0;mso-width-relative:page;mso-height-relative:page" from=".95pt,-13.35pt" to="1pt,28.15pt" o:gfxdata="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" strokeweight="2pt"/>
+            <v:line w14:anchorId="5E9978B6" id="Line 52" o:spid="_x0000_s1026" style="position:absolute;z-index:251630080;visibility:visible;mso-wrap-style:square;mso-width-percent:0;mso-height-percent:0;mso-wrap-distance-left:9pt;mso-wrap-distance-top:0;mso-wrap-distance-right:9pt;mso-wrap-distance-bottom:0;mso-position-horizontal:absolute;mso-position-horizontal-relative:text;mso-position-vertical:absolute;mso-position-vertical-relative:text;mso-width-percent:0;mso-height-percent:0;mso-width-relative:page;mso-height-relative:page" from=".95pt,-13.35pt" to="1pt,28.15pt" o:gfxdata="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" strokeweight="2pt"/>
           </w:pict>
         </mc:Fallback>
       </mc:AlternateContent>
@@ -29485,7 +29741,7 @@
         </mc:Choice>
         <mc:Fallback>
           <w:pict>
-            <v:rect w14:anchorId="6FADEFB9" id="Rectangle 51" o:spid="_x0000_s1026" style="position:absolute;margin-left:-27.55pt;margin-top:-12.2pt;width:521.75pt;height:798pt;z-index:251627008;visibility:visible;mso-wrap-style:square;mso-width-percent:0;mso-height-percent:0;mso-wrap-distance-left:9pt;mso-wrap-distance-top:0;mso-wrap-distance-right:9pt;mso-wrap-distance-bottom:0;mso-position-horizontal:absolute;mso-position-horizontal-relative:text;mso-position-vertical:absolute;mso-position-vertical-relative:text;mso-width-percent:0;mso-height-percent:0;mso-width-relative:page;mso-height-relative:page;v-text-anchor:top" o:gfxdata="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" filled="f" strokeweight="2pt"/>
+            <v:rect w14:anchorId="2D2900D9" id="Rectangle 51" o:spid="_x0000_s1026" style="position:absolute;margin-left:-27.55pt;margin-top:-12.2pt;width:521.75pt;height:798pt;z-index:251627008;visibility:visible;mso-wrap-style:square;mso-width-percent:0;mso-height-percent:0;mso-wrap-distance-left:9pt;mso-wrap-distance-top:0;mso-wrap-distance-right:9pt;mso-wrap-distance-bottom:0;mso-position-horizontal:absolute;mso-position-horizontal-relative:text;mso-position-vertical:absolute;mso-position-vertical-relative:text;mso-width-percent:0;mso-height-percent:0;mso-width-relative:page;mso-height-relative:page;v-text-anchor:top" o:gfxdata="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" filled="f" strokeweight="2pt"/>
           </w:pict>
         </mc:Fallback>
       </mc:AlternateContent>
